--- a/docker/docmosis/templates/CV-SPC-CLM-ENG-00001-SETTLEMENT.docx
+++ b/docker/docmosis/templates/CV-SPC-CLM-ENG-00001-SETTLEMENT.docx
@@ -69,8 +69,8 @@
           </w:tcPr>
           <w:p>
             <w:pPr>
-              <w:pStyle w:val="NormalWeb"/>
-              <w:spacing w:before="40" w:beforeAutospacing="0" w:after="40" w:afterAutospacing="0"/>
+              <w:shd w:val="clear" w:color="auto" w:fill="FFFFFF"/>
+              <w:jc w:val="center"/>
               <w:rPr>
                 <w:rFonts w:ascii="GDSTransportWebsite" w:hAnsi="GDSTransportWebsite"/>
                 <w:color w:val="60686D"/>
@@ -89,15 +89,15 @@
               <w:jc w:val="right"/>
               <w:rPr>
                 <w:rFonts w:ascii="Times New Roman" w:hAnsi="Times New Roman" w:cs="Times New Roman"/>
-                <w:sz w:val="28"/>
-                <w:szCs w:val="28"/>
+                <w:sz w:val="40"/>
+                <w:szCs w:val="40"/>
               </w:rPr>
             </w:pPr>
             <w:r>
               <w:rPr>
                 <w:rFonts w:ascii="Times New Roman" w:hAnsi="Times New Roman" w:cs="Times New Roman"/>
-                <w:sz w:val="28"/>
-                <w:szCs w:val="28"/>
+                <w:sz w:val="40"/>
+                <w:szCs w:val="40"/>
               </w:rPr>
               <w:t>Settlement agreement</w:t>
             </w:r>
@@ -154,60 +154,120 @@
               <w:jc w:val="right"/>
               <w:rPr>
                 <w:rFonts w:ascii="Times New Roman" w:hAnsi="Times New Roman" w:cs="Times New Roman"/>
-                <w:sz w:val="22"/>
-                <w:szCs w:val="22"/>
+                <w:sz w:val="32"/>
+                <w:szCs w:val="32"/>
               </w:rPr>
             </w:pPr>
             <w:r>
+              <w:rPr>
+                <w:rFonts w:ascii="Times New Roman" w:hAnsi="Times New Roman" w:cs="Times New Roman"/>
+                <w:sz w:val="32"/>
+                <w:szCs w:val="32"/>
+              </w:rPr>
+              <w:t>In the County Court Business Centre</w:t>
+            </w:r>
+          </w:p>
+          <w:p>
+            <w:pPr>
+              <w:jc w:val="right"/>
+              <w:rPr>
+                <w:rFonts w:ascii="Times New Roman" w:hAnsi="Times New Roman" w:cs="Times New Roman"/>
+                <w:sz w:val="32"/>
+                <w:szCs w:val="32"/>
+              </w:rPr>
+            </w:pPr>
+            <w:r>
+              <w:rPr>
+                <w:rFonts w:ascii="Times New Roman" w:hAnsi="Times New Roman" w:cs="Times New Roman"/>
+                <w:sz w:val="32"/>
+                <w:szCs w:val="32"/>
+              </w:rPr>
+              <w:t xml:space="preserve">Online Civil Money Claims </w:t>
+            </w:r>
+          </w:p>
+          <w:p>
+            <w:pPr>
+              <w:jc w:val="right"/>
               <w:rPr>
                 <w:rFonts w:ascii="Times New Roman" w:hAnsi="Times New Roman" w:cs="Times New Roman"/>
                 <w:sz w:val="22"/>
                 <w:szCs w:val="22"/>
               </w:rPr>
-              <w:t>In the County Court Business Centre</w:t>
-            </w:r>
-          </w:p>
-          <w:p>
-            <w:pPr>
-              <w:jc w:val="right"/>
+            </w:pPr>
+            <w:r>
               <w:rPr>
                 <w:rFonts w:ascii="Times New Roman" w:hAnsi="Times New Roman" w:cs="Times New Roman"/>
                 <w:sz w:val="22"/>
                 <w:szCs w:val="22"/>
               </w:rPr>
-            </w:pPr>
-            <w:r>
+              <w:t xml:space="preserve">              </w:t>
+            </w:r>
+          </w:p>
+          <w:p>
+            <w:pPr>
+              <w:jc w:val="right"/>
               <w:rPr>
                 <w:rFonts w:ascii="Times New Roman" w:hAnsi="Times New Roman" w:cs="Times New Roman"/>
                 <w:sz w:val="22"/>
                 <w:szCs w:val="22"/>
               </w:rPr>
-              <w:t xml:space="preserve">Online Civil Money Claims </w:t>
-            </w:r>
-          </w:p>
-          <w:p>
-            <w:pPr>
-              <w:jc w:val="right"/>
+            </w:pPr>
+            <w:r>
+              <w:rPr>
+                <w:rFonts w:ascii="Times New Roman" w:hAnsi="Times New Roman" w:cs="Times New Roman"/>
+                <w:b/>
+                <w:bCs/>
+              </w:rPr>
+              <w:t>Claim</w:t>
+            </w:r>
+            <w:r>
+              <w:rPr>
+                <w:rFonts w:ascii="Times New Roman" w:hAnsi="Times New Roman" w:cs="Times New Roman"/>
+                <w:b/>
+                <w:bCs/>
+              </w:rPr>
+              <w:t xml:space="preserve"> n</w:t>
+            </w:r>
+            <w:r>
+              <w:rPr>
+                <w:rFonts w:ascii="Times New Roman" w:hAnsi="Times New Roman" w:cs="Times New Roman"/>
+                <w:b/>
+                <w:bCs/>
+              </w:rPr>
+              <w:t>umber</w:t>
+            </w:r>
+            <w:r>
               <w:rPr>
                 <w:rFonts w:ascii="Times New Roman" w:hAnsi="Times New Roman" w:cs="Times New Roman"/>
                 <w:sz w:val="22"/>
                 <w:szCs w:val="22"/>
               </w:rPr>
-            </w:pPr>
+              <w:t xml:space="preserve">: </w:t>
+            </w:r>
             <w:r>
               <w:rPr>
                 <w:rFonts w:ascii="Times New Roman" w:hAnsi="Times New Roman" w:cs="Times New Roman"/>
-                <w:sz w:val="22"/>
-                <w:szCs w:val="22"/>
-              </w:rPr>
-              <w:t xml:space="preserve">              </w:t>
+              </w:rPr>
+              <w:t>&lt;&lt;</w:t>
+            </w:r>
+            <w:r>
+              <w:rPr>
+                <w:rFonts w:ascii="Times New Roman" w:hAnsi="Times New Roman" w:cs="Times New Roman"/>
+              </w:rPr>
+              <w:t>claimR</w:t>
+            </w:r>
+            <w:r>
+              <w:rPr>
+                <w:rFonts w:ascii="Times New Roman" w:hAnsi="Times New Roman" w:cs="Times New Roman"/>
+              </w:rPr>
+              <w:t>eferenceNumber&gt;&gt;</w:t>
             </w:r>
           </w:p>
           <w:p>
             <w:pPr>
               <w:jc w:val="right"/>
               <w:rPr>
-                <w:rFonts w:ascii="Times New Roman" w:hAnsi="Times New Roman" w:cs="Times New Roman"/>
+                <w:rFonts w:ascii="GDSTransportWebsite" w:hAnsi="GDSTransportWebsite"/>
                 <w:color w:val="60686D"/>
               </w:rPr>
             </w:pPr>
@@ -217,7 +277,7 @@
                 <w:b/>
                 <w:bCs/>
               </w:rPr>
-              <w:t>Claim</w:t>
+              <w:t xml:space="preserve">Date of </w:t>
             </w:r>
             <w:r>
               <w:rPr>
@@ -225,7 +285,7 @@
                 <w:b/>
                 <w:bCs/>
               </w:rPr>
-              <w:t xml:space="preserve"> n</w:t>
+              <w:t>s</w:t>
             </w:r>
             <w:r>
               <w:rPr>
@@ -233,61 +293,15 @@
                 <w:b/>
                 <w:bCs/>
               </w:rPr>
-              <w:t>umber</w:t>
-            </w:r>
-            <w:r>
-              <w:rPr>
-                <w:rFonts w:ascii="Times New Roman" w:hAnsi="Times New Roman" w:cs="Times New Roman"/>
-                <w:sz w:val="22"/>
-                <w:szCs w:val="22"/>
-              </w:rPr>
-              <w:t xml:space="preserve">: </w:t>
-            </w:r>
-            <w:r>
-              <w:rPr>
-                <w:rFonts w:ascii="Times New Roman" w:hAnsi="Times New Roman" w:cs="Times New Roman"/>
-                <w:color w:val="60686D"/>
-              </w:rPr>
-              <w:t>&lt;&lt;</w:t>
-            </w:r>
-            <w:proofErr w:type="spellStart"/>
-            <w:r>
-              <w:rPr>
-                <w:rFonts w:ascii="Times New Roman" w:hAnsi="Times New Roman" w:cs="Times New Roman"/>
-              </w:rPr>
-              <w:t>claimR</w:t>
-            </w:r>
-            <w:r>
-              <w:rPr>
-                <w:rFonts w:ascii="Times New Roman" w:hAnsi="Times New Roman" w:cs="Times New Roman"/>
-                <w:color w:val="60686D"/>
-              </w:rPr>
-              <w:t>eferenceNumber</w:t>
-            </w:r>
-            <w:proofErr w:type="spellEnd"/>
-            <w:r>
-              <w:rPr>
-                <w:rFonts w:ascii="Times New Roman" w:hAnsi="Times New Roman" w:cs="Times New Roman"/>
-                <w:color w:val="60686D"/>
-              </w:rPr>
-              <w:t>&gt;&gt;</w:t>
-            </w:r>
-          </w:p>
-          <w:p>
-            <w:pPr>
-              <w:jc w:val="right"/>
-              <w:rPr>
-                <w:rFonts w:ascii="GDSTransportWebsite" w:hAnsi="GDSTransportWebsite"/>
-                <w:color w:val="60686D"/>
-              </w:rPr>
-            </w:pPr>
+              <w:t>ettlement</w:t>
+            </w:r>
             <w:r>
               <w:rPr>
                 <w:rFonts w:ascii="Times New Roman" w:hAnsi="Times New Roman" w:cs="Times New Roman"/>
                 <w:b/>
                 <w:bCs/>
               </w:rPr>
-              <w:t>Date of settlement</w:t>
+              <w:t>:</w:t>
             </w:r>
             <w:r>
               <w:rPr>
@@ -295,50 +309,35 @@
                 <w:b/>
                 <w:bCs/>
               </w:rPr>
-              <w:t>:</w:t>
+              <w:t xml:space="preserve"> </w:t>
             </w:r>
             <w:r>
               <w:rPr>
                 <w:rFonts w:ascii="Times New Roman" w:hAnsi="Times New Roman" w:cs="Times New Roman"/>
-                <w:b/>
-                <w:bCs/>
-              </w:rPr>
-              <w:t xml:space="preserve"> </w:t>
+              </w:rPr>
+              <w:t>&lt;</w:t>
             </w:r>
             <w:r>
               <w:rPr>
                 <w:rFonts w:ascii="Times New Roman" w:hAnsi="Times New Roman" w:cs="Times New Roman"/>
-                <w:color w:val="60686D"/>
               </w:rPr>
               <w:t>&lt;</w:t>
             </w:r>
             <w:r>
               <w:rPr>
                 <w:rFonts w:ascii="Times New Roman" w:hAnsi="Times New Roman" w:cs="Times New Roman"/>
-                <w:color w:val="60686D"/>
-              </w:rPr>
-              <w:t>&lt;</w:t>
-            </w:r>
-            <w:proofErr w:type="spellStart"/>
+              </w:rPr>
+              <w:t>s</w:t>
+            </w:r>
             <w:r>
               <w:rPr>
                 <w:rFonts w:ascii="Times New Roman" w:hAnsi="Times New Roman" w:cs="Times New Roman"/>
-                <w:color w:val="60686D"/>
-              </w:rPr>
-              <w:t>s</w:t>
+              </w:rPr>
+              <w:t>ettlementSubmittedDate</w:t>
             </w:r>
             <w:r>
               <w:rPr>
                 <w:rFonts w:ascii="Times New Roman" w:hAnsi="Times New Roman" w:cs="Times New Roman"/>
-                <w:color w:val="60686D"/>
-              </w:rPr>
-              <w:t>ettlementSubmittedDate</w:t>
-            </w:r>
-            <w:proofErr w:type="spellEnd"/>
-            <w:r>
-              <w:rPr>
-                <w:rFonts w:ascii="Times New Roman" w:hAnsi="Times New Roman" w:cs="Times New Roman"/>
-                <w:color w:val="60686D"/>
               </w:rPr>
               <w:t>&gt;&gt;</w:t>
             </w:r>
@@ -399,14 +398,535 @@
       <w:r>
         <w:t>&lt;&lt;cs_{</w:t>
       </w:r>
-      <w:proofErr w:type="spellStart"/>
       <w:r>
         <w:t>claimant</w:t>
       </w:r>
       <w:r>
-        <w:t>.isIndividual</w:t>
+        <w:t>.isIndividual}&gt;&gt;</w:t>
       </w:r>
-      <w:proofErr w:type="spellEnd"/>
+    </w:p>
+    <w:p/>
+    <w:tbl>
+      <w:tblPr>
+        <w:tblStyle w:val="TableGrid"/>
+        <w:tblW w:w="9072" w:type="dxa"/>
+        <w:tblBorders>
+          <w:top w:val="none" w:sz="0" w:space="0" w:color="auto"/>
+          <w:left w:val="none" w:sz="0" w:space="0" w:color="auto"/>
+          <w:bottom w:val="none" w:sz="0" w:space="0" w:color="auto"/>
+          <w:right w:val="none" w:sz="0" w:space="0" w:color="auto"/>
+          <w:insideV w:val="none" w:sz="0" w:space="0" w:color="auto"/>
+        </w:tblBorders>
+        <w:tblLayout w:type="fixed"/>
+        <w:tblLook w:val="04A0" w:firstRow="1" w:lastRow="0" w:firstColumn="1" w:lastColumn="0" w:noHBand="0" w:noVBand="1"/>
+      </w:tblPr>
+      <w:tblGrid>
+        <w:gridCol w:w="4534"/>
+        <w:gridCol w:w="4538"/>
+      </w:tblGrid>
+      <w:tr>
+        <w:tc>
+          <w:tcPr>
+            <w:tcW w:w="4534" w:type="dxa"/>
+          </w:tcPr>
+          <w:p>
+            <w:pPr>
+              <w:ind w:left="360"/>
+              <w:rPr>
+                <w:b/>
+                <w:bCs/>
+              </w:rPr>
+            </w:pPr>
+            <w:r>
+              <w:rPr>
+                <w:b/>
+                <w:bCs/>
+              </w:rPr>
+              <w:t>1.</w:t>
+            </w:r>
+            <w:r>
+              <w:rPr>
+                <w:b/>
+                <w:bCs/>
+              </w:rPr>
+              <w:t xml:space="preserve">  </w:t>
+            </w:r>
+            <w:r>
+              <w:rPr>
+                <w:b/>
+                <w:bCs/>
+              </w:rPr>
+              <w:t>Claimant details</w:t>
+            </w:r>
+          </w:p>
+        </w:tc>
+        <w:tc>
+          <w:tcPr>
+            <w:tcW w:w="4538" w:type="dxa"/>
+          </w:tcPr>
+          <w:p/>
+        </w:tc>
+      </w:tr>
+      <w:tr>
+        <w:tc>
+          <w:tcPr>
+            <w:tcW w:w="4534" w:type="dxa"/>
+          </w:tcPr>
+          <w:p>
+            <w:r>
+              <w:t>Name</w:t>
+            </w:r>
+            <w:r>
+              <w:t>:</w:t>
+            </w:r>
+          </w:p>
+        </w:tc>
+        <w:tc>
+          <w:tcPr>
+            <w:tcW w:w="4538" w:type="dxa"/>
+          </w:tcPr>
+          <w:p>
+            <w:r>
+              <w:t>&lt;&lt;claimant.</w:t>
+            </w:r>
+            <w:r>
+              <w:t>name</w:t>
+            </w:r>
+            <w:r>
+              <w:t>&gt;&gt;</w:t>
+            </w:r>
+          </w:p>
+        </w:tc>
+      </w:tr>
+      <w:tr>
+        <w:tc>
+          <w:tcPr>
+            <w:tcW w:w="4534" w:type="dxa"/>
+          </w:tcPr>
+          <w:p>
+            <w:r>
+              <w:t>Address</w:t>
+            </w:r>
+            <w:r>
+              <w:t>:</w:t>
+            </w:r>
+          </w:p>
+        </w:tc>
+        <w:tc>
+          <w:tcPr>
+            <w:tcW w:w="4538" w:type="dxa"/>
+          </w:tcPr>
+          <w:p>
+            <w:r>
+              <w:t>&lt;&lt;cs_{</w:t>
+            </w:r>
+            <w:r>
+              <w:t>claimant</w:t>
+            </w:r>
+            <w:r>
+              <w:t>.primaryAddress.</w:t>
+            </w:r>
+            <w:r>
+              <w:t>A</w:t>
+            </w:r>
+            <w:r>
+              <w:t>ddressLine1 != null</w:t>
+            </w:r>
+            <w:r>
+              <w:t>}</w:t>
+            </w:r>
+            <w:r>
+              <w:t>&gt;&gt;</w:t>
+            </w:r>
+          </w:p>
+          <w:p>
+            <w:r>
+              <w:t>&lt;&lt;</w:t>
+            </w:r>
+            <w:r>
+              <w:t>claimant</w:t>
+            </w:r>
+            <w:r>
+              <w:t>.primaryAddress.AddressLine1&gt;&gt;</w:t>
+            </w:r>
+          </w:p>
+          <w:p>
+            <w:r>
+              <w:t>&lt;&lt;es_&gt;&gt;</w:t>
+            </w:r>
+          </w:p>
+          <w:p>
+            <w:r>
+              <w:t>&lt;&lt;cs_{</w:t>
+            </w:r>
+            <w:r>
+              <w:t>claimant</w:t>
+            </w:r>
+            <w:r>
+              <w:t>.primaryAddress.</w:t>
+            </w:r>
+            <w:r>
+              <w:t>A</w:t>
+            </w:r>
+            <w:r>
+              <w:t>ddressLine</w:t>
+            </w:r>
+            <w:r>
+              <w:t>2</w:t>
+            </w:r>
+            <w:r>
+              <w:t xml:space="preserve"> != null</w:t>
+            </w:r>
+            <w:r>
+              <w:t>}</w:t>
+            </w:r>
+            <w:r>
+              <w:t>&gt;&gt;</w:t>
+            </w:r>
+          </w:p>
+          <w:p>
+            <w:r>
+              <w:t>&lt;&lt;</w:t>
+            </w:r>
+            <w:r>
+              <w:t>claimant</w:t>
+            </w:r>
+            <w:r>
+              <w:t>.primaryAddress.AddressLine2&gt;&gt;</w:t>
+            </w:r>
+          </w:p>
+          <w:p>
+            <w:r>
+              <w:t>&lt;&lt;es_&gt;&gt;</w:t>
+            </w:r>
+          </w:p>
+          <w:p>
+            <w:r>
+              <w:t>&lt;&lt;cs_{</w:t>
+            </w:r>
+            <w:r>
+              <w:t>claimant</w:t>
+            </w:r>
+            <w:r>
+              <w:t>.primaryAddress.</w:t>
+            </w:r>
+            <w:r>
+              <w:t>A</w:t>
+            </w:r>
+            <w:r>
+              <w:t>ddressLine</w:t>
+            </w:r>
+            <w:r>
+              <w:t>3</w:t>
+            </w:r>
+            <w:r>
+              <w:t xml:space="preserve"> != null</w:t>
+            </w:r>
+            <w:r>
+              <w:t>}</w:t>
+            </w:r>
+            <w:r>
+              <w:t>&gt;&gt;</w:t>
+            </w:r>
+          </w:p>
+          <w:p>
+            <w:r>
+              <w:t>&lt;&lt;</w:t>
+            </w:r>
+            <w:r>
+              <w:t>claimant</w:t>
+            </w:r>
+            <w:r>
+              <w:t>.primaryAddress.AddressLine3&gt;&gt;</w:t>
+            </w:r>
+          </w:p>
+          <w:p>
+            <w:r>
+              <w:t>&lt;&lt;es_&gt;&gt;</w:t>
+            </w:r>
+          </w:p>
+          <w:p>
+            <w:r>
+              <w:t>&lt;&lt;cs_{</w:t>
+            </w:r>
+            <w:r>
+              <w:t>claimant</w:t>
+            </w:r>
+            <w:r>
+              <w:t>.primaryAddress.</w:t>
+            </w:r>
+            <w:r>
+              <w:t>PostTown</w:t>
+            </w:r>
+            <w:r>
+              <w:t>!= null</w:t>
+            </w:r>
+            <w:r>
+              <w:t>}</w:t>
+            </w:r>
+            <w:r>
+              <w:t>&gt;&gt;</w:t>
+            </w:r>
+          </w:p>
+          <w:p>
+            <w:r>
+              <w:t>&lt;&lt;</w:t>
+            </w:r>
+            <w:r>
+              <w:t>claimant</w:t>
+            </w:r>
+            <w:r>
+              <w:t>.primaryAddress.PostTown &gt;&gt;</w:t>
+            </w:r>
+          </w:p>
+          <w:p>
+            <w:r>
+              <w:t>&lt;&lt;es_&gt;&gt;</w:t>
+            </w:r>
+          </w:p>
+          <w:p>
+            <w:r>
+              <w:t>&lt;&lt;cs_{</w:t>
+            </w:r>
+            <w:r>
+              <w:t>claimant</w:t>
+            </w:r>
+            <w:r>
+              <w:t>.primaryAddress.</w:t>
+            </w:r>
+            <w:r>
+              <w:t>County</w:t>
+            </w:r>
+            <w:r>
+              <w:t>!= null</w:t>
+            </w:r>
+            <w:r>
+              <w:t>}</w:t>
+            </w:r>
+            <w:r>
+              <w:t>&gt;&gt;</w:t>
+            </w:r>
+          </w:p>
+          <w:p>
+            <w:r>
+              <w:t>&lt;&lt;</w:t>
+            </w:r>
+            <w:r>
+              <w:t>claimant</w:t>
+            </w:r>
+            <w:r>
+              <w:t>.primaryAddress.County&gt;&gt;</w:t>
+            </w:r>
+          </w:p>
+          <w:p>
+            <w:r>
+              <w:t>&lt;&lt;es_&gt;&gt;</w:t>
+            </w:r>
+          </w:p>
+          <w:p>
+            <w:r>
+              <w:t>&lt;&lt;cs_{</w:t>
+            </w:r>
+            <w:r>
+              <w:t>claimant</w:t>
+            </w:r>
+            <w:r>
+              <w:t>.primaryAddress.</w:t>
+            </w:r>
+            <w:r>
+              <w:t>Country</w:t>
+            </w:r>
+            <w:r>
+              <w:t>!= null</w:t>
+            </w:r>
+            <w:r>
+              <w:t>}</w:t>
+            </w:r>
+            <w:r>
+              <w:t>&gt;&gt;</w:t>
+            </w:r>
+          </w:p>
+          <w:p>
+            <w:r>
+              <w:t>&lt;&lt;</w:t>
+            </w:r>
+            <w:r>
+              <w:t>claimant</w:t>
+            </w:r>
+            <w:r>
+              <w:t>.primaryAddress.Country&gt;&gt;</w:t>
+            </w:r>
+          </w:p>
+          <w:p>
+            <w:r>
+              <w:t>&lt;&lt;es_&gt;&gt;</w:t>
+            </w:r>
+          </w:p>
+          <w:p>
+            <w:r>
+              <w:t>&lt;&lt;cs_{</w:t>
+            </w:r>
+            <w:r>
+              <w:t>claimant</w:t>
+            </w:r>
+            <w:r>
+              <w:t>.primaryAddress.</w:t>
+            </w:r>
+            <w:r>
+              <w:t>PostCode</w:t>
+            </w:r>
+            <w:r>
+              <w:t>!= null</w:t>
+            </w:r>
+            <w:r>
+              <w:t>}</w:t>
+            </w:r>
+            <w:r>
+              <w:t>&gt;&gt;</w:t>
+            </w:r>
+          </w:p>
+          <w:p>
+            <w:r>
+              <w:t>&lt;&lt;</w:t>
+            </w:r>
+            <w:r>
+              <w:t>claimant</w:t>
+            </w:r>
+            <w:r>
+              <w:t>.primaryAddress.PostCode&gt;&gt;</w:t>
+            </w:r>
+          </w:p>
+          <w:p>
+            <w:r>
+              <w:t>&lt;&lt;es_&gt;&gt;</w:t>
+            </w:r>
+          </w:p>
+        </w:tc>
+      </w:tr>
+      <w:tr>
+        <w:tc>
+          <w:tcPr>
+            <w:tcW w:w="4534" w:type="dxa"/>
+          </w:tcPr>
+          <w:p>
+            <w:r>
+              <w:t>Date of birth</w:t>
+            </w:r>
+            <w:r>
+              <w:t>:</w:t>
+            </w:r>
+          </w:p>
+        </w:tc>
+        <w:tc>
+          <w:tcPr>
+            <w:tcW w:w="4538" w:type="dxa"/>
+          </w:tcPr>
+          <w:p>
+            <w:r>
+              <w:t>&lt;&lt;{dateFormat(</w:t>
+            </w:r>
+            <w:r>
+              <w:t>claimant</w:t>
+            </w:r>
+            <w:r>
+              <w:t>.dateOfBirth, ‘dd MMMM yyyy’, 'dd-MM-yyyy')}&gt;&gt;</w:t>
+            </w:r>
+          </w:p>
+        </w:tc>
+      </w:tr>
+      <w:tr>
+        <w:tc>
+          <w:tcPr>
+            <w:tcW w:w="4534" w:type="dxa"/>
+            <w:tcBorders>
+              <w:bottom w:val="single" w:sz="4" w:space="0" w:color="auto"/>
+            </w:tcBorders>
+          </w:tcPr>
+          <w:p>
+            <w:r>
+              <w:t>Telephone</w:t>
+            </w:r>
+            <w:r>
+              <w:t>:</w:t>
+            </w:r>
+            <w:r>
+              <w:t xml:space="preserve"> </w:t>
+            </w:r>
+          </w:p>
+        </w:tc>
+        <w:tc>
+          <w:tcPr>
+            <w:tcW w:w="4538" w:type="dxa"/>
+            <w:tcBorders>
+              <w:bottom w:val="single" w:sz="4" w:space="0" w:color="auto"/>
+            </w:tcBorders>
+          </w:tcPr>
+          <w:p>
+            <w:r>
+              <w:t>&lt;&lt;claimant.phone&gt;&gt;</w:t>
+            </w:r>
+          </w:p>
+        </w:tc>
+      </w:tr>
+      <w:tr>
+        <w:tc>
+          <w:tcPr>
+            <w:tcW w:w="4534" w:type="dxa"/>
+            <w:tcBorders>
+              <w:top w:val="single" w:sz="4" w:space="0" w:color="auto"/>
+              <w:bottom w:val="single" w:sz="4" w:space="0" w:color="auto"/>
+            </w:tcBorders>
+          </w:tcPr>
+          <w:p>
+            <w:r>
+              <w:t>Email</w:t>
+            </w:r>
+            <w:r>
+              <w:t>:</w:t>
+            </w:r>
+          </w:p>
+        </w:tc>
+        <w:tc>
+          <w:tcPr>
+            <w:tcW w:w="4538" w:type="dxa"/>
+            <w:tcBorders>
+              <w:top w:val="single" w:sz="4" w:space="0" w:color="auto"/>
+              <w:bottom w:val="single" w:sz="4" w:space="0" w:color="auto"/>
+            </w:tcBorders>
+          </w:tcPr>
+          <w:p>
+            <w:r>
+              <w:t>&lt;&lt;claimant.email&gt;&gt;</w:t>
+            </w:r>
+          </w:p>
+        </w:tc>
+      </w:tr>
+    </w:tbl>
+    <w:p/>
+    <w:p>
+      <w:r>
+        <w:t>&lt;&lt;es</w:t>
+      </w:r>
+      <w:r>
+        <w:t>_</w:t>
+      </w:r>
+      <w:r>
+        <w:t>&gt;&gt;</w:t>
+      </w:r>
+    </w:p>
+    <w:p>
+      <w:r>
+        <w:t>&lt;&lt;cs_{</w:t>
+      </w:r>
+      <w:r>
+        <w:t>claimant</w:t>
+      </w:r>
+      <w:r>
+        <w:t>.</w:t>
+      </w:r>
+      <w:r>
+        <w:t>isSoleTrader</w:t>
+      </w:r>
       <w:r>
         <w:t>}&gt;&gt;</w:t>
       </w:r>
@@ -432,7 +952,7 @@
       <w:tr>
         <w:tc>
           <w:tcPr>
-            <w:tcW w:w="4508" w:type="dxa"/>
+            <w:tcW w:w="4868" w:type="dxa"/>
           </w:tcPr>
           <w:p>
             <w:pPr>
@@ -467,7 +987,7 @@
         </w:tc>
         <w:tc>
           <w:tcPr>
-            <w:tcW w:w="4508" w:type="dxa"/>
+            <w:tcW w:w="4158" w:type="dxa"/>
           </w:tcPr>
           <w:p/>
         </w:tc>
@@ -475,27 +995,24 @@
       <w:tr>
         <w:tc>
           <w:tcPr>
-            <w:tcW w:w="4508" w:type="dxa"/>
+            <w:tcW w:w="4868" w:type="dxa"/>
           </w:tcPr>
           <w:p>
             <w:r>
               <w:t>Name</w:t>
             </w:r>
-          </w:p>
-        </w:tc>
-        <w:tc>
-          <w:tcPr>
-            <w:tcW w:w="4508" w:type="dxa"/>
-          </w:tcPr>
-          <w:p>
-            <w:r>
-              <w:t>&lt;&lt;claimant.</w:t>
-            </w:r>
-            <w:r>
-              <w:t>name</w:t>
-            </w:r>
-            <w:r>
-              <w:t>&gt;&gt;</w:t>
+            <w:r>
+              <w:t>:</w:t>
+            </w:r>
+          </w:p>
+        </w:tc>
+        <w:tc>
+          <w:tcPr>
+            <w:tcW w:w="4158" w:type="dxa"/>
+          </w:tcPr>
+          <w:p>
+            <w:r>
+              <w:t>&lt;&lt;claimant.name&gt;&gt;</w:t>
             </w:r>
           </w:p>
         </w:tc>
@@ -503,299 +1020,30 @@
       <w:tr>
         <w:tc>
           <w:tcPr>
-            <w:tcW w:w="4508" w:type="dxa"/>
-          </w:tcPr>
-          <w:p>
-            <w:r>
-              <w:t>Address</w:t>
-            </w:r>
-          </w:p>
-        </w:tc>
-        <w:tc>
-          <w:tcPr>
-            <w:tcW w:w="4508" w:type="dxa"/>
-          </w:tcPr>
-          <w:p>
-            <w:r>
-              <w:t>&lt;&lt;cs_{</w:t>
-            </w:r>
-            <w:r>
-              <w:t>claimant</w:t>
-            </w:r>
-            <w:r>
-              <w:t>.primaryAddress.</w:t>
-            </w:r>
-            <w:r>
-              <w:t>A</w:t>
-            </w:r>
-            <w:r>
-              <w:t>ddressLine1 != null</w:t>
-            </w:r>
-            <w:r>
-              <w:t>}</w:t>
+            <w:tcW w:w="4868" w:type="dxa"/>
+          </w:tcPr>
+          <w:p>
+            <w:r>
+              <w:t>Business name</w:t>
+            </w:r>
+            <w:r>
+              <w:t>:</w:t>
+            </w:r>
+          </w:p>
+        </w:tc>
+        <w:tc>
+          <w:tcPr>
+            <w:tcW w:w="4158" w:type="dxa"/>
+          </w:tcPr>
+          <w:p>
+            <w:r>
+              <w:t>&lt;&lt;claimant.</w:t>
+            </w:r>
+            <w:r>
+              <w:t>soleTraderBusinessName</w:t>
             </w:r>
             <w:r>
               <w:t>&gt;&gt;</w:t>
-            </w:r>
-          </w:p>
-          <w:p>
-            <w:r>
-              <w:t>&lt;&lt;claimant.primaryAddress.AddressLine1&gt;&gt;</w:t>
-            </w:r>
-          </w:p>
-          <w:p>
-            <w:r>
-              <w:t>&lt;&lt;es_&gt;&gt;</w:t>
-            </w:r>
-          </w:p>
-          <w:p>
-            <w:r>
-              <w:t>&lt;&lt;cs_{</w:t>
-            </w:r>
-            <w:r>
-              <w:t>claimant</w:t>
-            </w:r>
-            <w:r>
-              <w:t>.primaryAddress.</w:t>
-            </w:r>
-            <w:r>
-              <w:t>A</w:t>
-            </w:r>
-            <w:r>
-              <w:t>ddressLine</w:t>
-            </w:r>
-            <w:r>
-              <w:t>2</w:t>
-            </w:r>
-            <w:r>
-              <w:t xml:space="preserve"> != null</w:t>
-            </w:r>
-            <w:r>
-              <w:t>}</w:t>
-            </w:r>
-            <w:r>
-              <w:t>&gt;&gt;</w:t>
-            </w:r>
-          </w:p>
-          <w:p>
-            <w:r>
-              <w:t>&lt;&lt;claimant.primaryAddress.AddressLine2&gt;&gt;</w:t>
-            </w:r>
-          </w:p>
-          <w:p>
-            <w:r>
-              <w:t>&lt;&lt;es_&gt;&gt;</w:t>
-            </w:r>
-          </w:p>
-          <w:p>
-            <w:r>
-              <w:t>&lt;&lt;cs_{</w:t>
-            </w:r>
-            <w:r>
-              <w:t>claimant</w:t>
-            </w:r>
-            <w:r>
-              <w:t>.primaryAddress.</w:t>
-            </w:r>
-            <w:r>
-              <w:t>A</w:t>
-            </w:r>
-            <w:r>
-              <w:t>ddressLine</w:t>
-            </w:r>
-            <w:r>
-              <w:t>3</w:t>
-            </w:r>
-            <w:r>
-              <w:t xml:space="preserve"> != null</w:t>
-            </w:r>
-            <w:r>
-              <w:t>}</w:t>
-            </w:r>
-            <w:r>
-              <w:t>&gt;&gt;</w:t>
-            </w:r>
-          </w:p>
-          <w:p>
-            <w:r>
-              <w:t>&lt;&lt;claimant.primaryAddress.AddressLine3&gt;&gt;</w:t>
-            </w:r>
-          </w:p>
-          <w:p>
-            <w:r>
-              <w:t>&lt;&lt;es_&gt;&gt;</w:t>
-            </w:r>
-          </w:p>
-          <w:p>
-            <w:r>
-              <w:t>&lt;&lt;cs_{</w:t>
-            </w:r>
-            <w:proofErr w:type="spellStart"/>
-            <w:r>
-              <w:t>claimant</w:t>
-            </w:r>
-            <w:r>
-              <w:t>.primaryAddress.</w:t>
-            </w:r>
-            <w:r>
-              <w:t>PostTown</w:t>
-            </w:r>
-            <w:proofErr w:type="spellEnd"/>
-            <w:r>
-              <w:t>!= null</w:t>
-            </w:r>
-            <w:r>
-              <w:t>}</w:t>
-            </w:r>
-            <w:r>
-              <w:t>&gt;&gt;</w:t>
-            </w:r>
-          </w:p>
-          <w:p>
-            <w:r>
-              <w:t>&lt;&lt;</w:t>
-            </w:r>
-            <w:proofErr w:type="spellStart"/>
-            <w:r>
-              <w:t>claimant.primaryAddress.PostTown</w:t>
-            </w:r>
-            <w:proofErr w:type="spellEnd"/>
-            <w:r>
-              <w:t xml:space="preserve"> &gt;&gt;</w:t>
-            </w:r>
-          </w:p>
-          <w:p>
-            <w:r>
-              <w:t>&lt;&lt;es_&gt;&gt;</w:t>
-            </w:r>
-          </w:p>
-          <w:p>
-            <w:r>
-              <w:t>&lt;&lt;cs_{</w:t>
-            </w:r>
-            <w:proofErr w:type="spellStart"/>
-            <w:r>
-              <w:t>claimant</w:t>
-            </w:r>
-            <w:r>
-              <w:t>.primaryAddress.</w:t>
-            </w:r>
-            <w:r>
-              <w:t>County</w:t>
-            </w:r>
-            <w:proofErr w:type="spellEnd"/>
-            <w:r>
-              <w:t>!= null</w:t>
-            </w:r>
-            <w:r>
-              <w:t>}</w:t>
-            </w:r>
-            <w:r>
-              <w:t>&gt;&gt;</w:t>
-            </w:r>
-          </w:p>
-          <w:p>
-            <w:r>
-              <w:t>&lt;&lt;</w:t>
-            </w:r>
-            <w:proofErr w:type="spellStart"/>
-            <w:r>
-              <w:t>claimant.primaryAddress.County</w:t>
-            </w:r>
-            <w:proofErr w:type="spellEnd"/>
-            <w:r>
-              <w:t>&gt;&gt;</w:t>
-            </w:r>
-          </w:p>
-          <w:p>
-            <w:r>
-              <w:t>&lt;&lt;es_&gt;&gt;</w:t>
-            </w:r>
-          </w:p>
-          <w:p>
-            <w:r>
-              <w:t>&lt;&lt;cs_{</w:t>
-            </w:r>
-            <w:proofErr w:type="spellStart"/>
-            <w:r>
-              <w:t>claimant</w:t>
-            </w:r>
-            <w:r>
-              <w:t>.primaryAddress.</w:t>
-            </w:r>
-            <w:r>
-              <w:t>Country</w:t>
-            </w:r>
-            <w:proofErr w:type="spellEnd"/>
-            <w:r>
-              <w:t>!= null</w:t>
-            </w:r>
-            <w:r>
-              <w:t>}</w:t>
-            </w:r>
-            <w:r>
-              <w:t>&gt;&gt;</w:t>
-            </w:r>
-          </w:p>
-          <w:p>
-            <w:r>
-              <w:t>&lt;&lt;</w:t>
-            </w:r>
-            <w:proofErr w:type="spellStart"/>
-            <w:r>
-              <w:t>claimant.primaryAddress.Country</w:t>
-            </w:r>
-            <w:proofErr w:type="spellEnd"/>
-            <w:r>
-              <w:t>&gt;&gt;</w:t>
-            </w:r>
-          </w:p>
-          <w:p>
-            <w:r>
-              <w:t>&lt;&lt;es_&gt;&gt;</w:t>
-            </w:r>
-          </w:p>
-          <w:p>
-            <w:r>
-              <w:t>&lt;&lt;cs_{</w:t>
-            </w:r>
-            <w:proofErr w:type="spellStart"/>
-            <w:r>
-              <w:t>claimant</w:t>
-            </w:r>
-            <w:r>
-              <w:t>.primaryAddress.</w:t>
-            </w:r>
-            <w:r>
-              <w:t>PostCode</w:t>
-            </w:r>
-            <w:proofErr w:type="spellEnd"/>
-            <w:r>
-              <w:t>!= null</w:t>
-            </w:r>
-            <w:r>
-              <w:t>}</w:t>
-            </w:r>
-            <w:r>
-              <w:t>&gt;&gt;</w:t>
-            </w:r>
-          </w:p>
-          <w:p>
-            <w:r>
-              <w:t>&lt;&lt;</w:t>
-            </w:r>
-            <w:proofErr w:type="spellStart"/>
-            <w:r>
-              <w:t>claimant.primaryAddress.PostCode</w:t>
-            </w:r>
-            <w:proofErr w:type="spellEnd"/>
-            <w:r>
-              <w:t>&gt;&gt;</w:t>
-            </w:r>
-          </w:p>
-          <w:p>
-            <w:r>
-              <w:t>&lt;&lt;es_&gt;&gt;</w:t>
             </w:r>
           </w:p>
         </w:tc>
@@ -803,411 +1051,592 @@
       <w:tr>
         <w:tc>
           <w:tcPr>
-            <w:tcW w:w="4508" w:type="dxa"/>
-          </w:tcPr>
-          <w:p>
-            <w:r>
-              <w:rPr>
-                <w:rFonts w:cstheme="minorHAnsi"/>
-              </w:rPr>
-              <w:t>&lt;&lt;</w:t>
-            </w:r>
-            <w:proofErr w:type="spellStart"/>
-            <w:r>
-              <w:rPr>
-                <w:rFonts w:cstheme="minorHAnsi"/>
-              </w:rPr>
-              <w:t>cr</w:t>
-            </w:r>
-            <w:proofErr w:type="spellEnd"/>
-            <w:r>
-              <w:rPr>
-                <w:rFonts w:cstheme="minorHAnsi"/>
-              </w:rPr>
-              <w:t>_{claimant</w:t>
-            </w:r>
-            <w:r>
-              <w:rPr>
-                <w:rFonts w:cstheme="minorHAnsi"/>
-              </w:rPr>
-              <w:t>.correspondenceAddress.AddressLine1 != null</w:t>
-            </w:r>
-            <w:r>
-              <w:rPr>
-                <w:rFonts w:cstheme="minorHAnsi"/>
-              </w:rPr>
-              <w:t>}&gt;&gt;</w:t>
-            </w:r>
-          </w:p>
-        </w:tc>
-        <w:tc>
-          <w:tcPr>
-            <w:tcW w:w="4508" w:type="dxa"/>
-          </w:tcPr>
-          <w:p/>
+            <w:tcW w:w="4868" w:type="dxa"/>
+          </w:tcPr>
+          <w:p>
+            <w:r>
+              <w:t>Address</w:t>
+            </w:r>
+            <w:r>
+              <w:t>:</w:t>
+            </w:r>
+          </w:p>
+        </w:tc>
+        <w:tc>
+          <w:tcPr>
+            <w:tcW w:w="4158" w:type="dxa"/>
+          </w:tcPr>
+          <w:p>
+            <w:r>
+              <w:t>&lt;&lt;cs_{</w:t>
+            </w:r>
+            <w:r>
+              <w:t>claimant</w:t>
+            </w:r>
+            <w:r>
+              <w:t>.primaryAddress.</w:t>
+            </w:r>
+            <w:r>
+              <w:t>A</w:t>
+            </w:r>
+            <w:r>
+              <w:t>ddressLine1 != null</w:t>
+            </w:r>
+            <w:r>
+              <w:t>}</w:t>
+            </w:r>
+            <w:r>
+              <w:t>&gt;&gt;</w:t>
+            </w:r>
+          </w:p>
+          <w:p>
+            <w:r>
+              <w:t>&lt;&lt;claimant.primaryAddress.AddressLine1&gt;&gt;</w:t>
+            </w:r>
+          </w:p>
+          <w:p>
+            <w:r>
+              <w:t>&lt;&lt;es_&gt;&gt;</w:t>
+            </w:r>
+          </w:p>
+          <w:p>
+            <w:r>
+              <w:t>&lt;&lt;cs_{</w:t>
+            </w:r>
+            <w:r>
+              <w:t>claimant</w:t>
+            </w:r>
+            <w:r>
+              <w:t>.primaryAddress.</w:t>
+            </w:r>
+            <w:r>
+              <w:t>A</w:t>
+            </w:r>
+            <w:r>
+              <w:t>ddressLine</w:t>
+            </w:r>
+            <w:r>
+              <w:t>2</w:t>
+            </w:r>
+            <w:r>
+              <w:t xml:space="preserve"> != null</w:t>
+            </w:r>
+            <w:r>
+              <w:t>}</w:t>
+            </w:r>
+            <w:r>
+              <w:t>&gt;&gt;</w:t>
+            </w:r>
+          </w:p>
+          <w:p>
+            <w:r>
+              <w:t>&lt;&lt;claimant.primaryAddress.AddressLine2&gt;&gt;</w:t>
+            </w:r>
+          </w:p>
+          <w:p>
+            <w:r>
+              <w:t>&lt;&lt;es_&gt;&gt;</w:t>
+            </w:r>
+          </w:p>
+          <w:p>
+            <w:r>
+              <w:t>&lt;&lt;cs_{</w:t>
+            </w:r>
+            <w:r>
+              <w:t>claimant</w:t>
+            </w:r>
+            <w:r>
+              <w:t>.primaryAddress.</w:t>
+            </w:r>
+            <w:r>
+              <w:t>A</w:t>
+            </w:r>
+            <w:r>
+              <w:t>ddressLine</w:t>
+            </w:r>
+            <w:r>
+              <w:t>3</w:t>
+            </w:r>
+            <w:r>
+              <w:t xml:space="preserve"> != null</w:t>
+            </w:r>
+            <w:r>
+              <w:t>}</w:t>
+            </w:r>
+            <w:r>
+              <w:t>&gt;&gt;</w:t>
+            </w:r>
+          </w:p>
+          <w:p>
+            <w:r>
+              <w:t>&lt;&lt;claimant.primaryAddress.AddressLine3&gt;&gt;</w:t>
+            </w:r>
+          </w:p>
+          <w:p>
+            <w:r>
+              <w:t>&lt;&lt;es_&gt;&gt;</w:t>
+            </w:r>
+          </w:p>
+          <w:p>
+            <w:r>
+              <w:t>&lt;&lt;cs_{</w:t>
+            </w:r>
+            <w:r>
+              <w:t>claimant</w:t>
+            </w:r>
+            <w:r>
+              <w:t>.primaryAddress.</w:t>
+            </w:r>
+            <w:r>
+              <w:t>PostTown</w:t>
+            </w:r>
+            <w:r>
+              <w:t>!= null</w:t>
+            </w:r>
+            <w:r>
+              <w:t>}</w:t>
+            </w:r>
+            <w:r>
+              <w:t>&gt;&gt;</w:t>
+            </w:r>
+          </w:p>
+          <w:p>
+            <w:r>
+              <w:t>&lt;&lt;claimant.primaryAddress.PostTown &gt;&gt;</w:t>
+            </w:r>
+          </w:p>
+          <w:p>
+            <w:r>
+              <w:t>&lt;&lt;es_&gt;&gt;</w:t>
+            </w:r>
+          </w:p>
+          <w:p>
+            <w:r>
+              <w:t>&lt;&lt;cs_{</w:t>
+            </w:r>
+            <w:r>
+              <w:t>claimant</w:t>
+            </w:r>
+            <w:r>
+              <w:t>.primaryAddress.</w:t>
+            </w:r>
+            <w:r>
+              <w:t>County</w:t>
+            </w:r>
+            <w:r>
+              <w:t>!= null</w:t>
+            </w:r>
+            <w:r>
+              <w:t>}</w:t>
+            </w:r>
+            <w:r>
+              <w:t>&gt;&gt;</w:t>
+            </w:r>
+          </w:p>
+          <w:p>
+            <w:r>
+              <w:t>&lt;&lt;claimant.primaryAddress.County&gt;&gt;</w:t>
+            </w:r>
+          </w:p>
+          <w:p>
+            <w:r>
+              <w:t>&lt;&lt;es_&gt;&gt;</w:t>
+            </w:r>
+          </w:p>
+          <w:p>
+            <w:r>
+              <w:t>&lt;&lt;cs_{</w:t>
+            </w:r>
+            <w:r>
+              <w:t>claimant</w:t>
+            </w:r>
+            <w:r>
+              <w:t>.primaryAddress.</w:t>
+            </w:r>
+            <w:r>
+              <w:t>Country</w:t>
+            </w:r>
+            <w:r>
+              <w:t>!= null</w:t>
+            </w:r>
+            <w:r>
+              <w:t>}</w:t>
+            </w:r>
+            <w:r>
+              <w:t>&gt;&gt;</w:t>
+            </w:r>
+          </w:p>
+          <w:p>
+            <w:r>
+              <w:t>&lt;&lt;claimant.primaryAddress.Country&gt;&gt;</w:t>
+            </w:r>
+          </w:p>
+          <w:p>
+            <w:r>
+              <w:t>&lt;&lt;es_&gt;&gt;</w:t>
+            </w:r>
+          </w:p>
+          <w:p>
+            <w:r>
+              <w:t>&lt;&lt;cs_{</w:t>
+            </w:r>
+            <w:r>
+              <w:t>claimant</w:t>
+            </w:r>
+            <w:r>
+              <w:t>.primaryAddress.</w:t>
+            </w:r>
+            <w:r>
+              <w:t>PostCode</w:t>
+            </w:r>
+            <w:r>
+              <w:t>!= null</w:t>
+            </w:r>
+            <w:r>
+              <w:t>}</w:t>
+            </w:r>
+            <w:r>
+              <w:t>&gt;&gt;</w:t>
+            </w:r>
+          </w:p>
+          <w:p>
+            <w:r>
+              <w:t>&lt;&lt;claimant.primaryAddress.PostCode&gt;&gt;</w:t>
+            </w:r>
+          </w:p>
+          <w:p>
+            <w:r>
+              <w:t>&lt;&lt;es_&gt;&gt;</w:t>
+            </w:r>
+          </w:p>
         </w:tc>
       </w:tr>
       <w:tr>
         <w:tc>
           <w:tcPr>
-            <w:tcW w:w="4508" w:type="dxa"/>
-          </w:tcPr>
-          <w:p>
-            <w:r>
-              <w:t>Correspondence address</w:t>
-            </w:r>
-          </w:p>
-        </w:tc>
-        <w:tc>
-          <w:tcPr>
-            <w:tcW w:w="4508" w:type="dxa"/>
-          </w:tcPr>
-          <w:p>
-            <w:r>
-              <w:t>&lt;&lt;cs_{</w:t>
-            </w:r>
-            <w:r>
-              <w:t>claimant</w:t>
-            </w:r>
+            <w:tcW w:w="4868" w:type="dxa"/>
+          </w:tcPr>
+          <w:p>
             <w:r>
               <w:rPr>
                 <w:rFonts w:cstheme="minorHAnsi"/>
               </w:rPr>
-              <w:t>.correspondenceAddress</w:t>
-            </w:r>
-            <w:r>
-              <w:t>.</w:t>
-            </w:r>
-            <w:r>
-              <w:t>A</w:t>
-            </w:r>
-            <w:r>
-              <w:t>ddressLine1 != null</w:t>
-            </w:r>
-            <w:r>
-              <w:t>}</w:t>
-            </w:r>
-            <w:r>
-              <w:t>&gt;&gt;</w:t>
-            </w:r>
-          </w:p>
-          <w:p>
-            <w:r>
-              <w:t>&lt;&lt;</w:t>
-            </w:r>
-            <w:r>
-              <w:t>claimant.</w:t>
+              <w:t>&lt;&lt;cr_{claimant</w:t>
             </w:r>
             <w:r>
               <w:rPr>
                 <w:rFonts w:cstheme="minorHAnsi"/>
               </w:rPr>
-              <w:t>correspondenceAddress.AddressLine</w:t>
-            </w:r>
-            <w:r>
-              <w:t>1&gt;&gt;</w:t>
-            </w:r>
-          </w:p>
-          <w:p>
-            <w:r>
-              <w:lastRenderedPageBreak/>
-              <w:t>&lt;&lt;es_&gt;&gt;</w:t>
-            </w:r>
-          </w:p>
-          <w:p>
-            <w:r>
-              <w:t>&lt;&lt;cs_{</w:t>
-            </w:r>
-            <w:r>
-              <w:t>claimant</w:t>
-            </w:r>
-            <w:r>
-              <w:t>.</w:t>
+              <w:t>.correspondenceAddress.AddressLine1 != null</w:t>
             </w:r>
             <w:r>
               <w:rPr>
                 <w:rFonts w:cstheme="minorHAnsi"/>
               </w:rPr>
-              <w:t>correspondenceAddress</w:t>
-            </w:r>
-            <w:r>
-              <w:t>.</w:t>
-            </w:r>
-            <w:r>
-              <w:t>A</w:t>
-            </w:r>
-            <w:r>
-              <w:t>ddressLine</w:t>
-            </w:r>
-            <w:r>
-              <w:t>2</w:t>
-            </w:r>
-            <w:r>
-              <w:t xml:space="preserve"> != null</w:t>
-            </w:r>
-            <w:r>
-              <w:t>}</w:t>
-            </w:r>
-            <w:r>
-              <w:t>&gt;&gt;</w:t>
-            </w:r>
-          </w:p>
-          <w:p>
-            <w:r>
-              <w:t>&lt;&lt;claimant.</w:t>
-            </w:r>
-            <w:r>
-              <w:rPr>
-                <w:rFonts w:cstheme="minorHAnsi"/>
-              </w:rPr>
-              <w:t>correspondenceAddress</w:t>
-            </w:r>
-            <w:r>
-              <w:t>.AddressLine2&gt;&gt;</w:t>
-            </w:r>
-          </w:p>
-          <w:p>
-            <w:r>
-              <w:t>&lt;&lt;es_&gt;&gt;</w:t>
-            </w:r>
-          </w:p>
-          <w:p>
-            <w:r>
-              <w:t>&lt;&lt;cs_{</w:t>
-            </w:r>
-            <w:r>
-              <w:t>claimant</w:t>
-            </w:r>
-            <w:r>
-              <w:t>.</w:t>
-            </w:r>
-            <w:r>
-              <w:rPr>
-                <w:rFonts w:cstheme="minorHAnsi"/>
-              </w:rPr>
-              <w:t>correspondenceAddress</w:t>
-            </w:r>
-            <w:r>
-              <w:t>.</w:t>
-            </w:r>
-            <w:r>
-              <w:t>A</w:t>
-            </w:r>
-            <w:r>
-              <w:t>ddressLine</w:t>
-            </w:r>
-            <w:r>
-              <w:t>3</w:t>
-            </w:r>
-            <w:r>
-              <w:t xml:space="preserve"> != null</w:t>
-            </w:r>
-            <w:r>
-              <w:t>}</w:t>
-            </w:r>
-            <w:r>
-              <w:t>&gt;&gt;</w:t>
-            </w:r>
-          </w:p>
-          <w:p>
-            <w:r>
-              <w:t>&lt;&lt;</w:t>
-            </w:r>
-            <w:r>
-              <w:t>claimant</w:t>
-            </w:r>
-            <w:r>
-              <w:t>.</w:t>
-            </w:r>
-            <w:r>
-              <w:rPr>
-                <w:rFonts w:cstheme="minorHAnsi"/>
-              </w:rPr>
-              <w:t>correspondenceAddress</w:t>
-            </w:r>
-            <w:r>
-              <w:t>.AddressLine3&gt;&gt;</w:t>
-            </w:r>
-          </w:p>
-          <w:p>
-            <w:r>
-              <w:t>&lt;&lt;es_&gt;&gt;</w:t>
-            </w:r>
-          </w:p>
-          <w:p>
-            <w:r>
-              <w:t>&lt;&lt;cs_{</w:t>
-            </w:r>
-            <w:proofErr w:type="spellStart"/>
-            <w:r>
-              <w:t>claimant</w:t>
-            </w:r>
-            <w:r>
-              <w:t>.</w:t>
-            </w:r>
-            <w:r>
-              <w:rPr>
-                <w:rFonts w:cstheme="minorHAnsi"/>
-              </w:rPr>
-              <w:t>correspondenceAddress</w:t>
-            </w:r>
-            <w:r>
-              <w:t>.</w:t>
-            </w:r>
-            <w:r>
-              <w:t>PostTown</w:t>
-            </w:r>
-            <w:proofErr w:type="spellEnd"/>
-            <w:r>
-              <w:t>!= null</w:t>
-            </w:r>
-            <w:r>
-              <w:t>}</w:t>
-            </w:r>
-            <w:r>
-              <w:t>&gt;&gt;</w:t>
-            </w:r>
-          </w:p>
-          <w:p>
-            <w:r>
-              <w:t>&lt;&lt;</w:t>
-            </w:r>
-            <w:proofErr w:type="spellStart"/>
-            <w:r>
-              <w:t>claimant</w:t>
-            </w:r>
-            <w:r>
-              <w:t>.</w:t>
-            </w:r>
-            <w:r>
-              <w:rPr>
-                <w:rFonts w:cstheme="minorHAnsi"/>
-              </w:rPr>
-              <w:t>correspondenceAddress</w:t>
-            </w:r>
-            <w:r>
-              <w:t>.PostTown</w:t>
-            </w:r>
-            <w:proofErr w:type="spellEnd"/>
-            <w:r>
-              <w:t xml:space="preserve"> &gt;&gt;</w:t>
-            </w:r>
-          </w:p>
-          <w:p>
-            <w:r>
-              <w:t>&lt;&lt;es_&gt;&gt;</w:t>
-            </w:r>
-          </w:p>
-          <w:p>
-            <w:r>
-              <w:t>&lt;&lt;cs_{</w:t>
-            </w:r>
-            <w:proofErr w:type="spellStart"/>
-            <w:r>
-              <w:t>claimant</w:t>
-            </w:r>
-            <w:r>
-              <w:t>.</w:t>
-            </w:r>
-            <w:r>
-              <w:rPr>
-                <w:rFonts w:cstheme="minorHAnsi"/>
-              </w:rPr>
-              <w:t>correspondenceAddress</w:t>
-            </w:r>
-            <w:r>
-              <w:t>.</w:t>
-            </w:r>
-            <w:r>
-              <w:t>County</w:t>
-            </w:r>
-            <w:proofErr w:type="spellEnd"/>
-            <w:r>
-              <w:t>!= null</w:t>
-            </w:r>
-            <w:r>
-              <w:t>}</w:t>
-            </w:r>
-            <w:r>
-              <w:t>&gt;&gt;</w:t>
-            </w:r>
-          </w:p>
-          <w:p>
-            <w:r>
-              <w:t>&lt;&lt;es_&gt;&gt;</w:t>
-            </w:r>
-          </w:p>
-          <w:p>
-            <w:r>
-              <w:t>&lt;&lt;cs_{</w:t>
-            </w:r>
-            <w:proofErr w:type="spellStart"/>
-            <w:r>
-              <w:t>claimant</w:t>
-            </w:r>
-            <w:r>
-              <w:t>.</w:t>
-            </w:r>
-            <w:r>
-              <w:rPr>
-                <w:rFonts w:cstheme="minorHAnsi"/>
-              </w:rPr>
-              <w:t>correspondenceAddress</w:t>
-            </w:r>
-            <w:r>
-              <w:t>.</w:t>
-            </w:r>
-            <w:r>
-              <w:t>PostCode</w:t>
-            </w:r>
-            <w:proofErr w:type="spellEnd"/>
-            <w:r>
-              <w:t>!= null</w:t>
-            </w:r>
-            <w:r>
-              <w:t>}</w:t>
-            </w:r>
-            <w:r>
-              <w:t>&gt;&gt;</w:t>
-            </w:r>
-          </w:p>
-          <w:p>
-            <w:r>
-              <w:t>&lt;&lt;</w:t>
-            </w:r>
-            <w:proofErr w:type="spellStart"/>
-            <w:r>
-              <w:t>claimant</w:t>
-            </w:r>
-            <w:r>
-              <w:t>.</w:t>
-            </w:r>
-            <w:r>
-              <w:rPr>
-                <w:rFonts w:cstheme="minorHAnsi"/>
-              </w:rPr>
-              <w:t>correspondenceAddress</w:t>
-            </w:r>
-            <w:r>
-              <w:t>.PostCode</w:t>
-            </w:r>
-            <w:proofErr w:type="spellEnd"/>
-            <w:r>
-              <w:t>&gt;&gt;</w:t>
-            </w:r>
-          </w:p>
-          <w:p>
-            <w:r>
-              <w:t>&lt;&lt;es_&gt;&gt;</w:t>
-            </w:r>
-          </w:p>
+              <w:t>}&gt;&gt;</w:t>
+            </w:r>
+          </w:p>
+        </w:tc>
+        <w:tc>
+          <w:tcPr>
+            <w:tcW w:w="4158" w:type="dxa"/>
+          </w:tcPr>
           <w:p/>
         </w:tc>
       </w:tr>
       <w:tr>
         <w:tc>
           <w:tcPr>
-            <w:tcW w:w="4508" w:type="dxa"/>
+            <w:tcW w:w="4868" w:type="dxa"/>
+          </w:tcPr>
+          <w:p>
+            <w:r>
+              <w:t>Correspondence address</w:t>
+            </w:r>
+            <w:r>
+              <w:t>:</w:t>
+            </w:r>
+          </w:p>
+        </w:tc>
+        <w:tc>
+          <w:tcPr>
+            <w:tcW w:w="4158" w:type="dxa"/>
+          </w:tcPr>
+          <w:p>
+            <w:r>
+              <w:t>&lt;&lt;cs_{</w:t>
+            </w:r>
+            <w:r>
+              <w:t>claimant</w:t>
+            </w:r>
+            <w:r>
+              <w:t>.correspondenceAddress</w:t>
+            </w:r>
+            <w:r>
+              <w:t>.</w:t>
+            </w:r>
+            <w:r>
+              <w:t>A</w:t>
+            </w:r>
+            <w:r>
+              <w:t>ddressLine1 != null</w:t>
+            </w:r>
+            <w:r>
+              <w:t>}</w:t>
+            </w:r>
+            <w:r>
+              <w:t>&gt;&gt;</w:t>
+            </w:r>
+          </w:p>
+          <w:p>
+            <w:r>
+              <w:t>&lt;&lt;claimant.</w:t>
+            </w:r>
+            <w:r>
+              <w:t>correspondenceAddress</w:t>
+            </w:r>
+            <w:r>
+              <w:t>.AddressLine1&gt;&gt;</w:t>
+            </w:r>
+          </w:p>
+          <w:p>
+            <w:r>
+              <w:t>&lt;&lt;es_&gt;&gt;</w:t>
+            </w:r>
+          </w:p>
+          <w:p>
+            <w:r>
+              <w:t>&lt;&lt;cs_{</w:t>
+            </w:r>
+            <w:r>
+              <w:t>claimant</w:t>
+            </w:r>
+            <w:r>
+              <w:t>.</w:t>
+            </w:r>
+            <w:r>
+              <w:t>correspondenceAddress</w:t>
+            </w:r>
+            <w:r>
+              <w:t>.</w:t>
+            </w:r>
+            <w:r>
+              <w:t>A</w:t>
+            </w:r>
+            <w:r>
+              <w:t>ddressLine</w:t>
+            </w:r>
+            <w:r>
+              <w:t>2</w:t>
+            </w:r>
+            <w:r>
+              <w:t xml:space="preserve"> != null</w:t>
+            </w:r>
+            <w:r>
+              <w:t>}</w:t>
+            </w:r>
+            <w:r>
+              <w:t>&gt;&gt;</w:t>
+            </w:r>
+          </w:p>
+          <w:p>
+            <w:r>
+              <w:t>&lt;&lt;claimant.</w:t>
+            </w:r>
+            <w:r>
+              <w:t>correspondenceAddress</w:t>
+            </w:r>
+            <w:r>
+              <w:t>.AddressLine2&gt;&gt;</w:t>
+            </w:r>
+          </w:p>
+          <w:p>
+            <w:r>
+              <w:t>&lt;&lt;es_&gt;&gt;</w:t>
+            </w:r>
+          </w:p>
+          <w:p>
+            <w:r>
+              <w:lastRenderedPageBreak/>
+              <w:t>&lt;&lt;cs_{</w:t>
+            </w:r>
+            <w:r>
+              <w:t>claimant</w:t>
+            </w:r>
+            <w:r>
+              <w:t>.</w:t>
+            </w:r>
+            <w:r>
+              <w:t>correspondenceAddress</w:t>
+            </w:r>
+            <w:r>
+              <w:t>.</w:t>
+            </w:r>
+            <w:r>
+              <w:t>A</w:t>
+            </w:r>
+            <w:r>
+              <w:t>ddressLine</w:t>
+            </w:r>
+            <w:r>
+              <w:t>3</w:t>
+            </w:r>
+            <w:r>
+              <w:t xml:space="preserve"> != null</w:t>
+            </w:r>
+            <w:r>
+              <w:t>}</w:t>
+            </w:r>
+            <w:r>
+              <w:t>&gt;&gt;</w:t>
+            </w:r>
+          </w:p>
+          <w:p>
+            <w:r>
+              <w:t>&lt;&lt;claimant.</w:t>
+            </w:r>
+            <w:r>
+              <w:t>correspondenceAddress</w:t>
+            </w:r>
+            <w:r>
+              <w:t>.AddressLine3&gt;&gt;</w:t>
+            </w:r>
+          </w:p>
+          <w:p>
+            <w:r>
+              <w:t>&lt;&lt;es_&gt;&gt;</w:t>
+            </w:r>
+          </w:p>
+          <w:p>
+            <w:r>
+              <w:t>&lt;&lt;cs_{</w:t>
+            </w:r>
+            <w:r>
+              <w:t>claimant</w:t>
+            </w:r>
+            <w:r>
+              <w:t>.</w:t>
+            </w:r>
+            <w:r>
+              <w:t>correspondenceAddress</w:t>
+            </w:r>
+            <w:r>
+              <w:t>.</w:t>
+            </w:r>
+            <w:r>
+              <w:t>PostTown</w:t>
+            </w:r>
+            <w:r>
+              <w:t>!= null</w:t>
+            </w:r>
+            <w:r>
+              <w:t>}</w:t>
+            </w:r>
+            <w:r>
+              <w:t>&gt;&gt;</w:t>
+            </w:r>
+          </w:p>
+          <w:p>
+            <w:r>
+              <w:t>&lt;&lt;claimant.</w:t>
+            </w:r>
+            <w:r>
+              <w:t>correspondenceAddress</w:t>
+            </w:r>
+            <w:r>
+              <w:t>.PostTown &gt;&gt;</w:t>
+            </w:r>
+          </w:p>
+          <w:p>
+            <w:r>
+              <w:t>&lt;&lt;es_&gt;&gt;</w:t>
+            </w:r>
+          </w:p>
+          <w:p>
+            <w:r>
+              <w:t>&lt;&lt;cs_{</w:t>
+            </w:r>
+            <w:r>
+              <w:t>claimant</w:t>
+            </w:r>
+            <w:r>
+              <w:t>.</w:t>
+            </w:r>
+            <w:r>
+              <w:t>correspondenceAddress</w:t>
+            </w:r>
+            <w:r>
+              <w:t>.</w:t>
+            </w:r>
+            <w:r>
+              <w:t>County</w:t>
+            </w:r>
+            <w:r>
+              <w:t>!= null</w:t>
+            </w:r>
+            <w:r>
+              <w:t>}</w:t>
+            </w:r>
+            <w:r>
+              <w:t>&gt;&gt;</w:t>
+            </w:r>
+          </w:p>
+          <w:p>
+            <w:r>
+              <w:t>&lt;&lt;es_&gt;&gt;</w:t>
+            </w:r>
+          </w:p>
+          <w:p>
+            <w:r>
+              <w:t>&lt;&lt;cs_{</w:t>
+            </w:r>
+            <w:r>
+              <w:t>claimant</w:t>
+            </w:r>
+            <w:r>
+              <w:t>.</w:t>
+            </w:r>
+            <w:r>
+              <w:t>correspondenceAddress</w:t>
+            </w:r>
+            <w:r>
+              <w:t>.</w:t>
+            </w:r>
+            <w:r>
+              <w:t>PostCode</w:t>
+            </w:r>
+            <w:r>
+              <w:t>!= null</w:t>
+            </w:r>
+            <w:r>
+              <w:t>}</w:t>
+            </w:r>
+            <w:r>
+              <w:t>&gt;&gt;</w:t>
+            </w:r>
+          </w:p>
+          <w:p>
+            <w:r>
+              <w:t>&lt;&lt;claimant.</w:t>
+            </w:r>
+            <w:r>
+              <w:t>correspondenceAddress</w:t>
+            </w:r>
+            <w:r>
+              <w:t>.PostCode&gt;&gt;</w:t>
+            </w:r>
+          </w:p>
+          <w:p>
+            <w:r>
+              <w:t>&lt;&lt;es_&gt;&gt;</w:t>
+            </w:r>
+          </w:p>
+        </w:tc>
+      </w:tr>
+      <w:tr>
+        <w:tc>
+          <w:tcPr>
+            <w:tcW w:w="4868" w:type="dxa"/>
           </w:tcPr>
           <w:p>
             <w:r>
@@ -1218,7 +1647,7 @@
         </w:tc>
         <w:tc>
           <w:tcPr>
-            <w:tcW w:w="4508" w:type="dxa"/>
+            <w:tcW w:w="4158" w:type="dxa"/>
           </w:tcPr>
           <w:p/>
         </w:tc>
@@ -1226,92 +1655,33 @@
       <w:tr>
         <w:tc>
           <w:tcPr>
-            <w:tcW w:w="4508" w:type="dxa"/>
-          </w:tcPr>
-          <w:p>
-            <w:r>
-              <w:t>Date of birth</w:t>
-            </w:r>
-          </w:p>
-        </w:tc>
-        <w:tc>
-          <w:tcPr>
-            <w:tcW w:w="4508" w:type="dxa"/>
-          </w:tcPr>
-          <w:p>
-            <w:r>
-              <w:t>&lt;&lt;{</w:t>
-            </w:r>
-            <w:proofErr w:type="spellStart"/>
-            <w:r>
-              <w:t>dateFormat</w:t>
-            </w:r>
-            <w:proofErr w:type="spellEnd"/>
-            <w:r>
-              <w:t>(</w:t>
-            </w:r>
-            <w:proofErr w:type="spellStart"/>
-            <w:r>
-              <w:t>claimant</w:t>
-            </w:r>
-            <w:r>
-              <w:t>.dateOfBirth</w:t>
-            </w:r>
-            <w:proofErr w:type="spellEnd"/>
-            <w:r>
-              <w:t xml:space="preserve">, ‘dd MMMM </w:t>
-            </w:r>
-            <w:proofErr w:type="spellStart"/>
-            <w:r>
-              <w:t>yyyy</w:t>
-            </w:r>
-            <w:proofErr w:type="spellEnd"/>
-            <w:r>
-              <w:t>’, 'dd-MM-</w:t>
-            </w:r>
-            <w:proofErr w:type="spellStart"/>
-            <w:r>
-              <w:t>yyyy</w:t>
-            </w:r>
-            <w:proofErr w:type="spellEnd"/>
-            <w:r>
-              <w:t>')}&gt;&gt;</w:t>
-            </w:r>
-          </w:p>
-        </w:tc>
-      </w:tr>
-      <w:tr>
-        <w:tc>
-          <w:tcPr>
-            <w:tcW w:w="4508" w:type="dxa"/>
+            <w:tcW w:w="4868" w:type="dxa"/>
             <w:tcBorders>
               <w:bottom w:val="single" w:sz="4" w:space="0" w:color="auto"/>
             </w:tcBorders>
           </w:tcPr>
           <w:p>
             <w:r>
-              <w:t xml:space="preserve">Telephone number </w:t>
-            </w:r>
-          </w:p>
-        </w:tc>
-        <w:tc>
-          <w:tcPr>
-            <w:tcW w:w="4508" w:type="dxa"/>
+              <w:t>Telephone</w:t>
+            </w:r>
+            <w:r>
+              <w:t>:</w:t>
+            </w:r>
+            <w:r>
+              <w:t xml:space="preserve"> </w:t>
+            </w:r>
+          </w:p>
+        </w:tc>
+        <w:tc>
+          <w:tcPr>
+            <w:tcW w:w="4158" w:type="dxa"/>
             <w:tcBorders>
               <w:bottom w:val="single" w:sz="4" w:space="0" w:color="auto"/>
             </w:tcBorders>
           </w:tcPr>
           <w:p>
             <w:r>
-              <w:t>&lt;&lt;</w:t>
-            </w:r>
-            <w:proofErr w:type="spellStart"/>
-            <w:r>
-              <w:t>claimant.phone</w:t>
-            </w:r>
-            <w:proofErr w:type="spellEnd"/>
-            <w:r>
-              <w:t>&gt;&gt;</w:t>
+              <w:t>&lt;&lt;claimant.phone&gt;&gt;</w:t>
             </w:r>
           </w:p>
         </w:tc>
@@ -1319,7 +1689,7 @@
       <w:tr>
         <w:tc>
           <w:tcPr>
-            <w:tcW w:w="4508" w:type="dxa"/>
+            <w:tcW w:w="4868" w:type="dxa"/>
             <w:tcBorders>
               <w:top w:val="single" w:sz="4" w:space="0" w:color="auto"/>
               <w:bottom w:val="single" w:sz="4" w:space="0" w:color="auto"/>
@@ -1327,13 +1697,16 @@
           </w:tcPr>
           <w:p>
             <w:r>
-              <w:t>Email address</w:t>
-            </w:r>
-          </w:p>
-        </w:tc>
-        <w:tc>
-          <w:tcPr>
-            <w:tcW w:w="4508" w:type="dxa"/>
+              <w:t>Email</w:t>
+            </w:r>
+            <w:r>
+              <w:t>:</w:t>
+            </w:r>
+          </w:p>
+        </w:tc>
+        <w:tc>
+          <w:tcPr>
+            <w:tcW w:w="4158" w:type="dxa"/>
             <w:tcBorders>
               <w:top w:val="single" w:sz="4" w:space="0" w:color="auto"/>
               <w:bottom w:val="single" w:sz="4" w:space="0" w:color="auto"/>
@@ -1341,37 +1714,21 @@
           </w:tcPr>
           <w:p>
             <w:r>
-              <w:t>&lt;&lt;</w:t>
-            </w:r>
-            <w:proofErr w:type="spellStart"/>
-            <w:r>
-              <w:t>claimant.email</w:t>
-            </w:r>
-            <w:proofErr w:type="spellEnd"/>
-            <w:r>
-              <w:t>&gt;&gt;</w:t>
+              <w:t>&lt;&lt;claimant.email&gt;&gt;</w:t>
             </w:r>
           </w:p>
         </w:tc>
       </w:tr>
     </w:tbl>
-    <w:p/>
     <w:p>
       <w:r>
-        <w:t>&lt;&lt;es</w:t>
-      </w:r>
-      <w:r>
-        <w:t>_</w:t>
-      </w:r>
-      <w:r>
-        <w:t>&gt;&gt;</w:t>
+        <w:t>&lt;&lt;es_&gt;&gt;</w:t>
       </w:r>
     </w:p>
     <w:p>
       <w:r>
         <w:t>&lt;&lt;cs_{</w:t>
       </w:r>
-      <w:proofErr w:type="spellStart"/>
       <w:r>
         <w:t>claimant</w:t>
       </w:r>
@@ -1379,9 +1736,8 @@
         <w:t>.</w:t>
       </w:r>
       <w:r>
-        <w:t>isSoleTrader</w:t>
+        <w:t>isOrganisation</w:t>
       </w:r>
-      <w:proofErr w:type="spellEnd"/>
       <w:r>
         <w:t>}&gt;&gt;</w:t>
       </w:r>
@@ -1454,7 +1810,10 @@
           </w:tcPr>
           <w:p>
             <w:r>
-              <w:t>Name</w:t>
+              <w:t>Organisation name</w:t>
+            </w:r>
+            <w:r>
+              <w:t>:</w:t>
             </w:r>
           </w:p>
         </w:tc>
@@ -1476,7 +1835,10 @@
           </w:tcPr>
           <w:p>
             <w:r>
-              <w:t>Business name</w:t>
+              <w:t>Contact person</w:t>
+            </w:r>
+            <w:r>
+              <w:t>:</w:t>
             </w:r>
           </w:p>
         </w:tc>
@@ -1486,16 +1848,11 @@
           </w:tcPr>
           <w:p>
             <w:r>
-              <w:t>&lt;&lt;</w:t>
-            </w:r>
-            <w:proofErr w:type="spellStart"/>
-            <w:r>
-              <w:t>claimant.</w:t>
-            </w:r>
-            <w:r>
-              <w:t>soleTraderBusinessName</w:t>
-            </w:r>
-            <w:proofErr w:type="spellEnd"/>
+              <w:t>&lt;&lt;claimant.</w:t>
+            </w:r>
+            <w:r>
+              <w:t>contactPerson</w:t>
+            </w:r>
             <w:r>
               <w:t>&gt;&gt;</w:t>
             </w:r>
@@ -1511,6 +1868,9 @@
             <w:r>
               <w:t>Address</w:t>
             </w:r>
+            <w:r>
+              <w:t>:</w:t>
+            </w:r>
           </w:p>
         </w:tc>
         <w:tc>
@@ -1582,6 +1942,111 @@
           <w:p>
             <w:r>
               <w:t>&lt;&lt;claimant.primaryAddress.AddressLine2&gt;&gt;</w:t>
+            </w:r>
+          </w:p>
+          <w:p>
+            <w:r>
+              <w:t>&lt;&lt;es_&gt;&gt;</w:t>
+            </w:r>
+          </w:p>
+          <w:p>
+            <w:r>
+              <w:t>&lt;&lt;cs_{</w:t>
+            </w:r>
+            <w:r>
+              <w:t>claimant</w:t>
+            </w:r>
+            <w:r>
+              <w:t>.primaryAddress.</w:t>
+            </w:r>
+            <w:r>
+              <w:t>A</w:t>
+            </w:r>
+            <w:r>
+              <w:t>ddressLine</w:t>
+            </w:r>
+            <w:r>
+              <w:t>3</w:t>
+            </w:r>
+            <w:r>
+              <w:t xml:space="preserve"> != null</w:t>
+            </w:r>
+            <w:r>
+              <w:t>}</w:t>
+            </w:r>
+            <w:r>
+              <w:t>&gt;&gt;</w:t>
+            </w:r>
+          </w:p>
+          <w:p>
+            <w:r>
+              <w:t>&lt;&lt;claimant.primaryAddress.AddressLine3&gt;&gt;</w:t>
+            </w:r>
+          </w:p>
+          <w:p>
+            <w:r>
+              <w:t>&lt;&lt;es_&gt;&gt;</w:t>
+            </w:r>
+          </w:p>
+          <w:p>
+            <w:r>
+              <w:t>&lt;&lt;cs_{</w:t>
+            </w:r>
+            <w:r>
+              <w:t>claimant</w:t>
+            </w:r>
+            <w:r>
+              <w:t>.primaryAddress.</w:t>
+            </w:r>
+            <w:r>
+              <w:t>PostTown</w:t>
+            </w:r>
+            <w:r>
+              <w:t>!= null</w:t>
+            </w:r>
+            <w:r>
+              <w:t>}</w:t>
+            </w:r>
+            <w:r>
+              <w:t>&gt;&gt;</w:t>
+            </w:r>
+          </w:p>
+          <w:p>
+            <w:r>
+              <w:t>&lt;&lt;claimant.primaryAddress.PostTown &gt;&gt;</w:t>
+            </w:r>
+          </w:p>
+          <w:p>
+            <w:r>
+              <w:t>&lt;&lt;es_&gt;&gt;</w:t>
+            </w:r>
+          </w:p>
+          <w:p>
+            <w:r>
+              <w:t>&lt;&lt;cs_{</w:t>
+            </w:r>
+            <w:r>
+              <w:t>claimant</w:t>
+            </w:r>
+            <w:r>
+              <w:t>.primaryAddress.</w:t>
+            </w:r>
+            <w:r>
+              <w:t>County</w:t>
+            </w:r>
+            <w:r>
+              <w:t>!= null</w:t>
+            </w:r>
+            <w:r>
+              <w:t>}</w:t>
+            </w:r>
+            <w:r>
+              <w:t>&gt;&gt;</w:t>
+            </w:r>
+          </w:p>
+          <w:p>
+            <w:r>
+              <w:t>&lt;&lt;claimant.primaryAddress.County&gt;&gt;</w:t>
             </w:r>
           </w:p>
           <w:p>
@@ -1601,16 +2066,10 @@
               <w:t>.primaryAddress.</w:t>
             </w:r>
             <w:r>
-              <w:t>A</w:t>
-            </w:r>
-            <w:r>
-              <w:t>ddressLine</w:t>
-            </w:r>
-            <w:r>
-              <w:t>3</w:t>
-            </w:r>
-            <w:r>
-              <w:t xml:space="preserve"> != null</w:t>
+              <w:t>Country</w:t>
+            </w:r>
+            <w:r>
+              <w:t>!= null</w:t>
             </w:r>
             <w:r>
               <w:t>}</w:t>
@@ -1621,7 +2080,7 @@
           </w:p>
           <w:p>
             <w:r>
-              <w:t>&lt;&lt;claimant.primaryAddress.AddressLine3&gt;&gt;</w:t>
+              <w:t>&lt;&lt;claimant.primaryAddress.Country&gt;&gt;</w:t>
             </w:r>
           </w:p>
           <w:p>
@@ -1633,7 +2092,6 @@
             <w:r>
               <w:t>&lt;&lt;cs_{</w:t>
             </w:r>
-            <w:proofErr w:type="spellStart"/>
             <w:r>
               <w:t>claimant</w:t>
             </w:r>
@@ -1641,9 +2099,8 @@
               <w:t>.primaryAddress.</w:t>
             </w:r>
             <w:r>
-              <w:t>PostTown</w:t>
-            </w:r>
-            <w:proofErr w:type="spellEnd"/>
+              <w:t>PostCode</w:t>
+            </w:r>
             <w:r>
               <w:t>!= null</w:t>
             </w:r>
@@ -1656,144 +2113,7 @@
           </w:p>
           <w:p>
             <w:r>
-              <w:t>&lt;&lt;</w:t>
-            </w:r>
-            <w:proofErr w:type="spellStart"/>
-            <w:r>
-              <w:t>claimant.primaryAddress.PostTown</w:t>
-            </w:r>
-            <w:proofErr w:type="spellEnd"/>
-            <w:r>
-              <w:t xml:space="preserve"> &gt;&gt;</w:t>
-            </w:r>
-          </w:p>
-          <w:p>
-            <w:r>
-              <w:t>&lt;&lt;es_&gt;&gt;</w:t>
-            </w:r>
-          </w:p>
-          <w:p>
-            <w:r>
-              <w:t>&lt;&lt;cs_{</w:t>
-            </w:r>
-            <w:proofErr w:type="spellStart"/>
-            <w:r>
-              <w:t>claimant</w:t>
-            </w:r>
-            <w:r>
-              <w:t>.primaryAddress.</w:t>
-            </w:r>
-            <w:r>
-              <w:t>County</w:t>
-            </w:r>
-            <w:proofErr w:type="spellEnd"/>
-            <w:r>
-              <w:t>!= null</w:t>
-            </w:r>
-            <w:r>
-              <w:t>}</w:t>
-            </w:r>
-            <w:r>
-              <w:t>&gt;&gt;</w:t>
-            </w:r>
-          </w:p>
-          <w:p>
-            <w:r>
-              <w:t>&lt;&lt;</w:t>
-            </w:r>
-            <w:proofErr w:type="spellStart"/>
-            <w:r>
-              <w:t>claimant.primaryAddress.County</w:t>
-            </w:r>
-            <w:proofErr w:type="spellEnd"/>
-            <w:r>
-              <w:t>&gt;&gt;</w:t>
-            </w:r>
-          </w:p>
-          <w:p>
-            <w:r>
-              <w:t>&lt;&lt;es_&gt;&gt;</w:t>
-            </w:r>
-          </w:p>
-          <w:p>
-            <w:r>
-              <w:t>&lt;&lt;cs_{</w:t>
-            </w:r>
-            <w:proofErr w:type="spellStart"/>
-            <w:r>
-              <w:t>claimant</w:t>
-            </w:r>
-            <w:r>
-              <w:t>.primaryAddress.</w:t>
-            </w:r>
-            <w:r>
-              <w:t>Country</w:t>
-            </w:r>
-            <w:proofErr w:type="spellEnd"/>
-            <w:r>
-              <w:t>!= null</w:t>
-            </w:r>
-            <w:r>
-              <w:t>}</w:t>
-            </w:r>
-            <w:r>
-              <w:t>&gt;&gt;</w:t>
-            </w:r>
-          </w:p>
-          <w:p>
-            <w:r>
-              <w:t>&lt;&lt;</w:t>
-            </w:r>
-            <w:proofErr w:type="spellStart"/>
-            <w:r>
-              <w:t>claimant.primaryAddress.Country</w:t>
-            </w:r>
-            <w:proofErr w:type="spellEnd"/>
-            <w:r>
-              <w:t>&gt;&gt;</w:t>
-            </w:r>
-          </w:p>
-          <w:p>
-            <w:r>
-              <w:t>&lt;&lt;es_&gt;&gt;</w:t>
-            </w:r>
-          </w:p>
-          <w:p>
-            <w:r>
-              <w:t>&lt;&lt;cs_{</w:t>
-            </w:r>
-            <w:proofErr w:type="spellStart"/>
-            <w:r>
-              <w:t>claimant</w:t>
-            </w:r>
-            <w:r>
-              <w:t>.primaryAddress.</w:t>
-            </w:r>
-            <w:r>
-              <w:t>PostCode</w:t>
-            </w:r>
-            <w:proofErr w:type="spellEnd"/>
-            <w:r>
-              <w:t>!= null</w:t>
-            </w:r>
-            <w:r>
-              <w:t>}</w:t>
-            </w:r>
-            <w:r>
-              <w:t>&gt;&gt;</w:t>
-            </w:r>
-          </w:p>
-          <w:p>
-            <w:r>
-              <w:t>&lt;&lt;</w:t>
-            </w:r>
-            <w:proofErr w:type="spellStart"/>
-            <w:r>
-              <w:t>claimant.primaryAddress.PostCode</w:t>
-            </w:r>
-            <w:proofErr w:type="spellEnd"/>
-            <w:r>
-              <w:t>&gt;&gt;</w:t>
+              <w:t>&lt;&lt;claimant.primaryAddress.PostCode&gt;&gt;</w:t>
             </w:r>
           </w:p>
           <w:p>
@@ -1814,21 +2134,7 @@
                 <w:rFonts w:cstheme="minorHAnsi"/>
               </w:rPr>
               <w:lastRenderedPageBreak/>
-              <w:t>&lt;&lt;</w:t>
-            </w:r>
-            <w:proofErr w:type="spellStart"/>
-            <w:r>
-              <w:rPr>
-                <w:rFonts w:cstheme="minorHAnsi"/>
-              </w:rPr>
-              <w:t>cr</w:t>
-            </w:r>
-            <w:proofErr w:type="spellEnd"/>
-            <w:r>
-              <w:rPr>
-                <w:rFonts w:cstheme="minorHAnsi"/>
-              </w:rPr>
-              <w:t>_{claimant</w:t>
+              <w:t>&lt;&lt;cr_{claimant</w:t>
             </w:r>
             <w:r>
               <w:rPr>
@@ -1860,6 +2166,9 @@
             <w:r>
               <w:t>Correspondence address</w:t>
             </w:r>
+            <w:r>
+              <w:t>:</w:t>
+            </w:r>
           </w:p>
         </w:tc>
         <w:tc>
@@ -1874,9 +2183,6 @@
               <w:t>claimant</w:t>
             </w:r>
             <w:r>
-              <w:rPr>
-                <w:rFonts w:cstheme="minorHAnsi"/>
-              </w:rPr>
               <w:t>.correspondenceAddress</w:t>
             </w:r>
             <w:r>
@@ -1900,9 +2206,6 @@
               <w:t>&lt;&lt;claimant.</w:t>
             </w:r>
             <w:r>
-              <w:rPr>
-                <w:rFonts w:cstheme="minorHAnsi"/>
-              </w:rPr>
               <w:t>correspondenceAddress</w:t>
             </w:r>
             <w:r>
@@ -1925,9 +2228,6 @@
               <w:t>.</w:t>
             </w:r>
             <w:r>
-              <w:rPr>
-                <w:rFonts w:cstheme="minorHAnsi"/>
-              </w:rPr>
               <w:t>correspondenceAddress</w:t>
             </w:r>
             <w:r>
@@ -1957,9 +2257,6 @@
               <w:t>&lt;&lt;claimant.</w:t>
             </w:r>
             <w:r>
-              <w:rPr>
-                <w:rFonts w:cstheme="minorHAnsi"/>
-              </w:rPr>
               <w:t>correspondenceAddress</w:t>
             </w:r>
             <w:r>
@@ -1982,9 +2279,6 @@
               <w:t>.</w:t>
             </w:r>
             <w:r>
-              <w:rPr>
-                <w:rFonts w:cstheme="minorHAnsi"/>
-              </w:rPr>
               <w:t>correspondenceAddress</w:t>
             </w:r>
             <w:r>
@@ -2014,9 +2308,6 @@
               <w:t>&lt;&lt;claimant.</w:t>
             </w:r>
             <w:r>
-              <w:rPr>
-                <w:rFonts w:cstheme="minorHAnsi"/>
-              </w:rPr>
               <w:t>correspondenceAddress</w:t>
             </w:r>
             <w:r>
@@ -2032,7 +2323,6 @@
             <w:r>
               <w:t>&lt;&lt;cs_{</w:t>
             </w:r>
-            <w:proofErr w:type="spellStart"/>
             <w:r>
               <w:t>claimant</w:t>
             </w:r>
@@ -2040,9 +2330,6 @@
               <w:t>.</w:t>
             </w:r>
             <w:r>
-              <w:rPr>
-                <w:rFonts w:cstheme="minorHAnsi"/>
-              </w:rPr>
               <w:t>correspondenceAddress</w:t>
             </w:r>
             <w:r>
@@ -2051,7 +2338,6 @@
             <w:r>
               <w:t>PostTown</w:t>
             </w:r>
-            <w:proofErr w:type="spellEnd"/>
             <w:r>
               <w:t>!= null</w:t>
             </w:r>
@@ -2064,24 +2350,13 @@
           </w:p>
           <w:p>
             <w:r>
-              <w:t>&lt;&lt;</w:t>
-            </w:r>
-            <w:proofErr w:type="spellStart"/>
-            <w:r>
-              <w:t>claimant.</w:t>
-            </w:r>
-            <w:r>
-              <w:rPr>
-                <w:rFonts w:cstheme="minorHAnsi"/>
-              </w:rPr>
+              <w:t>&lt;&lt;claimant.</w:t>
+            </w:r>
+            <w:r>
               <w:t>correspondenceAddress</w:t>
             </w:r>
             <w:r>
-              <w:t>.PostTown</w:t>
-            </w:r>
-            <w:proofErr w:type="spellEnd"/>
-            <w:r>
-              <w:t xml:space="preserve"> &gt;&gt;</w:t>
+              <w:t>.PostTown &gt;&gt;</w:t>
             </w:r>
           </w:p>
           <w:p>
@@ -2093,7 +2368,6 @@
             <w:r>
               <w:t>&lt;&lt;cs_{</w:t>
             </w:r>
-            <w:proofErr w:type="spellStart"/>
             <w:r>
               <w:t>claimant</w:t>
             </w:r>
@@ -2101,9 +2375,6 @@
               <w:t>.</w:t>
             </w:r>
             <w:r>
-              <w:rPr>
-                <w:rFonts w:cstheme="minorHAnsi"/>
-              </w:rPr>
               <w:t>correspondenceAddress</w:t>
             </w:r>
             <w:r>
@@ -2112,7 +2383,6 @@
             <w:r>
               <w:t>County</w:t>
             </w:r>
-            <w:proofErr w:type="spellEnd"/>
             <w:r>
               <w:t>!= null</w:t>
             </w:r>
@@ -2130,10 +2400,8 @@
           </w:p>
           <w:p>
             <w:r>
-              <w:lastRenderedPageBreak/>
               <w:t>&lt;&lt;cs_{</w:t>
             </w:r>
-            <w:proofErr w:type="spellStart"/>
             <w:r>
               <w:t>claimant</w:t>
             </w:r>
@@ -2141,9 +2409,6 @@
               <w:t>.</w:t>
             </w:r>
             <w:r>
-              <w:rPr>
-                <w:rFonts w:cstheme="minorHAnsi"/>
-              </w:rPr>
               <w:t>correspondenceAddress</w:t>
             </w:r>
             <w:r>
@@ -2152,7 +2417,6 @@
             <w:r>
               <w:t>PostCode</w:t>
             </w:r>
-            <w:proofErr w:type="spellEnd"/>
             <w:r>
               <w:t>!= null</w:t>
             </w:r>
@@ -2165,51 +2429,20 @@
           </w:p>
           <w:p>
             <w:r>
-              <w:t>&lt;&lt;</w:t>
-            </w:r>
-            <w:proofErr w:type="spellStart"/>
-            <w:r>
-              <w:t>claimant.</w:t>
-            </w:r>
-            <w:r>
-              <w:rPr>
-                <w:rFonts w:cstheme="minorHAnsi"/>
-              </w:rPr>
+              <w:t>&lt;&lt;claimant.</w:t>
+            </w:r>
+            <w:r>
               <w:t>correspondenceAddress</w:t>
             </w:r>
             <w:r>
-              <w:t>.PostCode</w:t>
-            </w:r>
-            <w:proofErr w:type="spellEnd"/>
-            <w:r>
-              <w:t>&gt;&gt;</w:t>
-            </w:r>
-          </w:p>
-          <w:p>
-            <w:r>
-              <w:t>&lt;&lt;es_&gt;&gt;</w:t>
-            </w:r>
-          </w:p>
-          <w:p/>
-        </w:tc>
-      </w:tr>
-      <w:tr>
-        <w:tc>
-          <w:tcPr>
-            <w:tcW w:w="4868" w:type="dxa"/>
-          </w:tcPr>
-          <w:p>
-            <w:r>
-              <w:lastRenderedPageBreak/>
-              <w:t>&lt;&lt;er_&gt;&gt;</w:t>
-            </w:r>
-          </w:p>
-        </w:tc>
-        <w:tc>
-          <w:tcPr>
-            <w:tcW w:w="4158" w:type="dxa"/>
-          </w:tcPr>
-          <w:p/>
+              <w:t>.PostCode&gt;&gt;</w:t>
+            </w:r>
+          </w:p>
+          <w:p>
+            <w:r>
+              <w:t>&lt;&lt;es_&gt;&gt;</w:t>
+            </w:r>
+          </w:p>
         </w:tc>
       </w:tr>
       <w:tr>
@@ -2222,7 +2455,13 @@
           </w:tcPr>
           <w:p>
             <w:r>
-              <w:t xml:space="preserve">Telephone number </w:t>
+              <w:t>Telephone</w:t>
+            </w:r>
+            <w:r>
+              <w:t>:</w:t>
+            </w:r>
+            <w:r>
+              <w:t xml:space="preserve"> </w:t>
             </w:r>
           </w:p>
         </w:tc>
@@ -2235,15 +2474,7 @@
           </w:tcPr>
           <w:p>
             <w:r>
-              <w:t>&lt;&lt;</w:t>
-            </w:r>
-            <w:proofErr w:type="spellStart"/>
-            <w:r>
-              <w:t>claimant.phone</w:t>
-            </w:r>
-            <w:proofErr w:type="spellEnd"/>
-            <w:r>
-              <w:t>&gt;&gt;</w:t>
+              <w:t>&lt;&lt;claimant.phone&gt;&gt;</w:t>
             </w:r>
           </w:p>
         </w:tc>
@@ -2259,7 +2490,10 @@
           </w:tcPr>
           <w:p>
             <w:r>
-              <w:t>Email address</w:t>
+              <w:t>Email</w:t>
+            </w:r>
+            <w:r>
+              <w:t>:</w:t>
             </w:r>
           </w:p>
         </w:tc>
@@ -2273,17 +2507,35 @@
           </w:tcPr>
           <w:p>
             <w:r>
-              <w:t>&lt;&lt;</w:t>
-            </w:r>
-            <w:proofErr w:type="spellStart"/>
-            <w:r>
-              <w:t>claimant.email</w:t>
-            </w:r>
-            <w:proofErr w:type="spellEnd"/>
-            <w:r>
-              <w:t>&gt;&gt;</w:t>
-            </w:r>
-          </w:p>
+              <w:t>&lt;&lt;claimant.email&gt;&gt;</w:t>
+            </w:r>
+          </w:p>
+        </w:tc>
+      </w:tr>
+      <w:tr>
+        <w:tc>
+          <w:tcPr>
+            <w:tcW w:w="4868" w:type="dxa"/>
+            <w:tcBorders>
+              <w:top w:val="single" w:sz="4" w:space="0" w:color="auto"/>
+              <w:bottom w:val="single" w:sz="4" w:space="0" w:color="auto"/>
+            </w:tcBorders>
+          </w:tcPr>
+          <w:p>
+            <w:r>
+              <w:t>&lt;&lt;er_&gt;&gt;</w:t>
+            </w:r>
+          </w:p>
+        </w:tc>
+        <w:tc>
+          <w:tcPr>
+            <w:tcW w:w="4158" w:type="dxa"/>
+            <w:tcBorders>
+              <w:top w:val="single" w:sz="4" w:space="0" w:color="auto"/>
+              <w:bottom w:val="single" w:sz="4" w:space="0" w:color="auto"/>
+            </w:tcBorders>
+          </w:tcPr>
+          <w:p/>
         </w:tc>
       </w:tr>
     </w:tbl>
@@ -2296,7 +2548,6 @@
       <w:r>
         <w:t>&lt;&lt;cs_{</w:t>
       </w:r>
-      <w:proofErr w:type="spellStart"/>
       <w:r>
         <w:t>claimant</w:t>
       </w:r>
@@ -2304,9 +2555,8 @@
         <w:t>.</w:t>
       </w:r>
       <w:r>
-        <w:t>isOrganisation</w:t>
+        <w:t>isCompany</w:t>
       </w:r>
-      <w:proofErr w:type="spellEnd"/>
       <w:r>
         <w:t>}&gt;&gt;</w:t>
       </w:r>
@@ -2379,7 +2629,10 @@
           </w:tcPr>
           <w:p>
             <w:r>
-              <w:t>Organisation name</w:t>
+              <w:t>Company name</w:t>
+            </w:r>
+            <w:r>
+              <w:t>:</w:t>
             </w:r>
           </w:p>
         </w:tc>
@@ -2403,6 +2656,9 @@
             <w:r>
               <w:t>Contact person</w:t>
             </w:r>
+            <w:r>
+              <w:t>:</w:t>
+            </w:r>
           </w:p>
         </w:tc>
         <w:tc>
@@ -2411,16 +2667,11 @@
           </w:tcPr>
           <w:p>
             <w:r>
-              <w:t>&lt;&lt;</w:t>
-            </w:r>
-            <w:proofErr w:type="spellStart"/>
-            <w:r>
-              <w:t>claimant.</w:t>
+              <w:t>&lt;&lt;claimant.</w:t>
             </w:r>
             <w:r>
               <w:t>contactPerson</w:t>
             </w:r>
-            <w:proofErr w:type="spellEnd"/>
             <w:r>
               <w:t>&gt;&gt;</w:t>
             </w:r>
@@ -2434,8 +2685,12 @@
           </w:tcPr>
           <w:p>
             <w:r>
+              <w:lastRenderedPageBreak/>
               <w:t>Address</w:t>
             </w:r>
+            <w:r>
+              <w:t>:</w:t>
+            </w:r>
           </w:p>
         </w:tc>
         <w:tc>
@@ -2557,7 +2812,6 @@
             <w:r>
               <w:t>&lt;&lt;cs_{</w:t>
             </w:r>
-            <w:proofErr w:type="spellStart"/>
             <w:r>
               <w:t>claimant</w:t>
             </w:r>
@@ -2567,7 +2821,6 @@
             <w:r>
               <w:t>PostTown</w:t>
             </w:r>
-            <w:proofErr w:type="spellEnd"/>
             <w:r>
               <w:t>!= null</w:t>
             </w:r>
@@ -2580,15 +2833,7 @@
           </w:p>
           <w:p>
             <w:r>
-              <w:t>&lt;&lt;</w:t>
-            </w:r>
-            <w:proofErr w:type="spellStart"/>
-            <w:r>
-              <w:t>claimant.primaryAddress.PostTown</w:t>
-            </w:r>
-            <w:proofErr w:type="spellEnd"/>
-            <w:r>
-              <w:t xml:space="preserve"> &gt;&gt;</w:t>
+              <w:t>&lt;&lt;claimant.primaryAddress.PostTown &gt;&gt;</w:t>
             </w:r>
           </w:p>
           <w:p>
@@ -2600,7 +2845,6 @@
             <w:r>
               <w:t>&lt;&lt;cs_{</w:t>
             </w:r>
-            <w:proofErr w:type="spellStart"/>
             <w:r>
               <w:t>claimant</w:t>
             </w:r>
@@ -2610,7 +2854,6 @@
             <w:r>
               <w:t>County</w:t>
             </w:r>
-            <w:proofErr w:type="spellEnd"/>
             <w:r>
               <w:t>!= null</w:t>
             </w:r>
@@ -2623,19 +2866,44 @@
           </w:p>
           <w:p>
             <w:r>
-              <w:t>&lt;&lt;</w:t>
-            </w:r>
-            <w:proofErr w:type="spellStart"/>
-            <w:r>
-              <w:t>claimant.primaryAddress.County</w:t>
-            </w:r>
-            <w:proofErr w:type="spellEnd"/>
+              <w:t>&lt;&lt;claimant.primaryAddress.County&gt;&gt;</w:t>
+            </w:r>
+          </w:p>
+          <w:p>
+            <w:r>
+              <w:t>&lt;&lt;es_&gt;&gt;</w:t>
+            </w:r>
+          </w:p>
+          <w:p>
+            <w:r>
+              <w:t>&lt;&lt;cs_{</w:t>
+            </w:r>
+            <w:r>
+              <w:t>claimant</w:t>
+            </w:r>
+            <w:r>
+              <w:t>.primaryAddress.</w:t>
+            </w:r>
+            <w:r>
+              <w:t>Country</w:t>
+            </w:r>
+            <w:r>
+              <w:t>!= null</w:t>
+            </w:r>
+            <w:r>
+              <w:t>}</w:t>
+            </w:r>
             <w:r>
               <w:t>&gt;&gt;</w:t>
             </w:r>
           </w:p>
           <w:p>
             <w:r>
+              <w:t>&lt;&lt;claimant.primaryAddress.Country&gt;&gt;</w:t>
+            </w:r>
+          </w:p>
+          <w:p>
+            <w:r>
               <w:t>&lt;&lt;es_&gt;&gt;</w:t>
             </w:r>
           </w:p>
@@ -2643,7 +2911,6 @@
             <w:r>
               <w:t>&lt;&lt;cs_{</w:t>
             </w:r>
-            <w:proofErr w:type="spellStart"/>
             <w:r>
               <w:t>claimant</w:t>
             </w:r>
@@ -2651,9 +2918,8 @@
               <w:t>.primaryAddress.</w:t>
             </w:r>
             <w:r>
-              <w:t>Country</w:t>
-            </w:r>
-            <w:proofErr w:type="spellEnd"/>
+              <w:t>PostCode</w:t>
+            </w:r>
             <w:r>
               <w:t>!= null</w:t>
             </w:r>
@@ -2666,58 +2932,7 @@
           </w:p>
           <w:p>
             <w:r>
-              <w:t>&lt;&lt;</w:t>
-            </w:r>
-            <w:proofErr w:type="spellStart"/>
-            <w:r>
-              <w:t>claimant.primaryAddress.Country</w:t>
-            </w:r>
-            <w:proofErr w:type="spellEnd"/>
-            <w:r>
-              <w:t>&gt;&gt;</w:t>
-            </w:r>
-          </w:p>
-          <w:p>
-            <w:r>
-              <w:t>&lt;&lt;es_&gt;&gt;</w:t>
-            </w:r>
-          </w:p>
-          <w:p>
-            <w:r>
-              <w:t>&lt;&lt;cs_{</w:t>
-            </w:r>
-            <w:proofErr w:type="spellStart"/>
-            <w:r>
-              <w:t>claimant</w:t>
-            </w:r>
-            <w:r>
-              <w:t>.primaryAddress.</w:t>
-            </w:r>
-            <w:r>
-              <w:t>PostCode</w:t>
-            </w:r>
-            <w:proofErr w:type="spellEnd"/>
-            <w:r>
-              <w:t>!= null</w:t>
-            </w:r>
-            <w:r>
-              <w:t>}</w:t>
-            </w:r>
-            <w:r>
-              <w:t>&gt;&gt;</w:t>
-            </w:r>
-          </w:p>
-          <w:p>
-            <w:r>
-              <w:t>&lt;&lt;</w:t>
-            </w:r>
-            <w:proofErr w:type="spellStart"/>
-            <w:r>
-              <w:t>claimant.primaryAddress.PostCode</w:t>
-            </w:r>
-            <w:proofErr w:type="spellEnd"/>
-            <w:r>
-              <w:t>&gt;&gt;</w:t>
+              <w:t>&lt;&lt;claimant.primaryAddress.PostCode&gt;&gt;</w:t>
             </w:r>
           </w:p>
           <w:p>
@@ -2737,21 +2952,7 @@
               <w:rPr>
                 <w:rFonts w:cstheme="minorHAnsi"/>
               </w:rPr>
-              <w:t>&lt;&lt;</w:t>
-            </w:r>
-            <w:proofErr w:type="spellStart"/>
-            <w:r>
-              <w:rPr>
-                <w:rFonts w:cstheme="minorHAnsi"/>
-              </w:rPr>
-              <w:t>cr</w:t>
-            </w:r>
-            <w:proofErr w:type="spellEnd"/>
-            <w:r>
-              <w:rPr>
-                <w:rFonts w:cstheme="minorHAnsi"/>
-              </w:rPr>
-              <w:t>_{claimant</w:t>
+              <w:t>&lt;&lt;cr_{claimant</w:t>
             </w:r>
             <w:r>
               <w:rPr>
@@ -2781,8 +2982,297 @@
           </w:tcPr>
           <w:p>
             <w:r>
+              <w:t>Correspondence address</w:t>
+            </w:r>
+            <w:r>
+              <w:t>:</w:t>
+            </w:r>
+          </w:p>
+        </w:tc>
+        <w:tc>
+          <w:tcPr>
+            <w:tcW w:w="4158" w:type="dxa"/>
+          </w:tcPr>
+          <w:p>
+            <w:r>
+              <w:t>&lt;&lt;cs_{</w:t>
+            </w:r>
+            <w:r>
+              <w:t>claimant</w:t>
+            </w:r>
+            <w:r>
+              <w:t>.correspondenceAddress</w:t>
+            </w:r>
+            <w:r>
+              <w:t>.</w:t>
+            </w:r>
+            <w:r>
+              <w:t>A</w:t>
+            </w:r>
+            <w:r>
+              <w:t>ddressLine1 != null</w:t>
+            </w:r>
+            <w:r>
+              <w:t>}</w:t>
+            </w:r>
+            <w:r>
+              <w:t>&gt;&gt;</w:t>
+            </w:r>
+          </w:p>
+          <w:p>
+            <w:r>
+              <w:t>&lt;&lt;claimant.</w:t>
+            </w:r>
+            <w:r>
+              <w:t>correspondenceAddress</w:t>
+            </w:r>
+            <w:r>
+              <w:t>.AddressLine1&gt;&gt;</w:t>
+            </w:r>
+          </w:p>
+          <w:p>
+            <w:r>
+              <w:t>&lt;&lt;es_&gt;&gt;</w:t>
+            </w:r>
+          </w:p>
+          <w:p>
+            <w:r>
+              <w:t>&lt;&lt;cs_{</w:t>
+            </w:r>
+            <w:r>
+              <w:t>claimant</w:t>
+            </w:r>
+            <w:r>
+              <w:t>.</w:t>
+            </w:r>
+            <w:r>
+              <w:t>correspondenceAddress</w:t>
+            </w:r>
+            <w:r>
+              <w:t>.</w:t>
+            </w:r>
+            <w:r>
+              <w:t>A</w:t>
+            </w:r>
+            <w:r>
+              <w:t>ddressLine</w:t>
+            </w:r>
+            <w:r>
+              <w:t>2</w:t>
+            </w:r>
+            <w:r>
+              <w:t xml:space="preserve"> != null</w:t>
+            </w:r>
+            <w:r>
+              <w:t>}</w:t>
+            </w:r>
+            <w:r>
+              <w:t>&gt;&gt;</w:t>
+            </w:r>
+          </w:p>
+          <w:p>
+            <w:r>
+              <w:t>&lt;&lt;claimant.</w:t>
+            </w:r>
+            <w:r>
+              <w:t>correspondenceAddress</w:t>
+            </w:r>
+            <w:r>
+              <w:t>.AddressLine2&gt;&gt;</w:t>
+            </w:r>
+          </w:p>
+          <w:p>
+            <w:r>
+              <w:t>&lt;&lt;es_&gt;&gt;</w:t>
+            </w:r>
+          </w:p>
+          <w:p>
+            <w:r>
+              <w:t>&lt;&lt;cs_{</w:t>
+            </w:r>
+            <w:r>
+              <w:t>claimant</w:t>
+            </w:r>
+            <w:r>
+              <w:t>.</w:t>
+            </w:r>
+            <w:r>
+              <w:t>correspondenceAddress</w:t>
+            </w:r>
+            <w:r>
+              <w:t>.</w:t>
+            </w:r>
+            <w:r>
+              <w:t>A</w:t>
+            </w:r>
+            <w:r>
+              <w:t>ddressLine</w:t>
+            </w:r>
+            <w:r>
+              <w:t>3</w:t>
+            </w:r>
+            <w:r>
+              <w:t xml:space="preserve"> != null</w:t>
+            </w:r>
+            <w:r>
+              <w:t>}</w:t>
+            </w:r>
+            <w:r>
+              <w:t>&gt;&gt;</w:t>
+            </w:r>
+          </w:p>
+          <w:p>
+            <w:r>
+              <w:t>&lt;&lt;claimant.</w:t>
+            </w:r>
+            <w:r>
+              <w:t>correspondenceAddress</w:t>
+            </w:r>
+            <w:r>
+              <w:t>.AddressLine3&gt;&gt;</w:t>
+            </w:r>
+          </w:p>
+          <w:p>
+            <w:r>
+              <w:t>&lt;&lt;es_&gt;&gt;</w:t>
+            </w:r>
+          </w:p>
+          <w:p>
+            <w:r>
+              <w:t>&lt;&lt;cs_{</w:t>
+            </w:r>
+            <w:r>
+              <w:t>claimant</w:t>
+            </w:r>
+            <w:r>
+              <w:t>.</w:t>
+            </w:r>
+            <w:r>
+              <w:t>correspondenceAddress</w:t>
+            </w:r>
+            <w:r>
+              <w:t>.</w:t>
+            </w:r>
+            <w:r>
+              <w:t>PostTown</w:t>
+            </w:r>
+            <w:r>
+              <w:t>!= null</w:t>
+            </w:r>
+            <w:r>
+              <w:t>}</w:t>
+            </w:r>
+            <w:r>
+              <w:t>&gt;&gt;</w:t>
+            </w:r>
+          </w:p>
+          <w:p>
+            <w:r>
               <w:lastRenderedPageBreak/>
-              <w:t>Correspondence address</w:t>
+              <w:t>&lt;&lt;claimant.</w:t>
+            </w:r>
+            <w:r>
+              <w:t>correspondenceAddress</w:t>
+            </w:r>
+            <w:r>
+              <w:t>.PostTown &gt;&gt;</w:t>
+            </w:r>
+          </w:p>
+          <w:p>
+            <w:r>
+              <w:t>&lt;&lt;es_&gt;&gt;</w:t>
+            </w:r>
+          </w:p>
+          <w:p>
+            <w:r>
+              <w:t>&lt;&lt;cs_{</w:t>
+            </w:r>
+            <w:r>
+              <w:t>claimant</w:t>
+            </w:r>
+            <w:r>
+              <w:t>.</w:t>
+            </w:r>
+            <w:r>
+              <w:t>correspondenceAddress</w:t>
+            </w:r>
+            <w:r>
+              <w:t>.</w:t>
+            </w:r>
+            <w:r>
+              <w:t>County</w:t>
+            </w:r>
+            <w:r>
+              <w:t>!= null</w:t>
+            </w:r>
+            <w:r>
+              <w:t>}</w:t>
+            </w:r>
+            <w:r>
+              <w:t>&gt;&gt;</w:t>
+            </w:r>
+          </w:p>
+          <w:p>
+            <w:r>
+              <w:t>&lt;&lt;es_&gt;&gt;</w:t>
+            </w:r>
+          </w:p>
+          <w:p>
+            <w:r>
+              <w:t>&lt;&lt;cs_{</w:t>
+            </w:r>
+            <w:r>
+              <w:t>claimant</w:t>
+            </w:r>
+            <w:r>
+              <w:t>.</w:t>
+            </w:r>
+            <w:r>
+              <w:t>correspondenceAddress</w:t>
+            </w:r>
+            <w:r>
+              <w:t>.</w:t>
+            </w:r>
+            <w:r>
+              <w:t>PostCode</w:t>
+            </w:r>
+            <w:r>
+              <w:t>!= null</w:t>
+            </w:r>
+            <w:r>
+              <w:t>}</w:t>
+            </w:r>
+            <w:r>
+              <w:t>&gt;&gt;</w:t>
+            </w:r>
+          </w:p>
+          <w:p>
+            <w:r>
+              <w:t>&lt;&lt;claimant.</w:t>
+            </w:r>
+            <w:r>
+              <w:t>correspondenceAddress</w:t>
+            </w:r>
+            <w:r>
+              <w:t>.PostCode&gt;&gt;</w:t>
+            </w:r>
+          </w:p>
+          <w:p>
+            <w:r>
+              <w:t>&lt;&lt;es_&gt;&gt;</w:t>
+            </w:r>
+          </w:p>
+        </w:tc>
+      </w:tr>
+      <w:tr>
+        <w:tc>
+          <w:tcPr>
+            <w:tcW w:w="4868" w:type="dxa"/>
+          </w:tcPr>
+          <w:p>
+            <w:r>
+              <w:lastRenderedPageBreak/>
+              <w:t>&lt;&lt;er_&gt;&gt;</w:t>
             </w:r>
           </w:p>
         </w:tc>
@@ -2790,329 +3280,6 @@
           <w:tcPr>
             <w:tcW w:w="4158" w:type="dxa"/>
           </w:tcPr>
-          <w:p>
-            <w:r>
-              <w:t>&lt;&lt;cs_{</w:t>
-            </w:r>
-            <w:r>
-              <w:t>claimant</w:t>
-            </w:r>
-            <w:r>
-              <w:rPr>
-                <w:rFonts w:cstheme="minorHAnsi"/>
-              </w:rPr>
-              <w:t>.correspondenceAddress</w:t>
-            </w:r>
-            <w:r>
-              <w:t>.</w:t>
-            </w:r>
-            <w:r>
-              <w:t>A</w:t>
-            </w:r>
-            <w:r>
-              <w:t>ddressLine1 != null</w:t>
-            </w:r>
-            <w:r>
-              <w:t>}</w:t>
-            </w:r>
-            <w:r>
-              <w:t>&gt;&gt;</w:t>
-            </w:r>
-          </w:p>
-          <w:p>
-            <w:r>
-              <w:t>&lt;&lt;claimant.</w:t>
-            </w:r>
-            <w:r>
-              <w:rPr>
-                <w:rFonts w:cstheme="minorHAnsi"/>
-              </w:rPr>
-              <w:t>correspondenceAddress</w:t>
-            </w:r>
-            <w:r>
-              <w:t>.AddressLine1&gt;&gt;</w:t>
-            </w:r>
-          </w:p>
-          <w:p>
-            <w:r>
-              <w:t>&lt;&lt;es_&gt;&gt;</w:t>
-            </w:r>
-          </w:p>
-          <w:p>
-            <w:r>
-              <w:t>&lt;&lt;cs_{</w:t>
-            </w:r>
-            <w:r>
-              <w:t>claimant</w:t>
-            </w:r>
-            <w:r>
-              <w:t>.</w:t>
-            </w:r>
-            <w:r>
-              <w:rPr>
-                <w:rFonts w:cstheme="minorHAnsi"/>
-              </w:rPr>
-              <w:t>correspondenceAddress</w:t>
-            </w:r>
-            <w:r>
-              <w:t>.</w:t>
-            </w:r>
-            <w:r>
-              <w:t>A</w:t>
-            </w:r>
-            <w:r>
-              <w:t>ddressLine</w:t>
-            </w:r>
-            <w:r>
-              <w:t>2</w:t>
-            </w:r>
-            <w:r>
-              <w:t xml:space="preserve"> != null</w:t>
-            </w:r>
-            <w:r>
-              <w:t>}</w:t>
-            </w:r>
-            <w:r>
-              <w:t>&gt;&gt;</w:t>
-            </w:r>
-          </w:p>
-          <w:p>
-            <w:r>
-              <w:t>&lt;&lt;claimant.</w:t>
-            </w:r>
-            <w:r>
-              <w:rPr>
-                <w:rFonts w:cstheme="minorHAnsi"/>
-              </w:rPr>
-              <w:t>correspondenceAddress</w:t>
-            </w:r>
-            <w:r>
-              <w:t>.AddressLine2&gt;&gt;</w:t>
-            </w:r>
-          </w:p>
-          <w:p>
-            <w:r>
-              <w:t>&lt;&lt;es_&gt;&gt;</w:t>
-            </w:r>
-          </w:p>
-          <w:p>
-            <w:r>
-              <w:t>&lt;&lt;cs_{</w:t>
-            </w:r>
-            <w:r>
-              <w:t>claimant</w:t>
-            </w:r>
-            <w:r>
-              <w:t>.</w:t>
-            </w:r>
-            <w:r>
-              <w:rPr>
-                <w:rFonts w:cstheme="minorHAnsi"/>
-              </w:rPr>
-              <w:t>correspondenceAddress</w:t>
-            </w:r>
-            <w:r>
-              <w:t>.</w:t>
-            </w:r>
-            <w:r>
-              <w:t>A</w:t>
-            </w:r>
-            <w:r>
-              <w:t>ddressLine</w:t>
-            </w:r>
-            <w:r>
-              <w:t>3</w:t>
-            </w:r>
-            <w:r>
-              <w:t xml:space="preserve"> != null</w:t>
-            </w:r>
-            <w:r>
-              <w:t>}</w:t>
-            </w:r>
-            <w:r>
-              <w:t>&gt;&gt;</w:t>
-            </w:r>
-          </w:p>
-          <w:p>
-            <w:r>
-              <w:t>&lt;&lt;claimant.</w:t>
-            </w:r>
-            <w:r>
-              <w:rPr>
-                <w:rFonts w:cstheme="minorHAnsi"/>
-              </w:rPr>
-              <w:t>correspondenceAddress</w:t>
-            </w:r>
-            <w:r>
-              <w:t>.AddressLine3&gt;&gt;</w:t>
-            </w:r>
-          </w:p>
-          <w:p>
-            <w:r>
-              <w:t>&lt;&lt;es_&gt;&gt;</w:t>
-            </w:r>
-          </w:p>
-          <w:p>
-            <w:r>
-              <w:t>&lt;&lt;cs_{</w:t>
-            </w:r>
-            <w:proofErr w:type="spellStart"/>
-            <w:r>
-              <w:t>claimant</w:t>
-            </w:r>
-            <w:r>
-              <w:t>.</w:t>
-            </w:r>
-            <w:r>
-              <w:rPr>
-                <w:rFonts w:cstheme="minorHAnsi"/>
-              </w:rPr>
-              <w:t>correspondenceAddress</w:t>
-            </w:r>
-            <w:r>
-              <w:t>.</w:t>
-            </w:r>
-            <w:r>
-              <w:t>PostTown</w:t>
-            </w:r>
-            <w:proofErr w:type="spellEnd"/>
-            <w:r>
-              <w:t>!= null</w:t>
-            </w:r>
-            <w:r>
-              <w:t>}</w:t>
-            </w:r>
-            <w:r>
-              <w:t>&gt;&gt;</w:t>
-            </w:r>
-          </w:p>
-          <w:p>
-            <w:r>
-              <w:t>&lt;&lt;</w:t>
-            </w:r>
-            <w:proofErr w:type="spellStart"/>
-            <w:r>
-              <w:t>claimant.</w:t>
-            </w:r>
-            <w:r>
-              <w:rPr>
-                <w:rFonts w:cstheme="minorHAnsi"/>
-              </w:rPr>
-              <w:t>correspondenceAddress</w:t>
-            </w:r>
-            <w:r>
-              <w:t>.PostTown</w:t>
-            </w:r>
-            <w:proofErr w:type="spellEnd"/>
-            <w:r>
-              <w:t xml:space="preserve"> &gt;&gt;</w:t>
-            </w:r>
-          </w:p>
-          <w:p>
-            <w:r>
-              <w:t>&lt;&lt;es_&gt;&gt;</w:t>
-            </w:r>
-          </w:p>
-          <w:p>
-            <w:r>
-              <w:t>&lt;&lt;cs_{</w:t>
-            </w:r>
-            <w:proofErr w:type="spellStart"/>
-            <w:r>
-              <w:t>claimant</w:t>
-            </w:r>
-            <w:r>
-              <w:t>.</w:t>
-            </w:r>
-            <w:r>
-              <w:rPr>
-                <w:rFonts w:cstheme="minorHAnsi"/>
-              </w:rPr>
-              <w:t>correspondenceAddress</w:t>
-            </w:r>
-            <w:r>
-              <w:t>.</w:t>
-            </w:r>
-            <w:r>
-              <w:t>County</w:t>
-            </w:r>
-            <w:proofErr w:type="spellEnd"/>
-            <w:r>
-              <w:t>!= null</w:t>
-            </w:r>
-            <w:r>
-              <w:t>}</w:t>
-            </w:r>
-            <w:r>
-              <w:t>&gt;&gt;</w:t>
-            </w:r>
-          </w:p>
-          <w:p>
-            <w:r>
-              <w:t>&lt;&lt;es_&gt;&gt;</w:t>
-            </w:r>
-          </w:p>
-          <w:p>
-            <w:r>
-              <w:t>&lt;&lt;cs_{</w:t>
-            </w:r>
-            <w:proofErr w:type="spellStart"/>
-            <w:r>
-              <w:t>claimant</w:t>
-            </w:r>
-            <w:r>
-              <w:t>.</w:t>
-            </w:r>
-            <w:r>
-              <w:rPr>
-                <w:rFonts w:cstheme="minorHAnsi"/>
-              </w:rPr>
-              <w:t>correspondenceAddress</w:t>
-            </w:r>
-            <w:r>
-              <w:t>.</w:t>
-            </w:r>
-            <w:r>
-              <w:t>PostCode</w:t>
-            </w:r>
-            <w:proofErr w:type="spellEnd"/>
-            <w:r>
-              <w:t>!= null</w:t>
-            </w:r>
-            <w:r>
-              <w:t>}</w:t>
-            </w:r>
-            <w:r>
-              <w:t>&gt;&gt;</w:t>
-            </w:r>
-          </w:p>
-          <w:p>
-            <w:r>
-              <w:t>&lt;&lt;</w:t>
-            </w:r>
-            <w:proofErr w:type="spellStart"/>
-            <w:r>
-              <w:t>claimant.</w:t>
-            </w:r>
-            <w:r>
-              <w:rPr>
-                <w:rFonts w:cstheme="minorHAnsi"/>
-              </w:rPr>
-              <w:t>correspondenceAddress</w:t>
-            </w:r>
-            <w:r>
-              <w:t>.PostCode</w:t>
-            </w:r>
-            <w:proofErr w:type="spellEnd"/>
-            <w:r>
-              <w:t>&gt;&gt;</w:t>
-            </w:r>
-          </w:p>
-          <w:p>
-            <w:r>
-              <w:t>&lt;&lt;es_&gt;&gt;</w:t>
-            </w:r>
-          </w:p>
           <w:p/>
         </w:tc>
       </w:tr>
@@ -3126,7 +3293,13 @@
           </w:tcPr>
           <w:p>
             <w:r>
-              <w:t xml:space="preserve">Telephone number </w:t>
+              <w:t>Telephone</w:t>
+            </w:r>
+            <w:r>
+              <w:t>:</w:t>
+            </w:r>
+            <w:r>
+              <w:t xml:space="preserve"> </w:t>
             </w:r>
           </w:p>
         </w:tc>
@@ -3139,15 +3312,7 @@
           </w:tcPr>
           <w:p>
             <w:r>
-              <w:t>&lt;&lt;</w:t>
-            </w:r>
-            <w:proofErr w:type="spellStart"/>
-            <w:r>
-              <w:t>claimant.phone</w:t>
-            </w:r>
-            <w:proofErr w:type="spellEnd"/>
-            <w:r>
-              <w:t>&gt;&gt;</w:t>
+              <w:t>&lt;&lt;claimant.phone&gt;&gt;</w:t>
             </w:r>
           </w:p>
         </w:tc>
@@ -3163,7 +3328,10 @@
           </w:tcPr>
           <w:p>
             <w:r>
-              <w:t>Email address</w:t>
+              <w:t>Email</w:t>
+            </w:r>
+            <w:r>
+              <w:t>:</w:t>
             </w:r>
           </w:p>
         </w:tc>
@@ -3177,43 +3345,9 @@
           </w:tcPr>
           <w:p>
             <w:r>
-              <w:t>&lt;&lt;</w:t>
-            </w:r>
-            <w:proofErr w:type="spellStart"/>
-            <w:r>
-              <w:t>claimant.email</w:t>
-            </w:r>
-            <w:proofErr w:type="spellEnd"/>
-            <w:r>
-              <w:t>&gt;&gt;</w:t>
-            </w:r>
-          </w:p>
-        </w:tc>
-      </w:tr>
-      <w:tr>
-        <w:tc>
-          <w:tcPr>
-            <w:tcW w:w="4868" w:type="dxa"/>
-            <w:tcBorders>
-              <w:top w:val="single" w:sz="4" w:space="0" w:color="auto"/>
-              <w:bottom w:val="single" w:sz="4" w:space="0" w:color="auto"/>
-            </w:tcBorders>
-          </w:tcPr>
-          <w:p>
-            <w:r>
-              <w:t>&lt;&lt;er_&gt;&gt;</w:t>
-            </w:r>
-          </w:p>
-        </w:tc>
-        <w:tc>
-          <w:tcPr>
-            <w:tcW w:w="4158" w:type="dxa"/>
-            <w:tcBorders>
-              <w:top w:val="single" w:sz="4" w:space="0" w:color="auto"/>
-              <w:bottom w:val="single" w:sz="4" w:space="0" w:color="auto"/>
-            </w:tcBorders>
-          </w:tcPr>
-          <w:p/>
+              <w:t>&lt;&lt;claimant.email&gt;&gt;</w:t>
+            </w:r>
+          </w:p>
         </w:tc>
       </w:tr>
     </w:tbl>
@@ -3224,21 +3358,409 @@
     </w:p>
     <w:p>
       <w:r>
-        <w:t>&lt;&lt;cs_{</w:t>
+        <w:t>&lt;&lt;cs_{defendant.isIndividual}&gt;&gt;</w:t>
       </w:r>
-      <w:proofErr w:type="spellStart"/>
+    </w:p>
+    <w:tbl>
+      <w:tblPr>
+        <w:tblStyle w:val="TableGrid"/>
+        <w:tblW w:w="0" w:type="auto"/>
+        <w:tblBorders>
+          <w:top w:val="none" w:sz="0" w:space="0" w:color="auto"/>
+          <w:left w:val="none" w:sz="0" w:space="0" w:color="auto"/>
+          <w:bottom w:val="none" w:sz="0" w:space="0" w:color="auto"/>
+          <w:right w:val="none" w:sz="0" w:space="0" w:color="auto"/>
+          <w:insideV w:val="none" w:sz="0" w:space="0" w:color="auto"/>
+        </w:tblBorders>
+        <w:tblLayout w:type="fixed"/>
+        <w:tblLook w:val="04A0" w:firstRow="1" w:lastRow="0" w:firstColumn="1" w:lastColumn="0" w:noHBand="0" w:noVBand="1"/>
+      </w:tblPr>
+      <w:tblGrid>
+        <w:gridCol w:w="4536"/>
+        <w:gridCol w:w="4490"/>
+      </w:tblGrid>
+      <w:tr>
+        <w:tc>
+          <w:tcPr>
+            <w:tcW w:w="4536" w:type="dxa"/>
+          </w:tcPr>
+          <w:p>
+            <w:pPr>
+              <w:ind w:left="360"/>
+              <w:rPr>
+                <w:b/>
+                <w:bCs/>
+              </w:rPr>
+            </w:pPr>
+            <w:r>
+              <w:rPr>
+                <w:b/>
+                <w:bCs/>
+              </w:rPr>
+              <w:t>2</w:t>
+            </w:r>
+            <w:r>
+              <w:rPr>
+                <w:b/>
+                <w:bCs/>
+              </w:rPr>
+              <w:t>.</w:t>
+            </w:r>
+            <w:r>
+              <w:rPr>
+                <w:b/>
+                <w:bCs/>
+              </w:rPr>
+              <w:t xml:space="preserve">  </w:t>
+            </w:r>
+            <w:r>
+              <w:rPr>
+                <w:b/>
+                <w:bCs/>
+              </w:rPr>
+              <w:t>Defendant details</w:t>
+            </w:r>
+          </w:p>
+        </w:tc>
+        <w:tc>
+          <w:tcPr>
+            <w:tcW w:w="4490" w:type="dxa"/>
+          </w:tcPr>
+          <w:p/>
+        </w:tc>
+      </w:tr>
+      <w:tr>
+        <w:tc>
+          <w:tcPr>
+            <w:tcW w:w="4536" w:type="dxa"/>
+          </w:tcPr>
+          <w:p>
+            <w:r>
+              <w:t>Name</w:t>
+            </w:r>
+            <w:r>
+              <w:t>:</w:t>
+            </w:r>
+          </w:p>
+        </w:tc>
+        <w:tc>
+          <w:tcPr>
+            <w:tcW w:w="4490" w:type="dxa"/>
+          </w:tcPr>
+          <w:p>
+            <w:r>
+              <w:t>&lt;&lt;defendant.name&gt;&gt;</w:t>
+            </w:r>
+          </w:p>
+        </w:tc>
+      </w:tr>
+      <w:tr>
+        <w:tc>
+          <w:tcPr>
+            <w:tcW w:w="4536" w:type="dxa"/>
+          </w:tcPr>
+          <w:p>
+            <w:r>
+              <w:t>Address</w:t>
+            </w:r>
+            <w:r>
+              <w:t>:</w:t>
+            </w:r>
+          </w:p>
+        </w:tc>
+        <w:tc>
+          <w:tcPr>
+            <w:tcW w:w="4490" w:type="dxa"/>
+          </w:tcPr>
+          <w:p>
+            <w:r>
+              <w:t>&lt;&lt;cs_{</w:t>
+            </w:r>
+            <w:r>
+              <w:t>defendant</w:t>
+            </w:r>
+            <w:r>
+              <w:t>.primaryAddress.</w:t>
+            </w:r>
+            <w:r>
+              <w:t>A</w:t>
+            </w:r>
+            <w:r>
+              <w:t>ddressLine1 != null</w:t>
+            </w:r>
+            <w:r>
+              <w:t>}</w:t>
+            </w:r>
+            <w:r>
+              <w:t>&gt;&gt;</w:t>
+            </w:r>
+          </w:p>
+          <w:p>
+            <w:r>
+              <w:t>&lt;&lt;defendant.primaryAddress.AddressLine1&gt;&gt;</w:t>
+            </w:r>
+          </w:p>
+          <w:p>
+            <w:r>
+              <w:t>&lt;&lt;es_&gt;&gt;</w:t>
+            </w:r>
+          </w:p>
+          <w:p>
+            <w:r>
+              <w:t>&lt;&lt;cs_{</w:t>
+            </w:r>
+            <w:r>
+              <w:t>defendant</w:t>
+            </w:r>
+            <w:r>
+              <w:t>.primaryAddress.</w:t>
+            </w:r>
+            <w:r>
+              <w:t>A</w:t>
+            </w:r>
+            <w:r>
+              <w:t>ddressLine</w:t>
+            </w:r>
+            <w:r>
+              <w:t>2</w:t>
+            </w:r>
+            <w:r>
+              <w:t xml:space="preserve"> != null</w:t>
+            </w:r>
+            <w:r>
+              <w:t>}</w:t>
+            </w:r>
+            <w:r>
+              <w:t>&gt;&gt;</w:t>
+            </w:r>
+          </w:p>
+          <w:p>
+            <w:r>
+              <w:t>&lt;&lt;defendant.primaryAddress.AddressLine2&gt;&gt;</w:t>
+            </w:r>
+          </w:p>
+          <w:p>
+            <w:r>
+              <w:t>&lt;&lt;es_&gt;&gt;</w:t>
+            </w:r>
+          </w:p>
+          <w:p>
+            <w:r>
+              <w:t>&lt;&lt;cs_{</w:t>
+            </w:r>
+            <w:r>
+              <w:t>defendant</w:t>
+            </w:r>
+            <w:r>
+              <w:t>.primaryAddress.</w:t>
+            </w:r>
+            <w:r>
+              <w:t>A</w:t>
+            </w:r>
+            <w:r>
+              <w:t>ddressLine</w:t>
+            </w:r>
+            <w:r>
+              <w:t>3</w:t>
+            </w:r>
+            <w:r>
+              <w:t xml:space="preserve"> != null</w:t>
+            </w:r>
+            <w:r>
+              <w:t>}</w:t>
+            </w:r>
+            <w:r>
+              <w:t>&gt;&gt;</w:t>
+            </w:r>
+          </w:p>
+          <w:p>
+            <w:r>
+              <w:t>&lt;&lt;defendant.primaryAddress.AddressLine3&gt;&gt;</w:t>
+            </w:r>
+          </w:p>
+          <w:p>
+            <w:r>
+              <w:t>&lt;&lt;es_&gt;&gt;</w:t>
+            </w:r>
+          </w:p>
+          <w:p>
+            <w:r>
+              <w:t>&lt;&lt;cs_{</w:t>
+            </w:r>
+            <w:r>
+              <w:t>defendant</w:t>
+            </w:r>
+            <w:r>
+              <w:t>.primaryAddress.</w:t>
+            </w:r>
+            <w:r>
+              <w:t>PostTown</w:t>
+            </w:r>
+            <w:r>
+              <w:t>!= null</w:t>
+            </w:r>
+            <w:r>
+              <w:t>}</w:t>
+            </w:r>
+            <w:r>
+              <w:t>&gt;&gt;</w:t>
+            </w:r>
+          </w:p>
+          <w:p>
+            <w:r>
+              <w:t>&lt;&lt;defendant.primaryAddress.PostTown &gt;&gt;</w:t>
+            </w:r>
+          </w:p>
+          <w:p>
+            <w:r>
+              <w:t>&lt;&lt;es_&gt;&gt;</w:t>
+            </w:r>
+          </w:p>
+          <w:p>
+            <w:r>
+              <w:t>&lt;&lt;cs_{</w:t>
+            </w:r>
+            <w:r>
+              <w:t>defendant</w:t>
+            </w:r>
+            <w:r>
+              <w:t>.primaryAddress.</w:t>
+            </w:r>
+            <w:r>
+              <w:t>County</w:t>
+            </w:r>
+            <w:r>
+              <w:t>!= null</w:t>
+            </w:r>
+            <w:r>
+              <w:t>}</w:t>
+            </w:r>
+            <w:r>
+              <w:t>&gt;&gt;</w:t>
+            </w:r>
+          </w:p>
+          <w:p>
+            <w:r>
+              <w:t>&lt;&lt;defendant.primaryAddress.County&gt;&gt;</w:t>
+            </w:r>
+          </w:p>
+          <w:p>
+            <w:r>
+              <w:t>&lt;&lt;es_&gt;&gt;</w:t>
+            </w:r>
+          </w:p>
+          <w:p>
+            <w:r>
+              <w:t>&lt;&lt;cs_{</w:t>
+            </w:r>
+            <w:r>
+              <w:t>defendant</w:t>
+            </w:r>
+            <w:r>
+              <w:t>.primaryAddress.</w:t>
+            </w:r>
+            <w:r>
+              <w:t>Country</w:t>
+            </w:r>
+            <w:r>
+              <w:t>!= null</w:t>
+            </w:r>
+            <w:r>
+              <w:t>}</w:t>
+            </w:r>
+            <w:r>
+              <w:t>&gt;&gt;</w:t>
+            </w:r>
+          </w:p>
+          <w:p>
+            <w:r>
+              <w:t>&lt;&lt;defendant.primaryAddress.Country&gt;&gt;</w:t>
+            </w:r>
+          </w:p>
+          <w:p>
+            <w:r>
+              <w:t>&lt;&lt;es_&gt;&gt;</w:t>
+            </w:r>
+          </w:p>
+          <w:p>
+            <w:r>
+              <w:t>&lt;&lt;cs_{</w:t>
+            </w:r>
+            <w:r>
+              <w:t>defendant</w:t>
+            </w:r>
+            <w:r>
+              <w:t>.primaryAddress.</w:t>
+            </w:r>
+            <w:r>
+              <w:t>PostCode</w:t>
+            </w:r>
+            <w:r>
+              <w:t>!= null</w:t>
+            </w:r>
+            <w:r>
+              <w:t>}</w:t>
+            </w:r>
+            <w:r>
+              <w:t>&gt;&gt;</w:t>
+            </w:r>
+          </w:p>
+          <w:p>
+            <w:r>
+              <w:lastRenderedPageBreak/>
+              <w:t>&lt;&lt;defendant.primaryAddress.PostCode&gt;&gt;</w:t>
+            </w:r>
+          </w:p>
+          <w:p>
+            <w:r>
+              <w:t>&lt;&lt;es_&gt;&gt;</w:t>
+            </w:r>
+          </w:p>
+        </w:tc>
+      </w:tr>
+      <w:tr>
+        <w:tc>
+          <w:tcPr>
+            <w:tcW w:w="4536" w:type="dxa"/>
+            <w:tcBorders>
+              <w:top w:val="single" w:sz="4" w:space="0" w:color="auto"/>
+              <w:bottom w:val="single" w:sz="4" w:space="0" w:color="auto"/>
+            </w:tcBorders>
+          </w:tcPr>
+          <w:p>
+            <w:r>
+              <w:lastRenderedPageBreak/>
+              <w:t>Email</w:t>
+            </w:r>
+            <w:r>
+              <w:t>:</w:t>
+            </w:r>
+          </w:p>
+        </w:tc>
+        <w:tc>
+          <w:tcPr>
+            <w:tcW w:w="4490" w:type="dxa"/>
+            <w:tcBorders>
+              <w:top w:val="single" w:sz="4" w:space="0" w:color="auto"/>
+              <w:bottom w:val="single" w:sz="4" w:space="0" w:color="auto"/>
+            </w:tcBorders>
+          </w:tcPr>
+          <w:p>
+            <w:r>
+              <w:t>&lt;&lt;defendant.email&gt;&gt;</w:t>
+            </w:r>
+          </w:p>
+        </w:tc>
+      </w:tr>
+    </w:tbl>
+    <w:p>
       <w:r>
-        <w:t>claimant</w:t>
+        <w:t>&lt;&lt;es_&gt;&gt;</w:t>
       </w:r>
+    </w:p>
+    <w:p>
       <w:r>
-        <w:t>.</w:t>
-      </w:r>
-      <w:r>
-        <w:t>isCompany</w:t>
-      </w:r>
-      <w:proofErr w:type="spellEnd"/>
-      <w:r>
-        <w:t>}&gt;&gt;</w:t>
+        <w:t>&lt;&lt;cs_{defendant.isSoleTrader}&gt;&gt;</w:t>
       </w:r>
     </w:p>
     <w:p/>
@@ -3262,7 +3784,7 @@
       <w:tr>
         <w:tc>
           <w:tcPr>
-            <w:tcW w:w="4868" w:type="dxa"/>
+            <w:tcW w:w="4509" w:type="dxa"/>
           </w:tcPr>
           <w:p>
             <w:pPr>
@@ -3277,7 +3799,7 @@
                 <w:b/>
                 <w:bCs/>
               </w:rPr>
-              <w:t>1.</w:t>
+              <w:t>2.</w:t>
             </w:r>
             <w:r>
               <w:rPr>
@@ -3291,13 +3813,13 @@
                 <w:b/>
                 <w:bCs/>
               </w:rPr>
-              <w:t>Claimant details</w:t>
-            </w:r>
-          </w:p>
-        </w:tc>
-        <w:tc>
-          <w:tcPr>
-            <w:tcW w:w="4158" w:type="dxa"/>
+              <w:t>Defendant details</w:t>
+            </w:r>
+          </w:p>
+        </w:tc>
+        <w:tc>
+          <w:tcPr>
+            <w:tcW w:w="4517" w:type="dxa"/>
           </w:tcPr>
           <w:p/>
         </w:tc>
@@ -3305,21 +3827,24 @@
       <w:tr>
         <w:tc>
           <w:tcPr>
-            <w:tcW w:w="4868" w:type="dxa"/>
-          </w:tcPr>
-          <w:p>
-            <w:r>
-              <w:t>Company name</w:t>
-            </w:r>
-          </w:p>
-        </w:tc>
-        <w:tc>
-          <w:tcPr>
-            <w:tcW w:w="4158" w:type="dxa"/>
-          </w:tcPr>
-          <w:p>
-            <w:r>
-              <w:t>&lt;&lt;claimant.name&gt;&gt;</w:t>
+            <w:tcW w:w="4509" w:type="dxa"/>
+          </w:tcPr>
+          <w:p>
+            <w:r>
+              <w:t>Name</w:t>
+            </w:r>
+            <w:r>
+              <w:t>:</w:t>
+            </w:r>
+          </w:p>
+        </w:tc>
+        <w:tc>
+          <w:tcPr>
+            <w:tcW w:w="4517" w:type="dxa"/>
+          </w:tcPr>
+          <w:p>
+            <w:r>
+              <w:t>&lt;&lt;defendant.name&gt;&gt;</w:t>
             </w:r>
           </w:p>
         </w:tc>
@@ -3327,30 +3852,28 @@
       <w:tr>
         <w:tc>
           <w:tcPr>
-            <w:tcW w:w="4868" w:type="dxa"/>
-          </w:tcPr>
-          <w:p>
-            <w:r>
-              <w:t>Contact person</w:t>
-            </w:r>
-          </w:p>
-        </w:tc>
-        <w:tc>
-          <w:tcPr>
-            <w:tcW w:w="4158" w:type="dxa"/>
-          </w:tcPr>
-          <w:p>
-            <w:r>
-              <w:t>&lt;&lt;</w:t>
-            </w:r>
-            <w:proofErr w:type="spellStart"/>
-            <w:r>
-              <w:t>claimant.</w:t>
-            </w:r>
-            <w:r>
-              <w:t>contactPerson</w:t>
-            </w:r>
-            <w:proofErr w:type="spellEnd"/>
+            <w:tcW w:w="4509" w:type="dxa"/>
+          </w:tcPr>
+          <w:p>
+            <w:r>
+              <w:t>Business name</w:t>
+            </w:r>
+            <w:r>
+              <w:t>:</w:t>
+            </w:r>
+          </w:p>
+        </w:tc>
+        <w:tc>
+          <w:tcPr>
+            <w:tcW w:w="4517" w:type="dxa"/>
+          </w:tcPr>
+          <w:p>
+            <w:r>
+              <w:t>&lt;&lt;defendant.</w:t>
+            </w:r>
+            <w:r>
+              <w:t>soleTraderBusinessName</w:t>
+            </w:r>
             <w:r>
               <w:t>&gt;&gt;</w:t>
             </w:r>
@@ -3360,24 +3883,27 @@
       <w:tr>
         <w:tc>
           <w:tcPr>
-            <w:tcW w:w="4868" w:type="dxa"/>
+            <w:tcW w:w="4509" w:type="dxa"/>
           </w:tcPr>
           <w:p>
             <w:r>
               <w:t>Address</w:t>
             </w:r>
-          </w:p>
-        </w:tc>
-        <w:tc>
-          <w:tcPr>
-            <w:tcW w:w="4158" w:type="dxa"/>
+            <w:r>
+              <w:t>:</w:t>
+            </w:r>
+          </w:p>
+        </w:tc>
+        <w:tc>
+          <w:tcPr>
+            <w:tcW w:w="4517" w:type="dxa"/>
           </w:tcPr>
           <w:p>
             <w:r>
               <w:t>&lt;&lt;cs_{</w:t>
             </w:r>
             <w:r>
-              <w:t>claimant</w:t>
+              <w:t>defendant</w:t>
             </w:r>
             <w:r>
               <w:t>.primaryAddress.</w:t>
@@ -3397,7 +3923,7 @@
           </w:p>
           <w:p>
             <w:r>
-              <w:t>&lt;&lt;claimant.primaryAddress.AddressLine1&gt;&gt;</w:t>
+              <w:t>&lt;&lt;defendant.primaryAddress.AddressLine1&gt;&gt;</w:t>
             </w:r>
           </w:p>
           <w:p>
@@ -3410,7 +3936,7 @@
               <w:t>&lt;&lt;cs_{</w:t>
             </w:r>
             <w:r>
-              <w:t>claimant</w:t>
+              <w:t>defendant</w:t>
             </w:r>
             <w:r>
               <w:t>.primaryAddress.</w:t>
@@ -3436,21 +3962,20 @@
           </w:p>
           <w:p>
             <w:r>
-              <w:t>&lt;&lt;claimant.primaryAddress.AddressLine2&gt;&gt;</w:t>
-            </w:r>
-          </w:p>
-          <w:p>
-            <w:r>
-              <w:t>&lt;&lt;es_&gt;&gt;</w:t>
-            </w:r>
-          </w:p>
-          <w:p>
-            <w:r>
-              <w:lastRenderedPageBreak/>
+              <w:t>&lt;&lt;defendant.primaryAddress.AddressLine2&gt;&gt;</w:t>
+            </w:r>
+          </w:p>
+          <w:p>
+            <w:r>
+              <w:t>&lt;&lt;es_&gt;&gt;</w:t>
+            </w:r>
+          </w:p>
+          <w:p>
+            <w:r>
               <w:t>&lt;&lt;cs_{</w:t>
             </w:r>
             <w:r>
-              <w:t>claimant</w:t>
+              <w:t>defendant</w:t>
             </w:r>
             <w:r>
               <w:t>.primaryAddress.</w:t>
@@ -3476,7 +4001,7 @@
           </w:p>
           <w:p>
             <w:r>
-              <w:t>&lt;&lt;claimant.primaryAddress.AddressLine3&gt;&gt;</w:t>
+              <w:t>&lt;&lt;defendant.primaryAddress.AddressLine3&gt;&gt;</w:t>
             </w:r>
           </w:p>
           <w:p>
@@ -3488,9 +4013,8 @@
             <w:r>
               <w:t>&lt;&lt;cs_{</w:t>
             </w:r>
-            <w:proofErr w:type="spellStart"/>
-            <w:r>
-              <w:t>claimant</w:t>
+            <w:r>
+              <w:t>defendant</w:t>
             </w:r>
             <w:r>
               <w:t>.primaryAddress.</w:t>
@@ -3498,7 +4022,6 @@
             <w:r>
               <w:t>PostTown</w:t>
             </w:r>
-            <w:proofErr w:type="spellEnd"/>
             <w:r>
               <w:t>!= null</w:t>
             </w:r>
@@ -3511,15 +4034,7 @@
           </w:p>
           <w:p>
             <w:r>
-              <w:t>&lt;&lt;</w:t>
-            </w:r>
-            <w:proofErr w:type="spellStart"/>
-            <w:r>
-              <w:t>claimant.primaryAddress.PostTown</w:t>
-            </w:r>
-            <w:proofErr w:type="spellEnd"/>
-            <w:r>
-              <w:t xml:space="preserve"> &gt;&gt;</w:t>
+              <w:t>&lt;&lt;defendant.primaryAddress.PostTown &gt;&gt;</w:t>
             </w:r>
           </w:p>
           <w:p>
@@ -3531,9 +4046,8 @@
             <w:r>
               <w:t>&lt;&lt;cs_{</w:t>
             </w:r>
-            <w:proofErr w:type="spellStart"/>
-            <w:r>
-              <w:t>claimant</w:t>
+            <w:r>
+              <w:t>defendant</w:t>
             </w:r>
             <w:r>
               <w:t>.primaryAddress.</w:t>
@@ -3541,7 +4055,6 @@
             <w:r>
               <w:t>County</w:t>
             </w:r>
-            <w:proofErr w:type="spellEnd"/>
             <w:r>
               <w:t>!= null</w:t>
             </w:r>
@@ -3554,19 +4067,44 @@
           </w:p>
           <w:p>
             <w:r>
-              <w:t>&lt;&lt;</w:t>
-            </w:r>
-            <w:proofErr w:type="spellStart"/>
-            <w:r>
-              <w:t>claimant.primaryAddress.County</w:t>
-            </w:r>
-            <w:proofErr w:type="spellEnd"/>
+              <w:t>&lt;&lt;defendant.primaryAddress.County&gt;&gt;</w:t>
+            </w:r>
+          </w:p>
+          <w:p>
+            <w:r>
+              <w:t>&lt;&lt;es_&gt;&gt;</w:t>
+            </w:r>
+          </w:p>
+          <w:p>
+            <w:r>
+              <w:t>&lt;&lt;cs_{</w:t>
+            </w:r>
+            <w:r>
+              <w:t>defendant</w:t>
+            </w:r>
+            <w:r>
+              <w:t>.primaryAddress.</w:t>
+            </w:r>
+            <w:r>
+              <w:t>Country</w:t>
+            </w:r>
+            <w:r>
+              <w:t>!= null</w:t>
+            </w:r>
+            <w:r>
+              <w:t>}</w:t>
+            </w:r>
             <w:r>
               <w:t>&gt;&gt;</w:t>
             </w:r>
           </w:p>
           <w:p>
             <w:r>
+              <w:t>&lt;&lt;defendant.primaryAddress.Country&gt;&gt;</w:t>
+            </w:r>
+          </w:p>
+          <w:p>
+            <w:r>
               <w:t>&lt;&lt;es_&gt;&gt;</w:t>
             </w:r>
           </w:p>
@@ -3574,17 +4112,15 @@
             <w:r>
               <w:t>&lt;&lt;cs_{</w:t>
             </w:r>
-            <w:proofErr w:type="spellStart"/>
-            <w:r>
-              <w:t>claimant</w:t>
+            <w:r>
+              <w:t>defendant</w:t>
             </w:r>
             <w:r>
               <w:t>.primaryAddress.</w:t>
             </w:r>
             <w:r>
-              <w:t>Country</w:t>
-            </w:r>
-            <w:proofErr w:type="spellEnd"/>
+              <w:t>PostCode</w:t>
+            </w:r>
             <w:r>
               <w:t>!= null</w:t>
             </w:r>
@@ -3597,58 +4133,7 @@
           </w:p>
           <w:p>
             <w:r>
-              <w:t>&lt;&lt;</w:t>
-            </w:r>
-            <w:proofErr w:type="spellStart"/>
-            <w:r>
-              <w:t>claimant.primaryAddress.Country</w:t>
-            </w:r>
-            <w:proofErr w:type="spellEnd"/>
-            <w:r>
-              <w:t>&gt;&gt;</w:t>
-            </w:r>
-          </w:p>
-          <w:p>
-            <w:r>
-              <w:t>&lt;&lt;es_&gt;&gt;</w:t>
-            </w:r>
-          </w:p>
-          <w:p>
-            <w:r>
-              <w:t>&lt;&lt;cs_{</w:t>
-            </w:r>
-            <w:proofErr w:type="spellStart"/>
-            <w:r>
-              <w:t>claimant</w:t>
-            </w:r>
-            <w:r>
-              <w:t>.primaryAddress.</w:t>
-            </w:r>
-            <w:r>
-              <w:t>PostCode</w:t>
-            </w:r>
-            <w:proofErr w:type="spellEnd"/>
-            <w:r>
-              <w:t>!= null</w:t>
-            </w:r>
-            <w:r>
-              <w:t>}</w:t>
-            </w:r>
-            <w:r>
-              <w:t>&gt;&gt;</w:t>
-            </w:r>
-          </w:p>
-          <w:p>
-            <w:r>
-              <w:t>&lt;&lt;</w:t>
-            </w:r>
-            <w:proofErr w:type="spellStart"/>
-            <w:r>
-              <w:t>claimant.primaryAddress.PostCode</w:t>
-            </w:r>
-            <w:proofErr w:type="spellEnd"/>
-            <w:r>
-              <w:t>&gt;&gt;</w:t>
+              <w:t>&lt;&lt;defendant.primaryAddress.PostCode&gt;&gt;</w:t>
             </w:r>
           </w:p>
           <w:p>
@@ -3661,47 +4146,32 @@
       <w:tr>
         <w:tc>
           <w:tcPr>
-            <w:tcW w:w="4868" w:type="dxa"/>
+            <w:tcW w:w="4509" w:type="dxa"/>
           </w:tcPr>
           <w:p>
             <w:r>
               <w:rPr>
                 <w:rFonts w:cstheme="minorHAnsi"/>
               </w:rPr>
-              <w:lastRenderedPageBreak/>
-              <w:t>&lt;&lt;</w:t>
-            </w:r>
-            <w:proofErr w:type="spellStart"/>
+              <w:t>&lt;&lt;cr_{defendant</w:t>
+            </w:r>
             <w:r>
               <w:rPr>
                 <w:rFonts w:cstheme="minorHAnsi"/>
               </w:rPr>
-              <w:t>cr</w:t>
-            </w:r>
-            <w:proofErr w:type="spellEnd"/>
+              <w:t>.correspondenceAddress.AddressLine1 != null</w:t>
+            </w:r>
             <w:r>
               <w:rPr>
                 <w:rFonts w:cstheme="minorHAnsi"/>
               </w:rPr>
-              <w:t>_{claimant</w:t>
-            </w:r>
-            <w:r>
-              <w:rPr>
-                <w:rFonts w:cstheme="minorHAnsi"/>
-              </w:rPr>
-              <w:t>.correspondenceAddress.AddressLine1 != null</w:t>
-            </w:r>
-            <w:r>
-              <w:rPr>
-                <w:rFonts w:cstheme="minorHAnsi"/>
-              </w:rPr>
               <w:t>}&gt;&gt;</w:t>
             </w:r>
           </w:p>
         </w:tc>
         <w:tc>
           <w:tcPr>
-            <w:tcW w:w="4158" w:type="dxa"/>
+            <w:tcW w:w="4517" w:type="dxa"/>
           </w:tcPr>
           <w:p/>
         </w:tc>
@@ -3709,273 +4179,29 @@
       <w:tr>
         <w:tc>
           <w:tcPr>
-            <w:tcW w:w="4868" w:type="dxa"/>
+            <w:tcW w:w="4509" w:type="dxa"/>
           </w:tcPr>
           <w:p>
             <w:r>
               <w:t>Correspondence address</w:t>
             </w:r>
-          </w:p>
-        </w:tc>
-        <w:tc>
-          <w:tcPr>
-            <w:tcW w:w="4158" w:type="dxa"/>
-          </w:tcPr>
-          <w:p>
-            <w:r>
-              <w:t>&lt;&lt;cs_{</w:t>
-            </w:r>
-            <w:r>
-              <w:t>claimant</w:t>
-            </w:r>
-            <w:r>
-              <w:rPr>
-                <w:rFonts w:cstheme="minorHAnsi"/>
-              </w:rPr>
-              <w:t>.correspondenceAddress</w:t>
-            </w:r>
-            <w:r>
-              <w:t>.</w:t>
-            </w:r>
-            <w:r>
-              <w:t>A</w:t>
-            </w:r>
-            <w:r>
-              <w:t>ddressLine1 != null</w:t>
-            </w:r>
-            <w:r>
-              <w:t>}</w:t>
-            </w:r>
-            <w:r>
-              <w:t>&gt;&gt;</w:t>
-            </w:r>
-          </w:p>
-          <w:p>
-            <w:r>
-              <w:t>&lt;&lt;claimant.</w:t>
-            </w:r>
-            <w:r>
-              <w:rPr>
-                <w:rFonts w:cstheme="minorHAnsi"/>
-              </w:rPr>
-              <w:t>correspondenceAddress</w:t>
-            </w:r>
-            <w:r>
-              <w:t>.AddressLine1&gt;&gt;</w:t>
-            </w:r>
-          </w:p>
-          <w:p>
-            <w:r>
-              <w:t>&lt;&lt;es_&gt;&gt;</w:t>
-            </w:r>
-          </w:p>
-          <w:p>
-            <w:r>
-              <w:t>&lt;&lt;cs_{</w:t>
-            </w:r>
-            <w:r>
-              <w:t>claimant</w:t>
-            </w:r>
-            <w:r>
-              <w:t>.</w:t>
-            </w:r>
-            <w:r>
-              <w:rPr>
-                <w:rFonts w:cstheme="minorHAnsi"/>
-              </w:rPr>
-              <w:t>correspondenceAddress</w:t>
-            </w:r>
-            <w:r>
-              <w:t>.</w:t>
-            </w:r>
-            <w:r>
-              <w:t>A</w:t>
-            </w:r>
-            <w:r>
-              <w:t>ddressLine</w:t>
-            </w:r>
-            <w:r>
-              <w:t>2</w:t>
-            </w:r>
-            <w:r>
-              <w:t xml:space="preserve"> != null</w:t>
-            </w:r>
-            <w:r>
-              <w:t>}</w:t>
-            </w:r>
-            <w:r>
-              <w:t>&gt;&gt;</w:t>
-            </w:r>
-          </w:p>
-          <w:p>
-            <w:r>
-              <w:t>&lt;&lt;claimant.</w:t>
-            </w:r>
-            <w:r>
-              <w:rPr>
-                <w:rFonts w:cstheme="minorHAnsi"/>
-              </w:rPr>
-              <w:t>correspondenceAddress</w:t>
-            </w:r>
-            <w:r>
-              <w:t>.AddressLine2&gt;&gt;</w:t>
-            </w:r>
-          </w:p>
-          <w:p>
-            <w:r>
-              <w:t>&lt;&lt;es_&gt;&gt;</w:t>
-            </w:r>
-          </w:p>
-          <w:p>
-            <w:r>
-              <w:t>&lt;&lt;cs_{</w:t>
-            </w:r>
-            <w:r>
-              <w:t>claimant</w:t>
-            </w:r>
-            <w:r>
-              <w:t>.</w:t>
-            </w:r>
-            <w:r>
-              <w:rPr>
-                <w:rFonts w:cstheme="minorHAnsi"/>
-              </w:rPr>
-              <w:t>correspondenceAddress</w:t>
-            </w:r>
-            <w:r>
-              <w:t>.</w:t>
-            </w:r>
-            <w:r>
-              <w:t>A</w:t>
-            </w:r>
-            <w:r>
-              <w:t>ddressLine</w:t>
-            </w:r>
-            <w:r>
-              <w:t>3</w:t>
-            </w:r>
-            <w:r>
-              <w:t xml:space="preserve"> != null</w:t>
-            </w:r>
-            <w:r>
-              <w:t>}</w:t>
-            </w:r>
-            <w:r>
-              <w:t>&gt;&gt;</w:t>
-            </w:r>
-          </w:p>
-          <w:p>
-            <w:r>
-              <w:t>&lt;&lt;claimant.</w:t>
-            </w:r>
-            <w:r>
-              <w:rPr>
-                <w:rFonts w:cstheme="minorHAnsi"/>
-              </w:rPr>
-              <w:t>correspondenceAddress</w:t>
-            </w:r>
-            <w:r>
-              <w:t>.AddressLine3&gt;&gt;</w:t>
-            </w:r>
-          </w:p>
-          <w:p>
-            <w:r>
-              <w:t>&lt;&lt;es_&gt;&gt;</w:t>
-            </w:r>
-          </w:p>
-          <w:p>
-            <w:r>
-              <w:t>&lt;&lt;cs_{</w:t>
-            </w:r>
-            <w:proofErr w:type="spellStart"/>
-            <w:r>
-              <w:t>claimant</w:t>
-            </w:r>
-            <w:r>
-              <w:t>.</w:t>
-            </w:r>
-            <w:r>
-              <w:rPr>
-                <w:rFonts w:cstheme="minorHAnsi"/>
-              </w:rPr>
-              <w:t>correspondenceAddress</w:t>
-            </w:r>
-            <w:r>
-              <w:t>.</w:t>
-            </w:r>
-            <w:r>
-              <w:t>PostTown</w:t>
-            </w:r>
-            <w:proofErr w:type="spellEnd"/>
-            <w:r>
-              <w:t>!= null</w:t>
-            </w:r>
-            <w:r>
-              <w:t>}</w:t>
-            </w:r>
-            <w:r>
-              <w:t>&gt;&gt;</w:t>
-            </w:r>
-          </w:p>
-          <w:p>
-            <w:r>
-              <w:t>&lt;&lt;</w:t>
-            </w:r>
-            <w:proofErr w:type="spellStart"/>
-            <w:r>
-              <w:t>claimant.</w:t>
-            </w:r>
-            <w:r>
-              <w:rPr>
-                <w:rFonts w:cstheme="minorHAnsi"/>
-              </w:rPr>
-              <w:t>correspondenceAddress</w:t>
-            </w:r>
-            <w:r>
-              <w:t>.PostTown</w:t>
-            </w:r>
-            <w:proofErr w:type="spellEnd"/>
-            <w:r>
-              <w:t xml:space="preserve"> &gt;&gt;</w:t>
-            </w:r>
-          </w:p>
-          <w:p>
-            <w:r>
-              <w:t>&lt;&lt;es_&gt;&gt;</w:t>
-            </w:r>
-          </w:p>
-          <w:p>
-            <w:r>
-              <w:t>&lt;&lt;cs_{</w:t>
-            </w:r>
-            <w:proofErr w:type="spellStart"/>
-            <w:r>
-              <w:t>claimant</w:t>
-            </w:r>
-            <w:r>
-              <w:t>.</w:t>
-            </w:r>
-            <w:r>
-              <w:rPr>
-                <w:rFonts w:cstheme="minorHAnsi"/>
-              </w:rPr>
-              <w:t>correspondenceAddress</w:t>
-            </w:r>
-            <w:r>
-              <w:t>.</w:t>
-            </w:r>
-            <w:r>
-              <w:t>County</w:t>
-            </w:r>
-            <w:proofErr w:type="spellEnd"/>
-            <w:r>
-              <w:t>!= null</w:t>
-            </w:r>
-            <w:r>
-              <w:t>}</w:t>
-            </w:r>
-            <w:r>
-              <w:t>&gt;&gt;</w:t>
+            <w:r>
+              <w:t>:</w:t>
+            </w:r>
+          </w:p>
+        </w:tc>
+        <w:tc>
+          <w:tcPr>
+            <w:tcW w:w="4517" w:type="dxa"/>
+          </w:tcPr>
+          <w:p>
+            <w:r>
+              <w:t>&lt;&lt;cs_{defendant.correspondenceAddress.AddressLine1 != null}&gt;&gt;</w:t>
+            </w:r>
+          </w:p>
+          <w:p>
+            <w:r>
+              <w:t>&lt;&lt;defendant.correspondenceAddress.AddressLine1&gt;&gt;</w:t>
             </w:r>
           </w:p>
           <w:p>
@@ -3986,72 +4212,80 @@
           <w:p>
             <w:r>
               <w:lastRenderedPageBreak/>
-              <w:t>&lt;&lt;cs_{</w:t>
-            </w:r>
-            <w:proofErr w:type="spellStart"/>
-            <w:r>
-              <w:t>claimant</w:t>
-            </w:r>
-            <w:r>
-              <w:t>.</w:t>
-            </w:r>
-            <w:r>
-              <w:rPr>
-                <w:rFonts w:cstheme="minorHAnsi"/>
-              </w:rPr>
-              <w:t>correspondenceAddress</w:t>
-            </w:r>
-            <w:r>
-              <w:t>.</w:t>
-            </w:r>
-            <w:r>
-              <w:t>PostCode</w:t>
-            </w:r>
-            <w:proofErr w:type="spellEnd"/>
-            <w:r>
-              <w:t>!= null</w:t>
-            </w:r>
-            <w:r>
-              <w:t>}</w:t>
-            </w:r>
-            <w:r>
-              <w:t>&gt;&gt;</w:t>
-            </w:r>
-          </w:p>
-          <w:p>
-            <w:r>
-              <w:t>&lt;&lt;</w:t>
-            </w:r>
-            <w:proofErr w:type="spellStart"/>
-            <w:r>
-              <w:t>claimant.</w:t>
-            </w:r>
-            <w:r>
-              <w:rPr>
-                <w:rFonts w:cstheme="minorHAnsi"/>
-              </w:rPr>
-              <w:t>correspondenceAddress</w:t>
-            </w:r>
-            <w:r>
-              <w:t>.PostCode</w:t>
-            </w:r>
-            <w:proofErr w:type="spellEnd"/>
-            <w:r>
-              <w:t>&gt;&gt;</w:t>
-            </w:r>
-          </w:p>
-          <w:p>
-            <w:r>
-              <w:t>&lt;&lt;es_&gt;&gt;</w:t>
-            </w:r>
-          </w:p>
-          <w:p/>
+              <w:t>&lt;&lt;cs_{defendant.correspondenceAddress.AddressLine2 != null}&gt;&gt;</w:t>
+            </w:r>
+          </w:p>
+          <w:p>
+            <w:r>
+              <w:t>&lt;&lt;defendant.correspondenceAddress.AddressLine2&gt;&gt;</w:t>
+            </w:r>
+          </w:p>
+          <w:p>
+            <w:r>
+              <w:t>&lt;&lt;es_&gt;&gt;</w:t>
+            </w:r>
+          </w:p>
+          <w:p>
+            <w:r>
+              <w:t>&lt;&lt;cs_{defendant.correspondenceAddress.AddressLine3 != null}&gt;&gt;</w:t>
+            </w:r>
+          </w:p>
+          <w:p>
+            <w:r>
+              <w:t>&lt;&lt;defendant.correspondenceAddress.AddressLine3&gt;&gt;</w:t>
+            </w:r>
+          </w:p>
+          <w:p>
+            <w:r>
+              <w:t>&lt;&lt;es_&gt;&gt;</w:t>
+            </w:r>
+          </w:p>
+          <w:p>
+            <w:r>
+              <w:t>&lt;&lt;cs_{defendant.correspondenceAddress.PostTown!= null}&gt;&gt;</w:t>
+            </w:r>
+          </w:p>
+          <w:p>
+            <w:r>
+              <w:t>&lt;&lt;defendant.correspondenceAddress.PostTown &gt;&gt;</w:t>
+            </w:r>
+          </w:p>
+          <w:p>
+            <w:r>
+              <w:t>&lt;&lt;es_&gt;&gt;</w:t>
+            </w:r>
+          </w:p>
+          <w:p>
+            <w:r>
+              <w:t>&lt;&lt;cs_{defendant.correspondenceAddress.County!= null}&gt;&gt;</w:t>
+            </w:r>
+          </w:p>
+          <w:p>
+            <w:r>
+              <w:t>&lt;&lt;es_&gt;&gt;</w:t>
+            </w:r>
+          </w:p>
+          <w:p>
+            <w:r>
+              <w:t>&lt;&lt;cs_{defendant.correspondenceAddress.PostCode!= null}&gt;&gt;</w:t>
+            </w:r>
+          </w:p>
+          <w:p>
+            <w:r>
+              <w:t>&lt;&lt;defendant.correspondenceAddress.PostCode&gt;&gt;</w:t>
+            </w:r>
+          </w:p>
+          <w:p>
+            <w:r>
+              <w:t>&lt;&lt;es_&gt;&gt;</w:t>
+            </w:r>
+          </w:p>
         </w:tc>
       </w:tr>
       <w:tr>
         <w:tc>
           <w:tcPr>
-            <w:tcW w:w="4868" w:type="dxa"/>
+            <w:tcW w:w="4509" w:type="dxa"/>
           </w:tcPr>
           <w:p>
             <w:r>
@@ -4062,7 +4296,7 @@
         </w:tc>
         <w:tc>
           <w:tcPr>
-            <w:tcW w:w="4158" w:type="dxa"/>
+            <w:tcW w:w="4517" w:type="dxa"/>
           </w:tcPr>
           <w:p/>
         </w:tc>
@@ -4070,43 +4304,7 @@
       <w:tr>
         <w:tc>
           <w:tcPr>
-            <w:tcW w:w="4868" w:type="dxa"/>
-            <w:tcBorders>
-              <w:bottom w:val="single" w:sz="4" w:space="0" w:color="auto"/>
-            </w:tcBorders>
-          </w:tcPr>
-          <w:p>
-            <w:r>
-              <w:t xml:space="preserve">Telephone number </w:t>
-            </w:r>
-          </w:p>
-        </w:tc>
-        <w:tc>
-          <w:tcPr>
-            <w:tcW w:w="4158" w:type="dxa"/>
-            <w:tcBorders>
-              <w:bottom w:val="single" w:sz="4" w:space="0" w:color="auto"/>
-            </w:tcBorders>
-          </w:tcPr>
-          <w:p>
-            <w:r>
-              <w:t>&lt;&lt;</w:t>
-            </w:r>
-            <w:proofErr w:type="spellStart"/>
-            <w:r>
-              <w:t>claimant.phone</w:t>
-            </w:r>
-            <w:proofErr w:type="spellEnd"/>
-            <w:r>
-              <w:t>&gt;&gt;</w:t>
-            </w:r>
-          </w:p>
-        </w:tc>
-      </w:tr>
-      <w:tr>
-        <w:tc>
-          <w:tcPr>
-            <w:tcW w:w="4868" w:type="dxa"/>
+            <w:tcW w:w="4509" w:type="dxa"/>
             <w:tcBorders>
               <w:top w:val="single" w:sz="4" w:space="0" w:color="auto"/>
               <w:bottom w:val="single" w:sz="4" w:space="0" w:color="auto"/>
@@ -4114,13 +4312,16 @@
           </w:tcPr>
           <w:p>
             <w:r>
-              <w:t>Email address</w:t>
-            </w:r>
-          </w:p>
-        </w:tc>
-        <w:tc>
-          <w:tcPr>
-            <w:tcW w:w="4158" w:type="dxa"/>
+              <w:t>Email</w:t>
+            </w:r>
+            <w:r>
+              <w:t>:</w:t>
+            </w:r>
+          </w:p>
+        </w:tc>
+        <w:tc>
+          <w:tcPr>
+            <w:tcW w:w="4517" w:type="dxa"/>
             <w:tcBorders>
               <w:top w:val="single" w:sz="4" w:space="0" w:color="auto"/>
               <w:bottom w:val="single" w:sz="4" w:space="0" w:color="auto"/>
@@ -4128,15 +4329,7 @@
           </w:tcPr>
           <w:p>
             <w:r>
-              <w:t>&lt;&lt;</w:t>
-            </w:r>
-            <w:proofErr w:type="spellStart"/>
-            <w:r>
-              <w:t>claimant.email</w:t>
-            </w:r>
-            <w:proofErr w:type="spellEnd"/>
-            <w:r>
-              <w:t>&gt;&gt;</w:t>
+              <w:t>&lt;&lt;defendant.email&gt;&gt;</w:t>
             </w:r>
           </w:p>
         </w:tc>
@@ -4149,763 +4342,7 @@
     </w:p>
     <w:p>
       <w:r>
-        <w:t>&lt;&lt;cs_{</w:t>
-      </w:r>
-      <w:proofErr w:type="spellStart"/>
-      <w:r>
-        <w:t>defendant.isIndividual</w:t>
-      </w:r>
-      <w:proofErr w:type="spellEnd"/>
-      <w:r>
-        <w:t>}&gt;&gt;</w:t>
-      </w:r>
-    </w:p>
-    <w:tbl>
-      <w:tblPr>
-        <w:tblStyle w:val="TableGrid"/>
-        <w:tblW w:w="0" w:type="auto"/>
-        <w:tblBorders>
-          <w:top w:val="none" w:sz="0" w:space="0" w:color="auto"/>
-          <w:left w:val="none" w:sz="0" w:space="0" w:color="auto"/>
-          <w:bottom w:val="none" w:sz="0" w:space="0" w:color="auto"/>
-          <w:right w:val="none" w:sz="0" w:space="0" w:color="auto"/>
-          <w:insideV w:val="none" w:sz="0" w:space="0" w:color="auto"/>
-        </w:tblBorders>
-        <w:tblLook w:val="04A0" w:firstRow="1" w:lastRow="0" w:firstColumn="1" w:lastColumn="0" w:noHBand="0" w:noVBand="1"/>
-      </w:tblPr>
-      <w:tblGrid>
-        <w:gridCol w:w="4509"/>
-        <w:gridCol w:w="4517"/>
-      </w:tblGrid>
-      <w:tr>
-        <w:tc>
-          <w:tcPr>
-            <w:tcW w:w="4509" w:type="dxa"/>
-          </w:tcPr>
-          <w:p>
-            <w:pPr>
-              <w:ind w:left="360"/>
-              <w:rPr>
-                <w:b/>
-                <w:bCs/>
-              </w:rPr>
-            </w:pPr>
-            <w:r>
-              <w:rPr>
-                <w:b/>
-                <w:bCs/>
-              </w:rPr>
-              <w:t>2</w:t>
-            </w:r>
-            <w:r>
-              <w:rPr>
-                <w:b/>
-                <w:bCs/>
-              </w:rPr>
-              <w:t>.</w:t>
-            </w:r>
-            <w:r>
-              <w:rPr>
-                <w:b/>
-                <w:bCs/>
-              </w:rPr>
-              <w:t xml:space="preserve">  </w:t>
-            </w:r>
-            <w:r>
-              <w:rPr>
-                <w:b/>
-                <w:bCs/>
-              </w:rPr>
-              <w:t>Defendant details</w:t>
-            </w:r>
-          </w:p>
-        </w:tc>
-        <w:tc>
-          <w:tcPr>
-            <w:tcW w:w="4517" w:type="dxa"/>
-          </w:tcPr>
-          <w:p/>
-        </w:tc>
-      </w:tr>
-      <w:tr>
-        <w:tc>
-          <w:tcPr>
-            <w:tcW w:w="4509" w:type="dxa"/>
-          </w:tcPr>
-          <w:p>
-            <w:r>
-              <w:t>Name</w:t>
-            </w:r>
-          </w:p>
-        </w:tc>
-        <w:tc>
-          <w:tcPr>
-            <w:tcW w:w="4517" w:type="dxa"/>
-          </w:tcPr>
-          <w:p>
-            <w:r>
-              <w:t>&lt;&lt;defendant.name&gt;&gt;</w:t>
-            </w:r>
-          </w:p>
-        </w:tc>
-      </w:tr>
-      <w:tr>
-        <w:tc>
-          <w:tcPr>
-            <w:tcW w:w="4509" w:type="dxa"/>
-          </w:tcPr>
-          <w:p>
-            <w:r>
-              <w:t>Address</w:t>
-            </w:r>
-          </w:p>
-        </w:tc>
-        <w:tc>
-          <w:tcPr>
-            <w:tcW w:w="4517" w:type="dxa"/>
-          </w:tcPr>
-          <w:p>
-            <w:r>
-              <w:t>&lt;&lt;cs_{</w:t>
-            </w:r>
-            <w:r>
-              <w:t>defendant</w:t>
-            </w:r>
-            <w:r>
-              <w:t>.primaryAddress.</w:t>
-            </w:r>
-            <w:r>
-              <w:t>A</w:t>
-            </w:r>
-            <w:r>
-              <w:t>ddressLine1 != null</w:t>
-            </w:r>
-            <w:r>
-              <w:t>}</w:t>
-            </w:r>
-            <w:r>
-              <w:t>&gt;&gt;</w:t>
-            </w:r>
-          </w:p>
-          <w:p>
-            <w:r>
-              <w:t>&lt;&lt;defendant.primaryAddress.AddressLine1&gt;&gt;</w:t>
-            </w:r>
-          </w:p>
-          <w:p>
-            <w:r>
-              <w:t>&lt;&lt;es_&gt;&gt;</w:t>
-            </w:r>
-          </w:p>
-          <w:p>
-            <w:r>
-              <w:t>&lt;&lt;cs_{</w:t>
-            </w:r>
-            <w:r>
-              <w:t>defendant</w:t>
-            </w:r>
-            <w:r>
-              <w:t>.primaryAddress.</w:t>
-            </w:r>
-            <w:r>
-              <w:t>A</w:t>
-            </w:r>
-            <w:r>
-              <w:t>ddressLine</w:t>
-            </w:r>
-            <w:r>
-              <w:t>2</w:t>
-            </w:r>
-            <w:r>
-              <w:t xml:space="preserve"> != null</w:t>
-            </w:r>
-            <w:r>
-              <w:t>}</w:t>
-            </w:r>
-            <w:r>
-              <w:t>&gt;&gt;</w:t>
-            </w:r>
-          </w:p>
-          <w:p>
-            <w:r>
-              <w:t>&lt;&lt;defendant.primaryAddress.AddressLine2&gt;&gt;</w:t>
-            </w:r>
-          </w:p>
-          <w:p>
-            <w:r>
-              <w:t>&lt;&lt;es_&gt;&gt;</w:t>
-            </w:r>
-          </w:p>
-          <w:p>
-            <w:r>
-              <w:t>&lt;&lt;cs_{</w:t>
-            </w:r>
-            <w:r>
-              <w:t>defendant</w:t>
-            </w:r>
-            <w:r>
-              <w:t>.primaryAddress.</w:t>
-            </w:r>
-            <w:r>
-              <w:t>A</w:t>
-            </w:r>
-            <w:r>
-              <w:t>ddressLine</w:t>
-            </w:r>
-            <w:r>
-              <w:t>3</w:t>
-            </w:r>
-            <w:r>
-              <w:t xml:space="preserve"> != null</w:t>
-            </w:r>
-            <w:r>
-              <w:t>}</w:t>
-            </w:r>
-            <w:r>
-              <w:t>&gt;&gt;</w:t>
-            </w:r>
-          </w:p>
-          <w:p>
-            <w:r>
-              <w:t>&lt;&lt;defendant.primaryAddress.AddressLine3&gt;&gt;</w:t>
-            </w:r>
-          </w:p>
-          <w:p>
-            <w:r>
-              <w:t>&lt;&lt;es_&gt;&gt;</w:t>
-            </w:r>
-          </w:p>
-          <w:p>
-            <w:r>
-              <w:t>&lt;&lt;cs_{</w:t>
-            </w:r>
-            <w:proofErr w:type="spellStart"/>
-            <w:r>
-              <w:t>defendant</w:t>
-            </w:r>
-            <w:r>
-              <w:t>.primaryAddress.</w:t>
-            </w:r>
-            <w:r>
-              <w:t>PostTown</w:t>
-            </w:r>
-            <w:proofErr w:type="spellEnd"/>
-            <w:r>
-              <w:t>!= null</w:t>
-            </w:r>
-            <w:r>
-              <w:t>}</w:t>
-            </w:r>
-            <w:r>
-              <w:t>&gt;&gt;</w:t>
-            </w:r>
-          </w:p>
-          <w:p>
-            <w:r>
-              <w:t>&lt;&lt;</w:t>
-            </w:r>
-            <w:proofErr w:type="spellStart"/>
-            <w:r>
-              <w:t>defendant.primaryAddress.PostTown</w:t>
-            </w:r>
-            <w:proofErr w:type="spellEnd"/>
-            <w:r>
-              <w:t xml:space="preserve"> &gt;&gt;</w:t>
-            </w:r>
-          </w:p>
-          <w:p>
-            <w:r>
-              <w:t>&lt;&lt;es_&gt;&gt;</w:t>
-            </w:r>
-          </w:p>
-          <w:p>
-            <w:r>
-              <w:t>&lt;&lt;cs_{</w:t>
-            </w:r>
-            <w:proofErr w:type="spellStart"/>
-            <w:r>
-              <w:t>defendant</w:t>
-            </w:r>
-            <w:r>
-              <w:t>.primaryAddress.</w:t>
-            </w:r>
-            <w:r>
-              <w:t>County</w:t>
-            </w:r>
-            <w:proofErr w:type="spellEnd"/>
-            <w:r>
-              <w:t>!= null</w:t>
-            </w:r>
-            <w:r>
-              <w:t>}</w:t>
-            </w:r>
-            <w:r>
-              <w:t>&gt;&gt;</w:t>
-            </w:r>
-          </w:p>
-          <w:p>
-            <w:r>
-              <w:t>&lt;&lt;</w:t>
-            </w:r>
-            <w:proofErr w:type="spellStart"/>
-            <w:r>
-              <w:t>defendant.primaryAddress.County</w:t>
-            </w:r>
-            <w:proofErr w:type="spellEnd"/>
-            <w:r>
-              <w:t>&gt;&gt;</w:t>
-            </w:r>
-          </w:p>
-          <w:p>
-            <w:r>
-              <w:t>&lt;&lt;es_&gt;&gt;</w:t>
-            </w:r>
-          </w:p>
-          <w:p>
-            <w:r>
-              <w:t>&lt;&lt;cs_{</w:t>
-            </w:r>
-            <w:proofErr w:type="spellStart"/>
-            <w:r>
-              <w:t>defendant</w:t>
-            </w:r>
-            <w:r>
-              <w:t>.primaryAddress.</w:t>
-            </w:r>
-            <w:r>
-              <w:t>Country</w:t>
-            </w:r>
-            <w:proofErr w:type="spellEnd"/>
-            <w:r>
-              <w:t>!= null</w:t>
-            </w:r>
-            <w:r>
-              <w:t>}</w:t>
-            </w:r>
-            <w:r>
-              <w:t>&gt;&gt;</w:t>
-            </w:r>
-          </w:p>
-          <w:p>
-            <w:r>
-              <w:t>&lt;&lt;</w:t>
-            </w:r>
-            <w:proofErr w:type="spellStart"/>
-            <w:r>
-              <w:t>defendant.primaryAddress.Country</w:t>
-            </w:r>
-            <w:proofErr w:type="spellEnd"/>
-            <w:r>
-              <w:t>&gt;&gt;</w:t>
-            </w:r>
-          </w:p>
-          <w:p>
-            <w:r>
-              <w:t>&lt;&lt;es_&gt;&gt;</w:t>
-            </w:r>
-          </w:p>
-          <w:p>
-            <w:r>
-              <w:t>&lt;&lt;cs_{</w:t>
-            </w:r>
-            <w:proofErr w:type="spellStart"/>
-            <w:r>
-              <w:t>defendant</w:t>
-            </w:r>
-            <w:r>
-              <w:t>.primaryAddress.</w:t>
-            </w:r>
-            <w:r>
-              <w:t>PostCode</w:t>
-            </w:r>
-            <w:proofErr w:type="spellEnd"/>
-            <w:r>
-              <w:t>!= null</w:t>
-            </w:r>
-            <w:r>
-              <w:t>}</w:t>
-            </w:r>
-            <w:r>
-              <w:t>&gt;&gt;</w:t>
-            </w:r>
-          </w:p>
-          <w:p>
-            <w:r>
-              <w:t>&lt;&lt;</w:t>
-            </w:r>
-            <w:proofErr w:type="spellStart"/>
-            <w:r>
-              <w:t>defendant.primaryAddress.PostCode</w:t>
-            </w:r>
-            <w:proofErr w:type="spellEnd"/>
-            <w:r>
-              <w:t>&gt;&gt;</w:t>
-            </w:r>
-          </w:p>
-          <w:p>
-            <w:r>
-              <w:t>&lt;&lt;es_&gt;&gt;</w:t>
-            </w:r>
-          </w:p>
-        </w:tc>
-      </w:tr>
-      <w:tr>
-        <w:tc>
-          <w:tcPr>
-            <w:tcW w:w="4509" w:type="dxa"/>
-          </w:tcPr>
-          <w:p>
-            <w:r>
-              <w:rPr>
-                <w:rFonts w:cstheme="minorHAnsi"/>
-              </w:rPr>
-              <w:t>&lt;&lt;</w:t>
-            </w:r>
-            <w:proofErr w:type="spellStart"/>
-            <w:r>
-              <w:rPr>
-                <w:rFonts w:cstheme="minorHAnsi"/>
-              </w:rPr>
-              <w:t>cr</w:t>
-            </w:r>
-            <w:proofErr w:type="spellEnd"/>
-            <w:r>
-              <w:rPr>
-                <w:rFonts w:cstheme="minorHAnsi"/>
-              </w:rPr>
-              <w:t>_{defendant</w:t>
-            </w:r>
-            <w:r>
-              <w:rPr>
-                <w:rFonts w:cstheme="minorHAnsi"/>
-              </w:rPr>
-              <w:t>.correspondenceAddress.AddressLine1 != null</w:t>
-            </w:r>
-            <w:r>
-              <w:rPr>
-                <w:rFonts w:cstheme="minorHAnsi"/>
-              </w:rPr>
-              <w:t>}&gt;&gt;</w:t>
-            </w:r>
-          </w:p>
-        </w:tc>
-        <w:tc>
-          <w:tcPr>
-            <w:tcW w:w="4517" w:type="dxa"/>
-          </w:tcPr>
-          <w:p/>
-        </w:tc>
-      </w:tr>
-      <w:tr>
-        <w:tc>
-          <w:tcPr>
-            <w:tcW w:w="4509" w:type="dxa"/>
-          </w:tcPr>
-          <w:p>
-            <w:r>
-              <w:lastRenderedPageBreak/>
-              <w:t>Correspondence address</w:t>
-            </w:r>
-          </w:p>
-        </w:tc>
-        <w:tc>
-          <w:tcPr>
-            <w:tcW w:w="4517" w:type="dxa"/>
-          </w:tcPr>
-          <w:p>
-            <w:r>
-              <w:t>&lt;&lt;cs_{defendant.correspondenceAddress.AddressLine1 != null}&gt;&gt;</w:t>
-            </w:r>
-          </w:p>
-          <w:p>
-            <w:r>
-              <w:t>&lt;&lt;defendant.correspondenceAddress.AddressLine1&gt;&gt;</w:t>
-            </w:r>
-          </w:p>
-          <w:p>
-            <w:r>
-              <w:t>&lt;&lt;es_&gt;&gt;</w:t>
-            </w:r>
-          </w:p>
-          <w:p>
-            <w:r>
-              <w:t>&lt;&lt;cs_{defendant.correspondenceAddress.AddressLine2 != null}&gt;&gt;</w:t>
-            </w:r>
-          </w:p>
-          <w:p>
-            <w:r>
-              <w:t>&lt;&lt;defendant.correspondenceAddress.AddressLine2&gt;&gt;</w:t>
-            </w:r>
-          </w:p>
-          <w:p>
-            <w:r>
-              <w:t>&lt;&lt;es_&gt;&gt;</w:t>
-            </w:r>
-          </w:p>
-          <w:p>
-            <w:r>
-              <w:t>&lt;&lt;cs_{defendant.correspondenceAddress.AddressLine3 != null}&gt;&gt;</w:t>
-            </w:r>
-          </w:p>
-          <w:p>
-            <w:r>
-              <w:t>&lt;&lt;defendant.correspondenceAddress.AddressLine3&gt;&gt;</w:t>
-            </w:r>
-          </w:p>
-          <w:p>
-            <w:r>
-              <w:t>&lt;&lt;es_&gt;&gt;</w:t>
-            </w:r>
-          </w:p>
-          <w:p>
-            <w:r>
-              <w:t>&lt;&lt;cs_{</w:t>
-            </w:r>
-            <w:proofErr w:type="spellStart"/>
-            <w:r>
-              <w:t>defendant.correspondenceAddress.PostTown</w:t>
-            </w:r>
-            <w:proofErr w:type="spellEnd"/>
-            <w:r>
-              <w:t>!= null}&gt;&gt;</w:t>
-            </w:r>
-          </w:p>
-          <w:p>
-            <w:r>
-              <w:t>&lt;&lt;</w:t>
-            </w:r>
-            <w:proofErr w:type="spellStart"/>
-            <w:r>
-              <w:t>defendant.correspondenceAddress.PostTown</w:t>
-            </w:r>
-            <w:proofErr w:type="spellEnd"/>
-            <w:r>
-              <w:t xml:space="preserve"> &gt;&gt;</w:t>
-            </w:r>
-          </w:p>
-          <w:p>
-            <w:r>
-              <w:t>&lt;&lt;es_&gt;&gt;</w:t>
-            </w:r>
-          </w:p>
-          <w:p>
-            <w:r>
-              <w:t>&lt;&lt;cs_{</w:t>
-            </w:r>
-            <w:proofErr w:type="spellStart"/>
-            <w:r>
-              <w:t>defendant.correspondenceAddress.County</w:t>
-            </w:r>
-            <w:proofErr w:type="spellEnd"/>
-            <w:r>
-              <w:t>!= null}&gt;&gt;</w:t>
-            </w:r>
-          </w:p>
-          <w:p>
-            <w:r>
-              <w:t>&lt;&lt;es_&gt;&gt;</w:t>
-            </w:r>
-          </w:p>
-          <w:p>
-            <w:r>
-              <w:t>&lt;&lt;cs_{</w:t>
-            </w:r>
-            <w:proofErr w:type="spellStart"/>
-            <w:r>
-              <w:t>defendant.correspondenceAddress.PostCode</w:t>
-            </w:r>
-            <w:proofErr w:type="spellEnd"/>
-            <w:r>
-              <w:t>!= null}&gt;&gt;</w:t>
-            </w:r>
-          </w:p>
-          <w:p>
-            <w:r>
-              <w:t>&lt;&lt;</w:t>
-            </w:r>
-            <w:proofErr w:type="spellStart"/>
-            <w:r>
-              <w:t>defendant.correspondenceAddress.PostCode</w:t>
-            </w:r>
-            <w:proofErr w:type="spellEnd"/>
-            <w:r>
-              <w:t>&gt;&gt;</w:t>
-            </w:r>
-          </w:p>
-          <w:p>
-            <w:r>
-              <w:t>&lt;&lt;es_&gt;&gt;</w:t>
-            </w:r>
-          </w:p>
-          <w:p/>
-        </w:tc>
-      </w:tr>
-      <w:tr>
-        <w:tc>
-          <w:tcPr>
-            <w:tcW w:w="4509" w:type="dxa"/>
-          </w:tcPr>
-          <w:p>
-            <w:r>
-              <w:t>&lt;&lt;er_&gt;&gt;</w:t>
-            </w:r>
-          </w:p>
-        </w:tc>
-        <w:tc>
-          <w:tcPr>
-            <w:tcW w:w="4517" w:type="dxa"/>
-          </w:tcPr>
-          <w:p/>
-        </w:tc>
-      </w:tr>
-      <w:tr>
-        <w:tc>
-          <w:tcPr>
-            <w:tcW w:w="4509" w:type="dxa"/>
-          </w:tcPr>
-          <w:p>
-            <w:r>
-              <w:t>Date of birth</w:t>
-            </w:r>
-          </w:p>
-        </w:tc>
-        <w:tc>
-          <w:tcPr>
-            <w:tcW w:w="4517" w:type="dxa"/>
-          </w:tcPr>
-          <w:p>
-            <w:r>
-              <w:t>&lt;&lt;{</w:t>
-            </w:r>
-            <w:proofErr w:type="spellStart"/>
-            <w:r>
-              <w:t>dateFormat</w:t>
-            </w:r>
-            <w:proofErr w:type="spellEnd"/>
-            <w:r>
-              <w:t>(</w:t>
-            </w:r>
-            <w:proofErr w:type="spellStart"/>
-            <w:r>
-              <w:t>defendant</w:t>
-            </w:r>
-            <w:r>
-              <w:t>.dateOfBirth</w:t>
-            </w:r>
-            <w:proofErr w:type="spellEnd"/>
-            <w:r>
-              <w:t xml:space="preserve">, ‘dd MMMM </w:t>
-            </w:r>
-            <w:proofErr w:type="spellStart"/>
-            <w:r>
-              <w:t>yyyy</w:t>
-            </w:r>
-            <w:proofErr w:type="spellEnd"/>
-            <w:r>
-              <w:t>’, 'dd-MM-</w:t>
-            </w:r>
-            <w:proofErr w:type="spellStart"/>
-            <w:r>
-              <w:t>yyyy</w:t>
-            </w:r>
-            <w:proofErr w:type="spellEnd"/>
-            <w:r>
-              <w:t>')}&gt;&gt;</w:t>
-            </w:r>
-          </w:p>
-        </w:tc>
-      </w:tr>
-      <w:tr>
-        <w:tc>
-          <w:tcPr>
-            <w:tcW w:w="4509" w:type="dxa"/>
-            <w:tcBorders>
-              <w:bottom w:val="single" w:sz="4" w:space="0" w:color="auto"/>
-            </w:tcBorders>
-          </w:tcPr>
-          <w:p>
-            <w:r>
-              <w:t xml:space="preserve">Telephone number </w:t>
-            </w:r>
-          </w:p>
-        </w:tc>
-        <w:tc>
-          <w:tcPr>
-            <w:tcW w:w="4517" w:type="dxa"/>
-            <w:tcBorders>
-              <w:bottom w:val="single" w:sz="4" w:space="0" w:color="auto"/>
-            </w:tcBorders>
-          </w:tcPr>
-          <w:p>
-            <w:r>
-              <w:t>&lt;&lt;</w:t>
-            </w:r>
-            <w:proofErr w:type="spellStart"/>
-            <w:r>
-              <w:t>defendant.phone</w:t>
-            </w:r>
-            <w:proofErr w:type="spellEnd"/>
-            <w:r>
-              <w:t>&gt;&gt;</w:t>
-            </w:r>
-          </w:p>
-        </w:tc>
-      </w:tr>
-      <w:tr>
-        <w:tc>
-          <w:tcPr>
-            <w:tcW w:w="4509" w:type="dxa"/>
-            <w:tcBorders>
-              <w:top w:val="single" w:sz="4" w:space="0" w:color="auto"/>
-              <w:bottom w:val="single" w:sz="4" w:space="0" w:color="auto"/>
-            </w:tcBorders>
-          </w:tcPr>
-          <w:p>
-            <w:r>
-              <w:t>Email address</w:t>
-            </w:r>
-          </w:p>
-        </w:tc>
-        <w:tc>
-          <w:tcPr>
-            <w:tcW w:w="4517" w:type="dxa"/>
-            <w:tcBorders>
-              <w:top w:val="single" w:sz="4" w:space="0" w:color="auto"/>
-              <w:bottom w:val="single" w:sz="4" w:space="0" w:color="auto"/>
-            </w:tcBorders>
-          </w:tcPr>
-          <w:p>
-            <w:r>
-              <w:t>&lt;&lt;</w:t>
-            </w:r>
-            <w:proofErr w:type="spellStart"/>
-            <w:r>
-              <w:t>defendant.email</w:t>
-            </w:r>
-            <w:proofErr w:type="spellEnd"/>
-            <w:r>
-              <w:t>&gt;&gt;</w:t>
-            </w:r>
-          </w:p>
-        </w:tc>
-      </w:tr>
-    </w:tbl>
-    <w:p>
-      <w:r>
-        <w:t>&lt;&lt;es_&gt;&gt;</w:t>
-      </w:r>
-    </w:p>
-    <w:p>
-      <w:r>
-        <w:t>&lt;&lt;cs_{</w:t>
-      </w:r>
-      <w:proofErr w:type="spellStart"/>
-      <w:r>
-        <w:t>defendant.isSoleTrader</w:t>
-      </w:r>
-      <w:proofErr w:type="spellEnd"/>
-      <w:r>
-        <w:t>}&gt;&gt;</w:t>
+        <w:t>&lt;&lt;cs_{defendant.isOrganisation}&gt;&gt;</w:t>
       </w:r>
     </w:p>
     <w:p/>
@@ -4929,7 +4366,7 @@
       <w:tr>
         <w:tc>
           <w:tcPr>
-            <w:tcW w:w="4856" w:type="dxa"/>
+            <w:tcW w:w="4509" w:type="dxa"/>
           </w:tcPr>
           <w:p>
             <w:pPr>
@@ -4964,7 +4401,7 @@
         </w:tc>
         <w:tc>
           <w:tcPr>
-            <w:tcW w:w="4170" w:type="dxa"/>
+            <w:tcW w:w="4517" w:type="dxa"/>
           </w:tcPr>
           <w:p/>
         </w:tc>
@@ -4972,17 +4409,20 @@
       <w:tr>
         <w:tc>
           <w:tcPr>
-            <w:tcW w:w="4856" w:type="dxa"/>
-          </w:tcPr>
-          <w:p>
-            <w:r>
-              <w:t>Name</w:t>
-            </w:r>
-          </w:p>
-        </w:tc>
-        <w:tc>
-          <w:tcPr>
-            <w:tcW w:w="4170" w:type="dxa"/>
+            <w:tcW w:w="4509" w:type="dxa"/>
+          </w:tcPr>
+          <w:p>
+            <w:r>
+              <w:t>Organisation name</w:t>
+            </w:r>
+            <w:r>
+              <w:t>:</w:t>
+            </w:r>
+          </w:p>
+        </w:tc>
+        <w:tc>
+          <w:tcPr>
+            <w:tcW w:w="4517" w:type="dxa"/>
           </w:tcPr>
           <w:p>
             <w:r>
@@ -4994,30 +4434,28 @@
       <w:tr>
         <w:tc>
           <w:tcPr>
-            <w:tcW w:w="4856" w:type="dxa"/>
-          </w:tcPr>
-          <w:p>
-            <w:r>
-              <w:t>Business name</w:t>
-            </w:r>
-          </w:p>
-        </w:tc>
-        <w:tc>
-          <w:tcPr>
-            <w:tcW w:w="4170" w:type="dxa"/>
-          </w:tcPr>
-          <w:p>
-            <w:r>
-              <w:t>&lt;&lt;</w:t>
-            </w:r>
-            <w:proofErr w:type="spellStart"/>
-            <w:r>
-              <w:t>defendant.</w:t>
-            </w:r>
-            <w:r>
-              <w:t>soleTraderBusinessName</w:t>
-            </w:r>
-            <w:proofErr w:type="spellEnd"/>
+            <w:tcW w:w="4509" w:type="dxa"/>
+          </w:tcPr>
+          <w:p>
+            <w:r>
+              <w:t>Contact person</w:t>
+            </w:r>
+            <w:r>
+              <w:t>:</w:t>
+            </w:r>
+          </w:p>
+        </w:tc>
+        <w:tc>
+          <w:tcPr>
+            <w:tcW w:w="4517" w:type="dxa"/>
+          </w:tcPr>
+          <w:p>
+            <w:r>
+              <w:t>&lt;&lt;defendant.</w:t>
+            </w:r>
+            <w:r>
+              <w:t>contactPerson</w:t>
+            </w:r>
             <w:r>
               <w:t>&gt;&gt;</w:t>
             </w:r>
@@ -5027,17 +4465,20 @@
       <w:tr>
         <w:tc>
           <w:tcPr>
-            <w:tcW w:w="4856" w:type="dxa"/>
+            <w:tcW w:w="4509" w:type="dxa"/>
           </w:tcPr>
           <w:p>
             <w:r>
               <w:t>Address</w:t>
             </w:r>
-          </w:p>
-        </w:tc>
-        <w:tc>
-          <w:tcPr>
-            <w:tcW w:w="4170" w:type="dxa"/>
+            <w:r>
+              <w:t>:</w:t>
+            </w:r>
+          </w:p>
+        </w:tc>
+        <w:tc>
+          <w:tcPr>
+            <w:tcW w:w="4517" w:type="dxa"/>
           </w:tcPr>
           <w:p>
             <w:r>
@@ -5065,6 +4506,84 @@
           <w:p>
             <w:r>
               <w:t>&lt;&lt;defendant.primaryAddress.AddressLine1&gt;&gt;</w:t>
+            </w:r>
+          </w:p>
+          <w:p>
+            <w:r>
+              <w:t>&lt;&lt;es_&gt;&gt;</w:t>
+            </w:r>
+          </w:p>
+          <w:p>
+            <w:r>
+              <w:t>&lt;&lt;cs_{</w:t>
+            </w:r>
+            <w:r>
+              <w:t>defendant</w:t>
+            </w:r>
+            <w:r>
+              <w:t>.primaryAddress.</w:t>
+            </w:r>
+            <w:r>
+              <w:t>A</w:t>
+            </w:r>
+            <w:r>
+              <w:t>ddressLine</w:t>
+            </w:r>
+            <w:r>
+              <w:t>2</w:t>
+            </w:r>
+            <w:r>
+              <w:t xml:space="preserve"> != null</w:t>
+            </w:r>
+            <w:r>
+              <w:t>}</w:t>
+            </w:r>
+            <w:r>
+              <w:t>&gt;&gt;</w:t>
+            </w:r>
+          </w:p>
+          <w:p>
+            <w:r>
+              <w:t>&lt;&lt;defendant.primaryAddress.AddressLine2&gt;&gt;</w:t>
+            </w:r>
+          </w:p>
+          <w:p>
+            <w:r>
+              <w:t>&lt;&lt;es_&gt;&gt;</w:t>
+            </w:r>
+          </w:p>
+          <w:p>
+            <w:r>
+              <w:t>&lt;&lt;cs_{</w:t>
+            </w:r>
+            <w:r>
+              <w:t>defendant</w:t>
+            </w:r>
+            <w:r>
+              <w:t>.primaryAddress.</w:t>
+            </w:r>
+            <w:r>
+              <w:t>A</w:t>
+            </w:r>
+            <w:r>
+              <w:t>ddressLine</w:t>
+            </w:r>
+            <w:r>
+              <w:t>3</w:t>
+            </w:r>
+            <w:r>
+              <w:t xml:space="preserve"> != null</w:t>
+            </w:r>
+            <w:r>
+              <w:t>}</w:t>
+            </w:r>
+            <w:r>
+              <w:t>&gt;&gt;</w:t>
+            </w:r>
+          </w:p>
+          <w:p>
+            <w:r>
+              <w:t>&lt;&lt;defendant.primaryAddress.AddressLine3&gt;&gt;</w:t>
             </w:r>
           </w:p>
           <w:p>
@@ -5084,16 +4603,10 @@
               <w:t>.primaryAddress.</w:t>
             </w:r>
             <w:r>
-              <w:t>A</w:t>
-            </w:r>
-            <w:r>
-              <w:t>ddressLine</w:t>
-            </w:r>
-            <w:r>
-              <w:t>2</w:t>
-            </w:r>
-            <w:r>
-              <w:t xml:space="preserve"> != null</w:t>
+              <w:t>PostTown</w:t>
+            </w:r>
+            <w:r>
+              <w:t>!= null</w:t>
             </w:r>
             <w:r>
               <w:t>}</w:t>
@@ -5104,7 +4617,7 @@
           </w:p>
           <w:p>
             <w:r>
-              <w:t>&lt;&lt;defendant.primaryAddress.AddressLine2&gt;&gt;</w:t>
+              <w:t>&lt;&lt;defendant.primaryAddress.PostTown &gt;&gt;</w:t>
             </w:r>
           </w:p>
           <w:p>
@@ -5123,16 +4636,10 @@
               <w:t>.primaryAddress.</w:t>
             </w:r>
             <w:r>
-              <w:t>A</w:t>
-            </w:r>
-            <w:r>
-              <w:t>ddressLine</w:t>
-            </w:r>
-            <w:r>
-              <w:t>3</w:t>
-            </w:r>
-            <w:r>
-              <w:t xml:space="preserve"> != null</w:t>
+              <w:t>County</w:t>
+            </w:r>
+            <w:r>
+              <w:t>!= null</w:t>
             </w:r>
             <w:r>
               <w:t>}</w:t>
@@ -5143,7 +4650,7 @@
           </w:p>
           <w:p>
             <w:r>
-              <w:t>&lt;&lt;defendant.primaryAddress.AddressLine3&gt;&gt;</w:t>
+              <w:t>&lt;&lt;defendant.primaryAddress.County&gt;&gt;</w:t>
             </w:r>
           </w:p>
           <w:p>
@@ -5155,7 +4662,6 @@
             <w:r>
               <w:t>&lt;&lt;cs_{</w:t>
             </w:r>
-            <w:proofErr w:type="spellStart"/>
             <w:r>
               <w:t>defendant</w:t>
             </w:r>
@@ -5163,9 +4669,8 @@
               <w:t>.primaryAddress.</w:t>
             </w:r>
             <w:r>
-              <w:t>PostTown</w:t>
-            </w:r>
-            <w:proofErr w:type="spellEnd"/>
+              <w:t>Country</w:t>
+            </w:r>
             <w:r>
               <w:t>!= null</w:t>
             </w:r>
@@ -5178,15 +4683,7 @@
           </w:p>
           <w:p>
             <w:r>
-              <w:t>&lt;&lt;</w:t>
-            </w:r>
-            <w:proofErr w:type="spellStart"/>
-            <w:r>
-              <w:t>defendant.primaryAddress.PostTown</w:t>
-            </w:r>
-            <w:proofErr w:type="spellEnd"/>
-            <w:r>
-              <w:t xml:space="preserve"> &gt;&gt;</w:t>
+              <w:t>&lt;&lt;defendant.primaryAddress.Country&gt;&gt;</w:t>
             </w:r>
           </w:p>
           <w:p>
@@ -5198,7 +4695,6 @@
             <w:r>
               <w:t>&lt;&lt;cs_{</w:t>
             </w:r>
-            <w:proofErr w:type="spellStart"/>
             <w:r>
               <w:t>defendant</w:t>
             </w:r>
@@ -5206,9 +4702,8 @@
               <w:t>.primaryAddress.</w:t>
             </w:r>
             <w:r>
-              <w:t>County</w:t>
-            </w:r>
-            <w:proofErr w:type="spellEnd"/>
+              <w:t>PostCode</w:t>
+            </w:r>
             <w:r>
               <w:t>!= null</w:t>
             </w:r>
@@ -5221,101 +4716,7 @@
           </w:p>
           <w:p>
             <w:r>
-              <w:t>&lt;&lt;</w:t>
-            </w:r>
-            <w:proofErr w:type="spellStart"/>
-            <w:r>
-              <w:t>defendant.primaryAddress.County</w:t>
-            </w:r>
-            <w:proofErr w:type="spellEnd"/>
-            <w:r>
-              <w:t>&gt;&gt;</w:t>
-            </w:r>
-          </w:p>
-          <w:p>
-            <w:r>
-              <w:t>&lt;&lt;es_&gt;&gt;</w:t>
-            </w:r>
-          </w:p>
-          <w:p>
-            <w:r>
-              <w:t>&lt;&lt;cs_{</w:t>
-            </w:r>
-            <w:proofErr w:type="spellStart"/>
-            <w:r>
-              <w:t>defendant</w:t>
-            </w:r>
-            <w:r>
-              <w:t>.primaryAddress.</w:t>
-            </w:r>
-            <w:r>
-              <w:t>Country</w:t>
-            </w:r>
-            <w:proofErr w:type="spellEnd"/>
-            <w:r>
-              <w:t>!= null</w:t>
-            </w:r>
-            <w:r>
-              <w:t>}</w:t>
-            </w:r>
-            <w:r>
-              <w:t>&gt;&gt;</w:t>
-            </w:r>
-          </w:p>
-          <w:p>
-            <w:r>
-              <w:t>&lt;&lt;</w:t>
-            </w:r>
-            <w:proofErr w:type="spellStart"/>
-            <w:r>
-              <w:t>defendant.primaryAddress.Country</w:t>
-            </w:r>
-            <w:proofErr w:type="spellEnd"/>
-            <w:r>
-              <w:t>&gt;&gt;</w:t>
-            </w:r>
-          </w:p>
-          <w:p>
-            <w:r>
-              <w:t>&lt;&lt;es_&gt;&gt;</w:t>
-            </w:r>
-          </w:p>
-          <w:p>
-            <w:r>
-              <w:t>&lt;&lt;cs_{</w:t>
-            </w:r>
-            <w:proofErr w:type="spellStart"/>
-            <w:r>
-              <w:t>defendant</w:t>
-            </w:r>
-            <w:r>
-              <w:t>.primaryAddress.</w:t>
-            </w:r>
-            <w:r>
-              <w:t>PostCode</w:t>
-            </w:r>
-            <w:proofErr w:type="spellEnd"/>
-            <w:r>
-              <w:t>!= null</w:t>
-            </w:r>
-            <w:r>
-              <w:t>}</w:t>
-            </w:r>
-            <w:r>
-              <w:t>&gt;&gt;</w:t>
-            </w:r>
-          </w:p>
-          <w:p>
-            <w:r>
-              <w:t>&lt;&lt;</w:t>
-            </w:r>
-            <w:proofErr w:type="spellStart"/>
-            <w:r>
-              <w:t>defendant.primaryAddress.PostCode</w:t>
-            </w:r>
-            <w:proofErr w:type="spellEnd"/>
-            <w:r>
-              <w:t>&gt;&gt;</w:t>
+              <w:t>&lt;&lt;defendant.primaryAddress.PostCode&gt;&gt;</w:t>
             </w:r>
           </w:p>
           <w:p>
@@ -5328,7 +4729,7 @@
       <w:tr>
         <w:tc>
           <w:tcPr>
-            <w:tcW w:w="4856" w:type="dxa"/>
+            <w:tcW w:w="4509" w:type="dxa"/>
           </w:tcPr>
           <w:p>
             <w:r>
@@ -5336,39 +4737,25 @@
                 <w:rFonts w:cstheme="minorHAnsi"/>
               </w:rPr>
               <w:lastRenderedPageBreak/>
-              <w:t>&lt;&lt;</w:t>
-            </w:r>
-            <w:proofErr w:type="spellStart"/>
+              <w:t>&lt;&lt;cr_{defendant</w:t>
+            </w:r>
             <w:r>
               <w:rPr>
                 <w:rFonts w:cstheme="minorHAnsi"/>
               </w:rPr>
-              <w:t>cr</w:t>
-            </w:r>
-            <w:proofErr w:type="spellEnd"/>
+              <w:t>.correspondenceAddress.AddressLine1 != null</w:t>
+            </w:r>
             <w:r>
               <w:rPr>
                 <w:rFonts w:cstheme="minorHAnsi"/>
               </w:rPr>
-              <w:t>_{defendant</w:t>
-            </w:r>
-            <w:r>
-              <w:rPr>
-                <w:rFonts w:cstheme="minorHAnsi"/>
-              </w:rPr>
-              <w:t>.correspondenceAddress.AddressLine1 != null</w:t>
-            </w:r>
-            <w:r>
-              <w:rPr>
-                <w:rFonts w:cstheme="minorHAnsi"/>
-              </w:rPr>
               <w:t>}&gt;&gt;</w:t>
             </w:r>
           </w:p>
         </w:tc>
         <w:tc>
           <w:tcPr>
-            <w:tcW w:w="4170" w:type="dxa"/>
+            <w:tcW w:w="4517" w:type="dxa"/>
           </w:tcPr>
           <w:p/>
         </w:tc>
@@ -5376,17 +4763,20 @@
       <w:tr>
         <w:tc>
           <w:tcPr>
-            <w:tcW w:w="4856" w:type="dxa"/>
+            <w:tcW w:w="4509" w:type="dxa"/>
           </w:tcPr>
           <w:p>
             <w:r>
               <w:t>Correspondence address</w:t>
             </w:r>
-          </w:p>
-        </w:tc>
-        <w:tc>
-          <w:tcPr>
-            <w:tcW w:w="4170" w:type="dxa"/>
+            <w:r>
+              <w:t>:</w:t>
+            </w:r>
+          </w:p>
+        </w:tc>
+        <w:tc>
+          <w:tcPr>
+            <w:tcW w:w="4517" w:type="dxa"/>
           </w:tcPr>
           <w:p>
             <w:r>
@@ -5435,103 +4825,60 @@
           </w:p>
           <w:p>
             <w:r>
-              <w:t>&lt;&lt;cs_{</w:t>
-            </w:r>
-            <w:proofErr w:type="spellStart"/>
-            <w:r>
-              <w:t>defendant.correspondenceAddress.PostTown</w:t>
-            </w:r>
-            <w:proofErr w:type="spellEnd"/>
-            <w:r>
-              <w:t>!= null}&gt;&gt;</w:t>
-            </w:r>
-          </w:p>
-          <w:p>
-            <w:r>
-              <w:lastRenderedPageBreak/>
-              <w:t>&lt;&lt;</w:t>
-            </w:r>
-            <w:proofErr w:type="spellStart"/>
-            <w:r>
-              <w:t>defendant.correspondenceAddress.PostTown</w:t>
-            </w:r>
-            <w:proofErr w:type="spellEnd"/>
-            <w:r>
-              <w:t xml:space="preserve"> &gt;&gt;</w:t>
-            </w:r>
-          </w:p>
-          <w:p>
-            <w:r>
-              <w:t>&lt;&lt;es_&gt;&gt;</w:t>
-            </w:r>
-          </w:p>
-          <w:p>
-            <w:r>
-              <w:t>&lt;&lt;cs_{</w:t>
-            </w:r>
-            <w:proofErr w:type="spellStart"/>
-            <w:r>
-              <w:t>defendant.correspondenceAddress.County</w:t>
-            </w:r>
-            <w:proofErr w:type="spellEnd"/>
-            <w:r>
-              <w:t>!= null}&gt;&gt;</w:t>
-            </w:r>
-          </w:p>
-          <w:p>
-            <w:r>
-              <w:t>&lt;&lt;es_&gt;&gt;</w:t>
-            </w:r>
-          </w:p>
-          <w:p>
-            <w:r>
-              <w:t>&lt;&lt;cs_{</w:t>
-            </w:r>
-            <w:proofErr w:type="spellStart"/>
-            <w:r>
-              <w:t>defendant.correspondenceAddress.PostCode</w:t>
-            </w:r>
-            <w:proofErr w:type="spellEnd"/>
-            <w:r>
-              <w:t>!= null}&gt;&gt;</w:t>
-            </w:r>
-          </w:p>
-          <w:p>
-            <w:r>
-              <w:t>&lt;&lt;</w:t>
-            </w:r>
-            <w:proofErr w:type="spellStart"/>
-            <w:r>
-              <w:t>defendant.correspondenceAddress.PostCode</w:t>
-            </w:r>
-            <w:proofErr w:type="spellEnd"/>
-            <w:r>
-              <w:t>&gt;&gt;</w:t>
-            </w:r>
-          </w:p>
-          <w:p>
-            <w:r>
-              <w:t>&lt;&lt;es_&gt;&gt;</w:t>
-            </w:r>
-          </w:p>
-          <w:p/>
+              <w:t>&lt;&lt;cs_{defendant.correspondenceAddress.PostTown!= null}&gt;&gt;</w:t>
+            </w:r>
+          </w:p>
+          <w:p>
+            <w:r>
+              <w:t>&lt;&lt;defendant.correspondenceAddress.PostTown &gt;&gt;</w:t>
+            </w:r>
+          </w:p>
+          <w:p>
+            <w:r>
+              <w:t>&lt;&lt;es_&gt;&gt;</w:t>
+            </w:r>
+          </w:p>
+          <w:p>
+            <w:r>
+              <w:t>&lt;&lt;cs_{defendant.correspondenceAddress.County!= null}&gt;&gt;</w:t>
+            </w:r>
+          </w:p>
+          <w:p>
+            <w:r>
+              <w:t>&lt;&lt;es_&gt;&gt;</w:t>
+            </w:r>
+          </w:p>
+          <w:p>
+            <w:r>
+              <w:t>&lt;&lt;cs_{defendant.correspondenceAddress.PostCode!= null}&gt;&gt;</w:t>
+            </w:r>
+          </w:p>
+          <w:p>
+            <w:r>
+              <w:t>&lt;&lt;defendant.correspondenceAddress.PostCode&gt;&gt;</w:t>
+            </w:r>
+          </w:p>
+          <w:p>
+            <w:r>
+              <w:t>&lt;&lt;es_&gt;&gt;</w:t>
+            </w:r>
+          </w:p>
         </w:tc>
       </w:tr>
       <w:tr>
         <w:tc>
           <w:tcPr>
-            <w:tcW w:w="4856" w:type="dxa"/>
-          </w:tcPr>
-          <w:p>
-            <w:r>
-              <w:lastRenderedPageBreak/>
+            <w:tcW w:w="4509" w:type="dxa"/>
+          </w:tcPr>
+          <w:p>
+            <w:r>
               <w:t>&lt;&lt;er_&gt;&gt;</w:t>
             </w:r>
           </w:p>
         </w:tc>
         <w:tc>
           <w:tcPr>
-            <w:tcW w:w="4170" w:type="dxa"/>
+            <w:tcW w:w="4517" w:type="dxa"/>
           </w:tcPr>
           <w:p/>
         </w:tc>
@@ -5539,43 +4886,7 @@
       <w:tr>
         <w:tc>
           <w:tcPr>
-            <w:tcW w:w="4856" w:type="dxa"/>
-            <w:tcBorders>
-              <w:bottom w:val="single" w:sz="4" w:space="0" w:color="auto"/>
-            </w:tcBorders>
-          </w:tcPr>
-          <w:p>
-            <w:r>
-              <w:t xml:space="preserve">Telephone number </w:t>
-            </w:r>
-          </w:p>
-        </w:tc>
-        <w:tc>
-          <w:tcPr>
-            <w:tcW w:w="4170" w:type="dxa"/>
-            <w:tcBorders>
-              <w:bottom w:val="single" w:sz="4" w:space="0" w:color="auto"/>
-            </w:tcBorders>
-          </w:tcPr>
-          <w:p>
-            <w:r>
-              <w:t>&lt;&lt;</w:t>
-            </w:r>
-            <w:proofErr w:type="spellStart"/>
-            <w:r>
-              <w:t>defendant.phone</w:t>
-            </w:r>
-            <w:proofErr w:type="spellEnd"/>
-            <w:r>
-              <w:t>&gt;&gt;</w:t>
-            </w:r>
-          </w:p>
-        </w:tc>
-      </w:tr>
-      <w:tr>
-        <w:tc>
-          <w:tcPr>
-            <w:tcW w:w="4856" w:type="dxa"/>
+            <w:tcW w:w="4509" w:type="dxa"/>
             <w:tcBorders>
               <w:top w:val="single" w:sz="4" w:space="0" w:color="auto"/>
               <w:bottom w:val="single" w:sz="4" w:space="0" w:color="auto"/>
@@ -5583,13 +4894,17 @@
           </w:tcPr>
           <w:p>
             <w:r>
-              <w:t>Email address</w:t>
-            </w:r>
-          </w:p>
-        </w:tc>
-        <w:tc>
-          <w:tcPr>
-            <w:tcW w:w="4170" w:type="dxa"/>
+              <w:lastRenderedPageBreak/>
+              <w:t>Emai</w:t>
+            </w:r>
+            <w:r>
+              <w:t>l:</w:t>
+            </w:r>
+          </w:p>
+        </w:tc>
+        <w:tc>
+          <w:tcPr>
+            <w:tcW w:w="4517" w:type="dxa"/>
             <w:tcBorders>
               <w:top w:val="single" w:sz="4" w:space="0" w:color="auto"/>
               <w:bottom w:val="single" w:sz="4" w:space="0" w:color="auto"/>
@@ -5597,15 +4912,10 @@
           </w:tcPr>
           <w:p>
             <w:r>
-              <w:t>&lt;&lt;</w:t>
-            </w:r>
-            <w:proofErr w:type="spellStart"/>
-            <w:r>
-              <w:t>defendant.email</w:t>
-            </w:r>
-            <w:proofErr w:type="spellEnd"/>
-            <w:r>
-              <w:t>&gt;&gt;</w:t>
+              <w:t>&lt;&lt;defendant</w:t>
+            </w:r>
+            <w:r>
+              <w:t>.email&gt;&gt;</w:t>
             </w:r>
           </w:p>
         </w:tc>
@@ -5618,15 +4928,7 @@
     </w:p>
     <w:p>
       <w:r>
-        <w:t>&lt;&lt;cs_{</w:t>
-      </w:r>
-      <w:proofErr w:type="spellStart"/>
-      <w:r>
-        <w:t>defendant.isOrganisation</w:t>
-      </w:r>
-      <w:proofErr w:type="spellEnd"/>
-      <w:r>
-        <w:t>}&gt;&gt;</w:t>
+        <w:t>&lt;&lt;cs_{defendant.isCompany}&gt;&gt;</w:t>
       </w:r>
     </w:p>
     <w:p/>
@@ -5650,7 +4952,7 @@
       <w:tr>
         <w:tc>
           <w:tcPr>
-            <w:tcW w:w="4210" w:type="dxa"/>
+            <w:tcW w:w="4509" w:type="dxa"/>
           </w:tcPr>
           <w:p>
             <w:pPr>
@@ -5685,7 +4987,7 @@
         </w:tc>
         <w:tc>
           <w:tcPr>
-            <w:tcW w:w="4816" w:type="dxa"/>
+            <w:tcW w:w="4517" w:type="dxa"/>
           </w:tcPr>
           <w:p/>
         </w:tc>
@@ -5693,17 +4995,20 @@
       <w:tr>
         <w:tc>
           <w:tcPr>
-            <w:tcW w:w="4210" w:type="dxa"/>
-          </w:tcPr>
-          <w:p>
-            <w:r>
-              <w:t>Organisation name</w:t>
-            </w:r>
-          </w:p>
-        </w:tc>
-        <w:tc>
-          <w:tcPr>
-            <w:tcW w:w="4816" w:type="dxa"/>
+            <w:tcW w:w="4509" w:type="dxa"/>
+          </w:tcPr>
+          <w:p>
+            <w:r>
+              <w:t>Company name</w:t>
+            </w:r>
+            <w:r>
+              <w:t>:</w:t>
+            </w:r>
+          </w:p>
+        </w:tc>
+        <w:tc>
+          <w:tcPr>
+            <w:tcW w:w="4517" w:type="dxa"/>
           </w:tcPr>
           <w:p>
             <w:r>
@@ -5715,30 +5020,28 @@
       <w:tr>
         <w:tc>
           <w:tcPr>
-            <w:tcW w:w="4210" w:type="dxa"/>
+            <w:tcW w:w="4509" w:type="dxa"/>
           </w:tcPr>
           <w:p>
             <w:r>
               <w:t>Contact person</w:t>
             </w:r>
-          </w:p>
-        </w:tc>
-        <w:tc>
-          <w:tcPr>
-            <w:tcW w:w="4816" w:type="dxa"/>
-          </w:tcPr>
-          <w:p>
-            <w:r>
-              <w:t>&lt;&lt;</w:t>
-            </w:r>
-            <w:proofErr w:type="spellStart"/>
-            <w:r>
-              <w:t>defendant.</w:t>
+            <w:r>
+              <w:t>:</w:t>
+            </w:r>
+          </w:p>
+        </w:tc>
+        <w:tc>
+          <w:tcPr>
+            <w:tcW w:w="4517" w:type="dxa"/>
+          </w:tcPr>
+          <w:p>
+            <w:r>
+              <w:t>&lt;&lt;defendant.</w:t>
             </w:r>
             <w:r>
               <w:t>contactPerson</w:t>
             </w:r>
-            <w:proofErr w:type="spellEnd"/>
             <w:r>
               <w:t>&gt;&gt;</w:t>
             </w:r>
@@ -5748,17 +5051,20 @@
       <w:tr>
         <w:tc>
           <w:tcPr>
-            <w:tcW w:w="4210" w:type="dxa"/>
+            <w:tcW w:w="4509" w:type="dxa"/>
           </w:tcPr>
           <w:p>
             <w:r>
               <w:t>Address</w:t>
             </w:r>
-          </w:p>
-        </w:tc>
-        <w:tc>
-          <w:tcPr>
-            <w:tcW w:w="4816" w:type="dxa"/>
+            <w:r>
+              <w:t>:</w:t>
+            </w:r>
+          </w:p>
+        </w:tc>
+        <w:tc>
+          <w:tcPr>
+            <w:tcW w:w="4517" w:type="dxa"/>
           </w:tcPr>
           <w:p>
             <w:r>
@@ -5875,7 +5181,6 @@
             <w:r>
               <w:t>&lt;&lt;cs_{</w:t>
             </w:r>
-            <w:proofErr w:type="spellStart"/>
             <w:r>
               <w:t>defendant</w:t>
             </w:r>
@@ -5885,7 +5190,6 @@
             <w:r>
               <w:t>PostTown</w:t>
             </w:r>
-            <w:proofErr w:type="spellEnd"/>
             <w:r>
               <w:t>!= null</w:t>
             </w:r>
@@ -5898,15 +5202,7 @@
           </w:p>
           <w:p>
             <w:r>
-              <w:t>&lt;&lt;</w:t>
-            </w:r>
-            <w:proofErr w:type="spellStart"/>
-            <w:r>
-              <w:t>defendant.primaryAddress.PostTown</w:t>
-            </w:r>
-            <w:proofErr w:type="spellEnd"/>
-            <w:r>
-              <w:t xml:space="preserve"> &gt;&gt;</w:t>
+              <w:t>&lt;&lt;defendant.primaryAddress.PostTown &gt;&gt;</w:t>
             </w:r>
           </w:p>
           <w:p>
@@ -5918,7 +5214,6 @@
             <w:r>
               <w:t>&lt;&lt;cs_{</w:t>
             </w:r>
-            <w:proofErr w:type="spellStart"/>
             <w:r>
               <w:t>defendant</w:t>
             </w:r>
@@ -5928,7 +5223,6 @@
             <w:r>
               <w:t>County</w:t>
             </w:r>
-            <w:proofErr w:type="spellEnd"/>
             <w:r>
               <w:t>!= null</w:t>
             </w:r>
@@ -5941,19 +5235,44 @@
           </w:p>
           <w:p>
             <w:r>
-              <w:t>&lt;&lt;</w:t>
-            </w:r>
-            <w:proofErr w:type="spellStart"/>
-            <w:r>
-              <w:t>defendant.primaryAddress.County</w:t>
-            </w:r>
-            <w:proofErr w:type="spellEnd"/>
+              <w:t>&lt;&lt;defendant.primaryAddress.County&gt;&gt;</w:t>
+            </w:r>
+          </w:p>
+          <w:p>
+            <w:r>
+              <w:t>&lt;&lt;es_&gt;&gt;</w:t>
+            </w:r>
+          </w:p>
+          <w:p>
+            <w:r>
+              <w:t>&lt;&lt;cs_{</w:t>
+            </w:r>
+            <w:r>
+              <w:t>defendant</w:t>
+            </w:r>
+            <w:r>
+              <w:t>.primaryAddress.</w:t>
+            </w:r>
+            <w:r>
+              <w:t>Country</w:t>
+            </w:r>
+            <w:r>
+              <w:t>!= null</w:t>
+            </w:r>
+            <w:r>
+              <w:t>}</w:t>
+            </w:r>
             <w:r>
               <w:t>&gt;&gt;</w:t>
             </w:r>
           </w:p>
           <w:p>
             <w:r>
+              <w:t>&lt;&lt;defendant.primaryAddress.Country&gt;&gt;</w:t>
+            </w:r>
+          </w:p>
+          <w:p>
+            <w:r>
               <w:t>&lt;&lt;es_&gt;&gt;</w:t>
             </w:r>
           </w:p>
@@ -5961,7 +5280,6 @@
             <w:r>
               <w:t>&lt;&lt;cs_{</w:t>
             </w:r>
-            <w:proofErr w:type="spellStart"/>
             <w:r>
               <w:t>defendant</w:t>
             </w:r>
@@ -5969,9 +5287,8 @@
               <w:t>.primaryAddress.</w:t>
             </w:r>
             <w:r>
-              <w:t>Country</w:t>
-            </w:r>
-            <w:proofErr w:type="spellEnd"/>
+              <w:t>PostCode</w:t>
+            </w:r>
             <w:r>
               <w:t>!= null</w:t>
             </w:r>
@@ -5984,59 +5301,7 @@
           </w:p>
           <w:p>
             <w:r>
-              <w:lastRenderedPageBreak/>
-              <w:t>&lt;&lt;</w:t>
-            </w:r>
-            <w:proofErr w:type="spellStart"/>
-            <w:r>
-              <w:t>defendant.primaryAddress.Country</w:t>
-            </w:r>
-            <w:proofErr w:type="spellEnd"/>
-            <w:r>
-              <w:t>&gt;&gt;</w:t>
-            </w:r>
-          </w:p>
-          <w:p>
-            <w:r>
-              <w:t>&lt;&lt;es_&gt;&gt;</w:t>
-            </w:r>
-          </w:p>
-          <w:p>
-            <w:r>
-              <w:t>&lt;&lt;cs_{</w:t>
-            </w:r>
-            <w:proofErr w:type="spellStart"/>
-            <w:r>
-              <w:t>defendant</w:t>
-            </w:r>
-            <w:r>
-              <w:t>.primaryAddress.</w:t>
-            </w:r>
-            <w:r>
-              <w:t>PostCode</w:t>
-            </w:r>
-            <w:proofErr w:type="spellEnd"/>
-            <w:r>
-              <w:t>!= null</w:t>
-            </w:r>
-            <w:r>
-              <w:t>}</w:t>
-            </w:r>
-            <w:r>
-              <w:t>&gt;&gt;</w:t>
-            </w:r>
-          </w:p>
-          <w:p>
-            <w:r>
-              <w:t>&lt;&lt;</w:t>
-            </w:r>
-            <w:proofErr w:type="spellStart"/>
-            <w:r>
-              <w:t>defendant.primaryAddress.PostCode</w:t>
-            </w:r>
-            <w:proofErr w:type="spellEnd"/>
-            <w:r>
-              <w:t>&gt;&gt;</w:t>
+              <w:t>&lt;&lt;defendant.primaryAddress.PostCode&gt;&gt;</w:t>
             </w:r>
           </w:p>
           <w:p>
@@ -6049,47 +5314,32 @@
       <w:tr>
         <w:tc>
           <w:tcPr>
-            <w:tcW w:w="4210" w:type="dxa"/>
+            <w:tcW w:w="4509" w:type="dxa"/>
           </w:tcPr>
           <w:p>
             <w:r>
               <w:rPr>
                 <w:rFonts w:cstheme="minorHAnsi"/>
               </w:rPr>
-              <w:lastRenderedPageBreak/>
-              <w:t>&lt;&lt;</w:t>
-            </w:r>
-            <w:proofErr w:type="spellStart"/>
+              <w:t>&lt;&lt;cr_{defendant</w:t>
+            </w:r>
             <w:r>
               <w:rPr>
                 <w:rFonts w:cstheme="minorHAnsi"/>
               </w:rPr>
-              <w:t>cr</w:t>
-            </w:r>
-            <w:proofErr w:type="spellEnd"/>
+              <w:t>.correspondenceAddress.AddressLine1 != null</w:t>
+            </w:r>
             <w:r>
               <w:rPr>
                 <w:rFonts w:cstheme="minorHAnsi"/>
               </w:rPr>
-              <w:t>_{defendant</w:t>
-            </w:r>
-            <w:r>
-              <w:rPr>
-                <w:rFonts w:cstheme="minorHAnsi"/>
-              </w:rPr>
-              <w:t>.correspondenceAddress.AddressLine1 != null</w:t>
-            </w:r>
-            <w:r>
-              <w:rPr>
-                <w:rFonts w:cstheme="minorHAnsi"/>
-              </w:rPr>
               <w:t>}&gt;&gt;</w:t>
             </w:r>
           </w:p>
         </w:tc>
         <w:tc>
           <w:tcPr>
-            <w:tcW w:w="4816" w:type="dxa"/>
+            <w:tcW w:w="4517" w:type="dxa"/>
           </w:tcPr>
           <w:p/>
         </w:tc>
@@ -6097,17 +5347,20 @@
       <w:tr>
         <w:tc>
           <w:tcPr>
-            <w:tcW w:w="4210" w:type="dxa"/>
+            <w:tcW w:w="4509" w:type="dxa"/>
           </w:tcPr>
           <w:p>
             <w:r>
               <w:t>Correspondence address</w:t>
             </w:r>
-          </w:p>
-        </w:tc>
-        <w:tc>
-          <w:tcPr>
-            <w:tcW w:w="4816" w:type="dxa"/>
+            <w:r>
+              <w:t>:</w:t>
+            </w:r>
+          </w:p>
+        </w:tc>
+        <w:tc>
+          <w:tcPr>
+            <w:tcW w:w="4517" w:type="dxa"/>
           </w:tcPr>
           <w:p>
             <w:r>
@@ -6131,6 +5384,7 @@
           </w:p>
           <w:p>
             <w:r>
+              <w:lastRenderedPageBreak/>
               <w:t>&lt;&lt;defendant.correspondenceAddress.AddressLine2&gt;&gt;</w:t>
             </w:r>
           </w:p>
@@ -6156,101 +5410,61 @@
           </w:p>
           <w:p>
             <w:r>
-              <w:t>&lt;&lt;cs_{</w:t>
-            </w:r>
-            <w:proofErr w:type="spellStart"/>
-            <w:r>
-              <w:t>defendant.correspondenceAddress.PostTown</w:t>
-            </w:r>
-            <w:proofErr w:type="spellEnd"/>
-            <w:r>
-              <w:t>!= null}&gt;&gt;</w:t>
-            </w:r>
-          </w:p>
-          <w:p>
-            <w:r>
-              <w:t>&lt;&lt;</w:t>
-            </w:r>
-            <w:proofErr w:type="spellStart"/>
-            <w:r>
-              <w:t>defendant.correspondenceAddress.PostTown</w:t>
-            </w:r>
-            <w:proofErr w:type="spellEnd"/>
-            <w:r>
-              <w:t xml:space="preserve"> &gt;&gt;</w:t>
-            </w:r>
-          </w:p>
-          <w:p>
-            <w:r>
-              <w:t>&lt;&lt;es_&gt;&gt;</w:t>
-            </w:r>
-          </w:p>
-          <w:p>
-            <w:r>
-              <w:t>&lt;&lt;cs_{</w:t>
-            </w:r>
-            <w:proofErr w:type="spellStart"/>
-            <w:r>
-              <w:t>defendant.correspondenceAddress.County</w:t>
-            </w:r>
-            <w:proofErr w:type="spellEnd"/>
-            <w:r>
-              <w:t>!= null}&gt;&gt;</w:t>
-            </w:r>
-          </w:p>
-          <w:p>
-            <w:r>
-              <w:t>&lt;&lt;es_&gt;&gt;</w:t>
-            </w:r>
-          </w:p>
-          <w:p>
-            <w:r>
-              <w:t>&lt;&lt;cs_{</w:t>
-            </w:r>
-            <w:proofErr w:type="spellStart"/>
-            <w:r>
-              <w:t>defendant.correspondenceAddress.PostCode</w:t>
-            </w:r>
-            <w:proofErr w:type="spellEnd"/>
-            <w:r>
-              <w:t>!= null}&gt;&gt;</w:t>
-            </w:r>
-          </w:p>
-          <w:p>
-            <w:r>
-              <w:t>&lt;&lt;</w:t>
-            </w:r>
-            <w:proofErr w:type="spellStart"/>
-            <w:r>
-              <w:t>defendant.correspondenceAddress.PostCode</w:t>
-            </w:r>
-            <w:proofErr w:type="spellEnd"/>
-            <w:r>
-              <w:t>&gt;&gt;</w:t>
-            </w:r>
-          </w:p>
-          <w:p>
-            <w:r>
-              <w:t>&lt;&lt;es_&gt;&gt;</w:t>
-            </w:r>
-          </w:p>
-          <w:p/>
+              <w:t>&lt;&lt;cs_{defendant.correspondenceAddress.PostTown!= null}&gt;&gt;</w:t>
+            </w:r>
+          </w:p>
+          <w:p>
+            <w:r>
+              <w:t>&lt;&lt;defendant.correspondenceAddress.PostTown &gt;&gt;</w:t>
+            </w:r>
+          </w:p>
+          <w:p>
+            <w:r>
+              <w:t>&lt;&lt;es_&gt;&gt;</w:t>
+            </w:r>
+          </w:p>
+          <w:p>
+            <w:r>
+              <w:t>&lt;&lt;cs_{defendant.correspondenceAddress.County!= null}&gt;&gt;</w:t>
+            </w:r>
+          </w:p>
+          <w:p>
+            <w:r>
+              <w:t>&lt;&lt;es_&gt;&gt;</w:t>
+            </w:r>
+          </w:p>
+          <w:p>
+            <w:r>
+              <w:t>&lt;&lt;cs_{defendant.correspondenceAddress.PostCode!= null}&gt;&gt;</w:t>
+            </w:r>
+          </w:p>
+          <w:p>
+            <w:r>
+              <w:t>&lt;&lt;defendant.correspondenceAddress.PostCode&gt;&gt;</w:t>
+            </w:r>
+          </w:p>
+          <w:p>
+            <w:r>
+              <w:t>&lt;&lt;es_&gt;&gt;</w:t>
+            </w:r>
+          </w:p>
         </w:tc>
       </w:tr>
       <w:tr>
         <w:tc>
           <w:tcPr>
-            <w:tcW w:w="4210" w:type="dxa"/>
-          </w:tcPr>
-          <w:p>
-            <w:r>
+            <w:tcW w:w="4509" w:type="dxa"/>
+          </w:tcPr>
+          <w:p>
+            <w:r>
+              <w:lastRenderedPageBreak/>
               <w:t>&lt;&lt;er_&gt;&gt;</w:t>
             </w:r>
           </w:p>
         </w:tc>
         <w:tc>
           <w:tcPr>
-            <w:tcW w:w="4816" w:type="dxa"/>
+            <w:tcW w:w="4517" w:type="dxa"/>
           </w:tcPr>
           <w:p/>
         </w:tc>
@@ -6258,43 +5472,7 @@
       <w:tr>
         <w:tc>
           <w:tcPr>
-            <w:tcW w:w="4210" w:type="dxa"/>
-            <w:tcBorders>
-              <w:bottom w:val="single" w:sz="4" w:space="0" w:color="auto"/>
-            </w:tcBorders>
-          </w:tcPr>
-          <w:p>
-            <w:r>
-              <w:t xml:space="preserve">Telephone number </w:t>
-            </w:r>
-          </w:p>
-        </w:tc>
-        <w:tc>
-          <w:tcPr>
-            <w:tcW w:w="4816" w:type="dxa"/>
-            <w:tcBorders>
-              <w:bottom w:val="single" w:sz="4" w:space="0" w:color="auto"/>
-            </w:tcBorders>
-          </w:tcPr>
-          <w:p>
-            <w:r>
-              <w:t>&lt;&lt;</w:t>
-            </w:r>
-            <w:proofErr w:type="spellStart"/>
-            <w:r>
-              <w:t>defendant.phone</w:t>
-            </w:r>
-            <w:proofErr w:type="spellEnd"/>
-            <w:r>
-              <w:t>&gt;&gt;</w:t>
-            </w:r>
-          </w:p>
-        </w:tc>
-      </w:tr>
-      <w:tr>
-        <w:tc>
-          <w:tcPr>
-            <w:tcW w:w="4210" w:type="dxa"/>
+            <w:tcW w:w="4509" w:type="dxa"/>
             <w:tcBorders>
               <w:top w:val="single" w:sz="4" w:space="0" w:color="auto"/>
               <w:bottom w:val="single" w:sz="4" w:space="0" w:color="auto"/>
@@ -6302,13 +5480,16 @@
           </w:tcPr>
           <w:p>
             <w:r>
-              <w:t>Email address</w:t>
-            </w:r>
-          </w:p>
-        </w:tc>
-        <w:tc>
-          <w:tcPr>
-            <w:tcW w:w="4816" w:type="dxa"/>
+              <w:t>Email</w:t>
+            </w:r>
+            <w:r>
+              <w:t>:</w:t>
+            </w:r>
+          </w:p>
+        </w:tc>
+        <w:tc>
+          <w:tcPr>
+            <w:tcW w:w="4517" w:type="dxa"/>
             <w:tcBorders>
               <w:top w:val="single" w:sz="4" w:space="0" w:color="auto"/>
               <w:bottom w:val="single" w:sz="4" w:space="0" w:color="auto"/>
@@ -6316,738 +5497,7 @@
           </w:tcPr>
           <w:p>
             <w:r>
-              <w:t>&lt;&lt;</w:t>
-            </w:r>
-            <w:proofErr w:type="spellStart"/>
-            <w:r>
-              <w:t>defendant</w:t>
-            </w:r>
-            <w:r>
-              <w:t>.email</w:t>
-            </w:r>
-            <w:proofErr w:type="spellEnd"/>
-            <w:r>
-              <w:t>&gt;&gt;</w:t>
-            </w:r>
-          </w:p>
-        </w:tc>
-      </w:tr>
-    </w:tbl>
-    <w:p>
-      <w:r>
-        <w:t>&lt;&lt;es_&gt;&gt;</w:t>
-      </w:r>
-    </w:p>
-    <w:p>
-      <w:r>
-        <w:t>&lt;&lt;cs_{</w:t>
-      </w:r>
-      <w:proofErr w:type="spellStart"/>
-      <w:r>
-        <w:t>defendant.isCompany</w:t>
-      </w:r>
-      <w:proofErr w:type="spellEnd"/>
-      <w:r>
-        <w:t>}&gt;&gt;</w:t>
-      </w:r>
-    </w:p>
-    <w:p/>
-    <w:tbl>
-      <w:tblPr>
-        <w:tblStyle w:val="TableGrid"/>
-        <w:tblW w:w="0" w:type="auto"/>
-        <w:tblBorders>
-          <w:top w:val="none" w:sz="0" w:space="0" w:color="auto"/>
-          <w:left w:val="none" w:sz="0" w:space="0" w:color="auto"/>
-          <w:bottom w:val="none" w:sz="0" w:space="0" w:color="auto"/>
-          <w:right w:val="none" w:sz="0" w:space="0" w:color="auto"/>
-          <w:insideV w:val="none" w:sz="0" w:space="0" w:color="auto"/>
-        </w:tblBorders>
-        <w:tblLook w:val="04A0" w:firstRow="1" w:lastRow="0" w:firstColumn="1" w:lastColumn="0" w:noHBand="0" w:noVBand="1"/>
-      </w:tblPr>
-      <w:tblGrid>
-        <w:gridCol w:w="4509"/>
-        <w:gridCol w:w="4517"/>
-      </w:tblGrid>
-      <w:tr>
-        <w:tc>
-          <w:tcPr>
-            <w:tcW w:w="4210" w:type="dxa"/>
-          </w:tcPr>
-          <w:p>
-            <w:pPr>
-              <w:ind w:left="360"/>
-              <w:rPr>
-                <w:b/>
-                <w:bCs/>
-              </w:rPr>
-            </w:pPr>
-            <w:r>
-              <w:rPr>
-                <w:b/>
-                <w:bCs/>
-              </w:rPr>
-              <w:t>2.</w:t>
-            </w:r>
-            <w:r>
-              <w:rPr>
-                <w:b/>
-                <w:bCs/>
-              </w:rPr>
-              <w:t xml:space="preserve">  </w:t>
-            </w:r>
-            <w:r>
-              <w:rPr>
-                <w:b/>
-                <w:bCs/>
-              </w:rPr>
-              <w:t>Defendant details</w:t>
-            </w:r>
-          </w:p>
-        </w:tc>
-        <w:tc>
-          <w:tcPr>
-            <w:tcW w:w="4816" w:type="dxa"/>
-          </w:tcPr>
-          <w:p/>
-        </w:tc>
-      </w:tr>
-      <w:tr>
-        <w:tc>
-          <w:tcPr>
-            <w:tcW w:w="4210" w:type="dxa"/>
-          </w:tcPr>
-          <w:p>
-            <w:r>
-              <w:t>Company name</w:t>
-            </w:r>
-          </w:p>
-        </w:tc>
-        <w:tc>
-          <w:tcPr>
-            <w:tcW w:w="4816" w:type="dxa"/>
-          </w:tcPr>
-          <w:p>
-            <w:r>
-              <w:t>&lt;&lt;defendant.name&gt;&gt;</w:t>
-            </w:r>
-          </w:p>
-        </w:tc>
-      </w:tr>
-      <w:tr>
-        <w:tc>
-          <w:tcPr>
-            <w:tcW w:w="4210" w:type="dxa"/>
-          </w:tcPr>
-          <w:p>
-            <w:r>
-              <w:t>Contact person</w:t>
-            </w:r>
-          </w:p>
-        </w:tc>
-        <w:tc>
-          <w:tcPr>
-            <w:tcW w:w="4816" w:type="dxa"/>
-          </w:tcPr>
-          <w:p>
-            <w:r>
-              <w:t>&lt;&lt;</w:t>
-            </w:r>
-            <w:proofErr w:type="spellStart"/>
-            <w:r>
-              <w:t>defendant.</w:t>
-            </w:r>
-            <w:r>
-              <w:t>contactPerson</w:t>
-            </w:r>
-            <w:proofErr w:type="spellEnd"/>
-            <w:r>
-              <w:t>&gt;&gt;</w:t>
-            </w:r>
-          </w:p>
-        </w:tc>
-      </w:tr>
-      <w:tr>
-        <w:tc>
-          <w:tcPr>
-            <w:tcW w:w="4210" w:type="dxa"/>
-          </w:tcPr>
-          <w:p>
-            <w:r>
-              <w:lastRenderedPageBreak/>
-              <w:t>Address</w:t>
-            </w:r>
-          </w:p>
-        </w:tc>
-        <w:tc>
-          <w:tcPr>
-            <w:tcW w:w="4816" w:type="dxa"/>
-          </w:tcPr>
-          <w:p>
-            <w:r>
-              <w:t>&lt;&lt;cs_{</w:t>
-            </w:r>
-            <w:r>
-              <w:t>defendant</w:t>
-            </w:r>
-            <w:r>
-              <w:t>.primaryAddress.</w:t>
-            </w:r>
-            <w:r>
-              <w:t>A</w:t>
-            </w:r>
-            <w:r>
-              <w:t>ddressLine1 != null</w:t>
-            </w:r>
-            <w:r>
-              <w:t>}</w:t>
-            </w:r>
-            <w:r>
-              <w:t>&gt;&gt;</w:t>
-            </w:r>
-          </w:p>
-          <w:p>
-            <w:r>
-              <w:t>&lt;&lt;defendant.primaryAddress.AddressLine1&gt;&gt;</w:t>
-            </w:r>
-          </w:p>
-          <w:p>
-            <w:r>
-              <w:t>&lt;&lt;es_&gt;&gt;</w:t>
-            </w:r>
-          </w:p>
-          <w:p>
-            <w:r>
-              <w:t>&lt;&lt;cs_{</w:t>
-            </w:r>
-            <w:r>
-              <w:t>defendant</w:t>
-            </w:r>
-            <w:r>
-              <w:t>.primaryAddress.</w:t>
-            </w:r>
-            <w:r>
-              <w:t>A</w:t>
-            </w:r>
-            <w:r>
-              <w:t>ddressLine</w:t>
-            </w:r>
-            <w:r>
-              <w:t>2</w:t>
-            </w:r>
-            <w:r>
-              <w:t xml:space="preserve"> != null</w:t>
-            </w:r>
-            <w:r>
-              <w:t>}</w:t>
-            </w:r>
-            <w:r>
-              <w:t>&gt;&gt;</w:t>
-            </w:r>
-          </w:p>
-          <w:p>
-            <w:r>
-              <w:t>&lt;&lt;defendant.primaryAddress.AddressLine2&gt;&gt;</w:t>
-            </w:r>
-          </w:p>
-          <w:p>
-            <w:r>
-              <w:t>&lt;&lt;es_&gt;&gt;</w:t>
-            </w:r>
-          </w:p>
-          <w:p>
-            <w:r>
-              <w:t>&lt;&lt;cs_{</w:t>
-            </w:r>
-            <w:r>
-              <w:t>defendant</w:t>
-            </w:r>
-            <w:r>
-              <w:t>.primaryAddress.</w:t>
-            </w:r>
-            <w:r>
-              <w:t>A</w:t>
-            </w:r>
-            <w:r>
-              <w:t>ddressLine</w:t>
-            </w:r>
-            <w:r>
-              <w:t>3</w:t>
-            </w:r>
-            <w:r>
-              <w:t xml:space="preserve"> != null</w:t>
-            </w:r>
-            <w:r>
-              <w:t>}</w:t>
-            </w:r>
-            <w:r>
-              <w:t>&gt;&gt;</w:t>
-            </w:r>
-          </w:p>
-          <w:p>
-            <w:r>
-              <w:t>&lt;&lt;defendant.primaryAddress.AddressLine3&gt;&gt;</w:t>
-            </w:r>
-          </w:p>
-          <w:p>
-            <w:r>
-              <w:t>&lt;&lt;es_&gt;&gt;</w:t>
-            </w:r>
-          </w:p>
-          <w:p>
-            <w:r>
-              <w:t>&lt;&lt;cs_{</w:t>
-            </w:r>
-            <w:proofErr w:type="spellStart"/>
-            <w:r>
-              <w:t>defendant</w:t>
-            </w:r>
-            <w:r>
-              <w:t>.primaryAddress.</w:t>
-            </w:r>
-            <w:r>
-              <w:t>PostTown</w:t>
-            </w:r>
-            <w:proofErr w:type="spellEnd"/>
-            <w:r>
-              <w:t>!= null</w:t>
-            </w:r>
-            <w:r>
-              <w:t>}</w:t>
-            </w:r>
-            <w:r>
-              <w:t>&gt;&gt;</w:t>
-            </w:r>
-          </w:p>
-          <w:p>
-            <w:r>
-              <w:t>&lt;&lt;</w:t>
-            </w:r>
-            <w:proofErr w:type="spellStart"/>
-            <w:r>
-              <w:t>defendant.primaryAddress.PostTown</w:t>
-            </w:r>
-            <w:proofErr w:type="spellEnd"/>
-            <w:r>
-              <w:t xml:space="preserve"> &gt;&gt;</w:t>
-            </w:r>
-          </w:p>
-          <w:p>
-            <w:r>
-              <w:t>&lt;&lt;es_&gt;&gt;</w:t>
-            </w:r>
-          </w:p>
-          <w:p>
-            <w:r>
-              <w:t>&lt;&lt;cs_{</w:t>
-            </w:r>
-            <w:proofErr w:type="spellStart"/>
-            <w:r>
-              <w:t>defendant</w:t>
-            </w:r>
-            <w:r>
-              <w:t>.primaryAddress.</w:t>
-            </w:r>
-            <w:r>
-              <w:t>County</w:t>
-            </w:r>
-            <w:proofErr w:type="spellEnd"/>
-            <w:r>
-              <w:t>!= null</w:t>
-            </w:r>
-            <w:r>
-              <w:t>}</w:t>
-            </w:r>
-            <w:r>
-              <w:t>&gt;&gt;</w:t>
-            </w:r>
-          </w:p>
-          <w:p>
-            <w:r>
-              <w:t>&lt;&lt;</w:t>
-            </w:r>
-            <w:proofErr w:type="spellStart"/>
-            <w:r>
-              <w:t>defendant.primaryAddress.County</w:t>
-            </w:r>
-            <w:proofErr w:type="spellEnd"/>
-            <w:r>
-              <w:t>&gt;&gt;</w:t>
-            </w:r>
-          </w:p>
-          <w:p>
-            <w:r>
-              <w:t>&lt;&lt;es_&gt;&gt;</w:t>
-            </w:r>
-          </w:p>
-          <w:p>
-            <w:r>
-              <w:t>&lt;&lt;cs_{</w:t>
-            </w:r>
-            <w:proofErr w:type="spellStart"/>
-            <w:r>
-              <w:t>defendant</w:t>
-            </w:r>
-            <w:r>
-              <w:t>.primaryAddress.</w:t>
-            </w:r>
-            <w:r>
-              <w:t>Country</w:t>
-            </w:r>
-            <w:proofErr w:type="spellEnd"/>
-            <w:r>
-              <w:t>!= null</w:t>
-            </w:r>
-            <w:r>
-              <w:t>}</w:t>
-            </w:r>
-            <w:r>
-              <w:t>&gt;&gt;</w:t>
-            </w:r>
-          </w:p>
-          <w:p>
-            <w:r>
-              <w:t>&lt;&lt;</w:t>
-            </w:r>
-            <w:proofErr w:type="spellStart"/>
-            <w:r>
-              <w:t>defendant.primaryAddress.Country</w:t>
-            </w:r>
-            <w:proofErr w:type="spellEnd"/>
-            <w:r>
-              <w:t>&gt;&gt;</w:t>
-            </w:r>
-          </w:p>
-          <w:p>
-            <w:r>
-              <w:t>&lt;&lt;es_&gt;&gt;</w:t>
-            </w:r>
-          </w:p>
-          <w:p>
-            <w:r>
-              <w:t>&lt;&lt;cs_{</w:t>
-            </w:r>
-            <w:proofErr w:type="spellStart"/>
-            <w:r>
-              <w:t>defendant</w:t>
-            </w:r>
-            <w:r>
-              <w:t>.primaryAddress.</w:t>
-            </w:r>
-            <w:r>
-              <w:t>PostCode</w:t>
-            </w:r>
-            <w:proofErr w:type="spellEnd"/>
-            <w:r>
-              <w:t>!= null</w:t>
-            </w:r>
-            <w:r>
-              <w:t>}</w:t>
-            </w:r>
-            <w:r>
-              <w:t>&gt;&gt;</w:t>
-            </w:r>
-          </w:p>
-          <w:p>
-            <w:r>
-              <w:t>&lt;&lt;</w:t>
-            </w:r>
-            <w:proofErr w:type="spellStart"/>
-            <w:r>
-              <w:t>defendant.primaryAddress.PostCode</w:t>
-            </w:r>
-            <w:proofErr w:type="spellEnd"/>
-            <w:r>
-              <w:t>&gt;&gt;</w:t>
-            </w:r>
-          </w:p>
-          <w:p>
-            <w:r>
-              <w:t>&lt;&lt;es_&gt;&gt;</w:t>
-            </w:r>
-          </w:p>
-        </w:tc>
-      </w:tr>
-      <w:tr>
-        <w:tc>
-          <w:tcPr>
-            <w:tcW w:w="4210" w:type="dxa"/>
-          </w:tcPr>
-          <w:p>
-            <w:r>
-              <w:rPr>
-                <w:rFonts w:cstheme="minorHAnsi"/>
-              </w:rPr>
-              <w:t>&lt;&lt;</w:t>
-            </w:r>
-            <w:proofErr w:type="spellStart"/>
-            <w:r>
-              <w:rPr>
-                <w:rFonts w:cstheme="minorHAnsi"/>
-              </w:rPr>
-              <w:t>cr</w:t>
-            </w:r>
-            <w:proofErr w:type="spellEnd"/>
-            <w:r>
-              <w:rPr>
-                <w:rFonts w:cstheme="minorHAnsi"/>
-              </w:rPr>
-              <w:t>_{defendant</w:t>
-            </w:r>
-            <w:r>
-              <w:rPr>
-                <w:rFonts w:cstheme="minorHAnsi"/>
-              </w:rPr>
-              <w:t>.correspondenceAddress.AddressLine1 != null</w:t>
-            </w:r>
-            <w:r>
-              <w:rPr>
-                <w:rFonts w:cstheme="minorHAnsi"/>
-              </w:rPr>
-              <w:t>}&gt;&gt;</w:t>
-            </w:r>
-          </w:p>
-        </w:tc>
-        <w:tc>
-          <w:tcPr>
-            <w:tcW w:w="4816" w:type="dxa"/>
-          </w:tcPr>
-          <w:p/>
-        </w:tc>
-      </w:tr>
-      <w:tr>
-        <w:tc>
-          <w:tcPr>
-            <w:tcW w:w="4210" w:type="dxa"/>
-          </w:tcPr>
-          <w:p>
-            <w:r>
-              <w:t>Correspondence address</w:t>
-            </w:r>
-          </w:p>
-        </w:tc>
-        <w:tc>
-          <w:tcPr>
-            <w:tcW w:w="4816" w:type="dxa"/>
-          </w:tcPr>
-          <w:p>
-            <w:r>
-              <w:t>&lt;&lt;cs_{defendant.correspondenceAddress.AddressLine1 != null}&gt;&gt;</w:t>
-            </w:r>
-          </w:p>
-          <w:p>
-            <w:r>
-              <w:t>&lt;&lt;defendant.correspondenceAddress.AddressLine1&gt;&gt;</w:t>
-            </w:r>
-          </w:p>
-          <w:p>
-            <w:r>
-              <w:t>&lt;&lt;es_&gt;&gt;</w:t>
-            </w:r>
-          </w:p>
-          <w:p>
-            <w:r>
-              <w:t>&lt;&lt;cs_{defendant.correspondenceAddress.AddressLine2 != null}&gt;&gt;</w:t>
-            </w:r>
-          </w:p>
-          <w:p>
-            <w:r>
-              <w:t>&lt;&lt;defendant.correspondenceAddress.AddressLine2&gt;&gt;</w:t>
-            </w:r>
-          </w:p>
-          <w:p>
-            <w:r>
-              <w:t>&lt;&lt;es_&gt;&gt;</w:t>
-            </w:r>
-          </w:p>
-          <w:p>
-            <w:r>
-              <w:t>&lt;&lt;cs_{defendant.correspondenceAddress.AddressLine3 != null}&gt;&gt;</w:t>
-            </w:r>
-          </w:p>
-          <w:p>
-            <w:r>
-              <w:lastRenderedPageBreak/>
-              <w:t>&lt;&lt;defendant.correspondenceAddress.AddressLine3&gt;&gt;</w:t>
-            </w:r>
-          </w:p>
-          <w:p>
-            <w:r>
-              <w:t>&lt;&lt;es_&gt;&gt;</w:t>
-            </w:r>
-          </w:p>
-          <w:p>
-            <w:r>
-              <w:t>&lt;&lt;cs_{</w:t>
-            </w:r>
-            <w:proofErr w:type="spellStart"/>
-            <w:r>
-              <w:t>defendant.correspondenceAddress.PostTown</w:t>
-            </w:r>
-            <w:proofErr w:type="spellEnd"/>
-            <w:r>
-              <w:t>!= null}&gt;&gt;</w:t>
-            </w:r>
-          </w:p>
-          <w:p>
-            <w:r>
-              <w:t>&lt;&lt;</w:t>
-            </w:r>
-            <w:proofErr w:type="spellStart"/>
-            <w:r>
-              <w:t>defendant.correspondenceAddress.PostTown</w:t>
-            </w:r>
-            <w:proofErr w:type="spellEnd"/>
-            <w:r>
-              <w:t xml:space="preserve"> &gt;&gt;</w:t>
-            </w:r>
-          </w:p>
-          <w:p>
-            <w:r>
-              <w:t>&lt;&lt;es_&gt;&gt;</w:t>
-            </w:r>
-          </w:p>
-          <w:p>
-            <w:r>
-              <w:t>&lt;&lt;cs_{</w:t>
-            </w:r>
-            <w:proofErr w:type="spellStart"/>
-            <w:r>
-              <w:t>defendant.correspondenceAddress.County</w:t>
-            </w:r>
-            <w:proofErr w:type="spellEnd"/>
-            <w:r>
-              <w:t>!= null}&gt;&gt;</w:t>
-            </w:r>
-          </w:p>
-          <w:p>
-            <w:r>
-              <w:t>&lt;&lt;es_&gt;&gt;</w:t>
-            </w:r>
-          </w:p>
-          <w:p>
-            <w:r>
-              <w:t>&lt;&lt;cs_{</w:t>
-            </w:r>
-            <w:proofErr w:type="spellStart"/>
-            <w:r>
-              <w:t>defendant.correspondenceAddress.PostCode</w:t>
-            </w:r>
-            <w:proofErr w:type="spellEnd"/>
-            <w:r>
-              <w:t>!= null}&gt;&gt;</w:t>
-            </w:r>
-          </w:p>
-          <w:p>
-            <w:r>
-              <w:t>&lt;&lt;</w:t>
-            </w:r>
-            <w:proofErr w:type="spellStart"/>
-            <w:r>
-              <w:t>defendant.correspondenceAddress.PostCode</w:t>
-            </w:r>
-            <w:proofErr w:type="spellEnd"/>
-            <w:r>
-              <w:t>&gt;&gt;</w:t>
-            </w:r>
-          </w:p>
-          <w:p>
-            <w:r>
-              <w:t>&lt;&lt;es_&gt;&gt;</w:t>
-            </w:r>
-          </w:p>
-          <w:p/>
-        </w:tc>
-      </w:tr>
-      <w:tr>
-        <w:tc>
-          <w:tcPr>
-            <w:tcW w:w="4210" w:type="dxa"/>
-          </w:tcPr>
-          <w:p>
-            <w:r>
-              <w:lastRenderedPageBreak/>
-              <w:t>&lt;&lt;er_&gt;&gt;</w:t>
-            </w:r>
-          </w:p>
-        </w:tc>
-        <w:tc>
-          <w:tcPr>
-            <w:tcW w:w="4816" w:type="dxa"/>
-          </w:tcPr>
-          <w:p/>
-        </w:tc>
-      </w:tr>
-      <w:tr>
-        <w:tc>
-          <w:tcPr>
-            <w:tcW w:w="4210" w:type="dxa"/>
-            <w:tcBorders>
-              <w:bottom w:val="single" w:sz="4" w:space="0" w:color="auto"/>
-            </w:tcBorders>
-          </w:tcPr>
-          <w:p>
-            <w:r>
-              <w:t xml:space="preserve">Telephone number </w:t>
-            </w:r>
-          </w:p>
-        </w:tc>
-        <w:tc>
-          <w:tcPr>
-            <w:tcW w:w="4816" w:type="dxa"/>
-            <w:tcBorders>
-              <w:bottom w:val="single" w:sz="4" w:space="0" w:color="auto"/>
-            </w:tcBorders>
-          </w:tcPr>
-          <w:p>
-            <w:r>
-              <w:t>&lt;&lt;</w:t>
-            </w:r>
-            <w:proofErr w:type="spellStart"/>
-            <w:r>
-              <w:t>defendant.phone</w:t>
-            </w:r>
-            <w:proofErr w:type="spellEnd"/>
-            <w:r>
-              <w:t>&gt;&gt;</w:t>
-            </w:r>
-          </w:p>
-        </w:tc>
-      </w:tr>
-      <w:tr>
-        <w:tc>
-          <w:tcPr>
-            <w:tcW w:w="4210" w:type="dxa"/>
-            <w:tcBorders>
-              <w:top w:val="single" w:sz="4" w:space="0" w:color="auto"/>
-              <w:bottom w:val="single" w:sz="4" w:space="0" w:color="auto"/>
-            </w:tcBorders>
-          </w:tcPr>
-          <w:p>
-            <w:r>
-              <w:t>Email address</w:t>
-            </w:r>
-          </w:p>
-        </w:tc>
-        <w:tc>
-          <w:tcPr>
-            <w:tcW w:w="4816" w:type="dxa"/>
-            <w:tcBorders>
-              <w:top w:val="single" w:sz="4" w:space="0" w:color="auto"/>
-              <w:bottom w:val="single" w:sz="4" w:space="0" w:color="auto"/>
-            </w:tcBorders>
-          </w:tcPr>
-          <w:p>
-            <w:r>
-              <w:t>&lt;&lt;</w:t>
-            </w:r>
-            <w:proofErr w:type="spellStart"/>
-            <w:r>
-              <w:t>defendant.email</w:t>
-            </w:r>
-            <w:proofErr w:type="spellEnd"/>
-            <w:r>
-              <w:t>&gt;&gt;</w:t>
+              <w:t>&lt;&lt;defendant.email&gt;&gt;</w:t>
             </w:r>
           </w:p>
         </w:tc>
@@ -7145,11 +5595,9 @@
             <w:r>
               <w:t>£&lt;&lt;</w:t>
             </w:r>
-            <w:proofErr w:type="spellStart"/>
             <w:r>
               <w:t>totalClaimAmount</w:t>
             </w:r>
-            <w:proofErr w:type="spellEnd"/>
             <w:r>
               <w:t>&gt;&gt;</w:t>
             </w:r>
@@ -7160,45 +5608,13 @@
               <w:t xml:space="preserve"> </w:t>
             </w:r>
             <w:r>
-              <w:t>&lt;&lt;{</w:t>
-            </w:r>
-            <w:proofErr w:type="spellStart"/>
-            <w:r>
-              <w:t>dateFormat</w:t>
-            </w:r>
-            <w:proofErr w:type="spellEnd"/>
-            <w:r>
-              <w:t>(</w:t>
-            </w:r>
-            <w:proofErr w:type="spellStart"/>
-            <w:r>
-              <w:t>settlement</w:t>
+              <w:t>&lt;&lt;{dateFormat(settlement</w:t>
             </w:r>
             <w:r>
               <w:t>Agreed</w:t>
             </w:r>
             <w:r>
-              <w:t>Date</w:t>
-            </w:r>
-            <w:proofErr w:type="spellEnd"/>
-            <w:r>
-              <w:t xml:space="preserve">,‘d MMMM </w:t>
-            </w:r>
-            <w:proofErr w:type="spellStart"/>
-            <w:r>
-              <w:t>yyyy</w:t>
-            </w:r>
-            <w:proofErr w:type="spellEnd"/>
-            <w:r>
-              <w:t>’,‘dd-MM-</w:t>
-            </w:r>
-            <w:proofErr w:type="spellStart"/>
-            <w:r>
-              <w:t>yyyy</w:t>
-            </w:r>
-            <w:proofErr w:type="spellEnd"/>
-            <w:r>
-              <w:t>’)}&gt;&gt;</w:t>
+              <w:t>Date,‘d MMMM yyyy’,‘dd-MM-yyyy’)}&gt;&gt;</w:t>
             </w:r>
           </w:p>
         </w:tc>
@@ -7224,45 +5640,13 @@
           </w:tcPr>
           <w:p>
             <w:r>
-              <w:t>&lt;&lt;{</w:t>
-            </w:r>
-            <w:proofErr w:type="spellStart"/>
-            <w:r>
-              <w:t>dateFormat</w:t>
-            </w:r>
-            <w:proofErr w:type="spellEnd"/>
-            <w:r>
-              <w:t>(</w:t>
-            </w:r>
-            <w:proofErr w:type="spellStart"/>
-            <w:r>
-              <w:t>settlement</w:t>
+              <w:t>&lt;&lt;{dateFormat(settlement</w:t>
             </w:r>
             <w:r>
               <w:t>Agreed</w:t>
             </w:r>
             <w:r>
-              <w:t>Date</w:t>
-            </w:r>
-            <w:proofErr w:type="spellEnd"/>
-            <w:r>
-              <w:t xml:space="preserve">,‘d MMMM </w:t>
-            </w:r>
-            <w:proofErr w:type="spellStart"/>
-            <w:r>
-              <w:t>yyyy</w:t>
-            </w:r>
-            <w:proofErr w:type="spellEnd"/>
-            <w:r>
-              <w:t>’,‘dd-MM-</w:t>
-            </w:r>
-            <w:proofErr w:type="spellStart"/>
-            <w:r>
-              <w:t>yyyy</w:t>
-            </w:r>
-            <w:proofErr w:type="spellEnd"/>
-            <w:r>
-              <w:t>’)}&gt;&gt;</w:t>
+              <w:t>Date,‘d MMMM yyyy’,‘dd-MM-yyyy’)}&gt;&gt;</w:t>
             </w:r>
           </w:p>
         </w:tc>
@@ -7334,6 +5718,15 @@
               <w:bottom w:val="nil"/>
             </w:tcBorders>
           </w:tcPr>
+          <w:p>
+            <w:pPr>
+              <w:rPr>
+                <w:rFonts w:ascii="Arial" w:hAnsi="Arial"/>
+                <w:sz w:val="22"/>
+                <w:szCs w:val="22"/>
+              </w:rPr>
+            </w:pPr>
+          </w:p>
           <w:p>
             <w:r>
               <w:rPr>
@@ -7564,6 +5957,7 @@
                 <w:b/>
                 <w:bCs/>
               </w:rPr>
+              <w:lastRenderedPageBreak/>
               <w:t>5.</w:t>
             </w:r>
             <w:r>
@@ -7667,7 +6061,6 @@
                       <w:sz w:val="22"/>
                       <w:szCs w:val="22"/>
                     </w:rPr>
-                    <w:lastRenderedPageBreak/>
                     <w:t>Either party can apply to:</w:t>
                   </w:r>
                 </w:p>
@@ -7822,7 +6215,15 @@
                       <w:sz w:val="22"/>
                       <w:szCs w:val="22"/>
                     </w:rPr>
-                    <w:t>Ask the court to enforce any of the steps to be taken</w:t>
+                    <w:t>a</w:t>
+                  </w:r>
+                  <w:r>
+                    <w:rPr>
+                      <w:rFonts w:ascii="Arial" w:hAnsi="Arial"/>
+                      <w:sz w:val="22"/>
+                      <w:szCs w:val="22"/>
+                    </w:rPr>
+                    <w:t>sk the court to enforce any of the steps to be taken</w:t>
                   </w:r>
                 </w:p>
               </w:tc>
@@ -7868,23 +6269,7 @@
                       <w:sz w:val="22"/>
                       <w:szCs w:val="22"/>
                     </w:rPr>
-                    <w:t>To apply, download and complete form N244 from HMCTS Form</w:t>
-                  </w:r>
-                  <w:r>
-                    <w:rPr>
-                      <w:rFonts w:ascii="Arial" w:hAnsi="Arial"/>
-                      <w:sz w:val="22"/>
-                      <w:szCs w:val="22"/>
-                    </w:rPr>
-                    <w:t xml:space="preserve"> </w:t>
-                  </w:r>
-                  <w:r>
-                    <w:rPr>
-                      <w:rFonts w:ascii="Arial" w:hAnsi="Arial"/>
-                      <w:sz w:val="22"/>
-                      <w:szCs w:val="22"/>
-                    </w:rPr>
-                    <w:t>finder and send it to the</w:t>
+                    <w:t>To apply, download and complete form N244 from HMCTS Formfinder and send it to the</w:t>
                   </w:r>
                 </w:p>
                 <w:p>
@@ -7959,14 +6344,12 @@
     <w:p/>
     <w:p/>
     <w:sectPr>
-      <w:headerReference w:type="even" r:id="rId8"/>
-      <w:headerReference w:type="default" r:id="rId9"/>
-      <w:footerReference w:type="even" r:id="rId10"/>
-      <w:footerReference w:type="default" r:id="rId11"/>
-      <w:headerReference w:type="first" r:id="rId12"/>
-      <w:footerReference w:type="first" r:id="rId13"/>
+      <w:headerReference w:type="default" r:id="rId8"/>
+      <w:footerReference w:type="default" r:id="rId9"/>
+      <w:headerReference w:type="first" r:id="rId10"/>
+      <w:footerReference w:type="first" r:id="rId11"/>
       <w:pgSz w:w="11906" w:h="16838"/>
-      <w:pgMar w:top="1440" w:right="1440" w:bottom="1440" w:left="1440" w:header="708" w:footer="340" w:gutter="0"/>
+      <w:pgMar w:top="1440" w:right="1440" w:bottom="1440" w:left="1440" w:header="720" w:footer="340" w:gutter="0"/>
       <w:cols w:space="708"/>
       <w:titlePg/>
       <w:docGrid w:linePitch="360"/>
@@ -7995,16 +6378,6 @@
 </file>
 
 <file path=word/footer1.xml><?xml version="1.0" encoding="utf-8"?>
-<w:ftr xmlns:wpc="http://schemas.microsoft.com/office/word/2010/wordprocessingCanvas" xmlns:cx="http://schemas.microsoft.com/office/drawing/2014/chartex" xmlns:cx1="http://schemas.microsoft.com/office/drawing/2015/9/8/chartex" xmlns:cx2="http://schemas.microsoft.com/office/drawing/2015/10/21/chartex" xmlns:cx3="http://schemas.microsoft.com/office/drawing/2016/5/9/chartex" xmlns:cx4="http://schemas.microsoft.com/office/drawing/2016/5/10/chartex" xmlns:cx5="http://schemas.microsoft.com/office/drawing/2016/5/11/chartex" xmlns:cx6="http://schemas.microsoft.com/office/drawing/2016/5/12/chartex" xmlns:cx7="http://schemas.microsoft.com/office/drawing/2016/5/13/chartex" xmlns:cx8="http://schemas.microsoft.com/office/drawing/2016/5/14/chartex" xmlns:mc="http://schemas.openxmlformats.org/markup-compatibility/2006" xmlns:aink="http://schemas.microsoft.com/office/drawing/2016/ink" xmlns:am3d="http://schemas.microsoft.com/office/drawing/2017/model3d" xmlns:o="urn:schemas-microsoft-com:office:office" xmlns:oel="http://schemas.microsoft.com/office/2019/extlst" xmlns:r="http://schemas.openxmlformats.org/officeDocument/2006/relationships" xmlns:m="http://schemas.openxmlformats.org/officeDocument/2006/math" xmlns:v="urn:schemas-microsoft-com:vml" xmlns:wp14="http://schemas.microsoft.com/office/word/2010/wordprocessingDrawing" xmlns:wp="http://schemas.openxmlformats.org/drawingml/2006/wordprocessingDrawing" xmlns:w10="urn:schemas-microsoft-com:office:word" xmlns:w="http://schemas.openxmlformats.org/wordprocessingml/2006/main" xmlns:w14="http://schemas.microsoft.com/office/word/2010/wordml" xmlns:w15="http://schemas.microsoft.com/office/word/2012/wordml" xmlns:w16cex="http://schemas.microsoft.com/office/word/2018/wordml/cex" xmlns:w16cid="http://schemas.microsoft.com/office/word/2016/wordml/cid" xmlns:w16="http://schemas.microsoft.com/office/word/2018/wordml" xmlns:w16sdtdh="http://schemas.microsoft.com/office/word/2020/wordml/sdtdatahash" xmlns:w16se="http://schemas.microsoft.com/office/word/2015/wordml/symex" xmlns:wpg="http://schemas.microsoft.com/office/word/2010/wordprocessingGroup" xmlns:wpi="http://schemas.microsoft.com/office/word/2010/wordprocessingInk" xmlns:wne="http://schemas.microsoft.com/office/word/2006/wordml" xmlns:wps="http://schemas.microsoft.com/office/word/2010/wordprocessingShape" mc:Ignorable="w14 w15 w16se w16cid w16 w16cex w16sdtdh wp14">
-  <w:p>
-    <w:pPr>
-      <w:pStyle w:val="Footer"/>
-    </w:pPr>
-  </w:p>
-</w:ftr>
-</file>
-
-<file path=word/footer2.xml><?xml version="1.0" encoding="utf-8"?>
 <w:ftr xmlns:wpc="http://schemas.microsoft.com/office/word/2010/wordprocessingCanvas" xmlns:cx="http://schemas.microsoft.com/office/drawing/2014/chartex" xmlns:cx1="http://schemas.microsoft.com/office/drawing/2015/9/8/chartex" xmlns:cx2="http://schemas.microsoft.com/office/drawing/2015/10/21/chartex" xmlns:cx3="http://schemas.microsoft.com/office/drawing/2016/5/9/chartex" xmlns:cx4="http://schemas.microsoft.com/office/drawing/2016/5/10/chartex" xmlns:cx5="http://schemas.microsoft.com/office/drawing/2016/5/11/chartex" xmlns:cx6="http://schemas.microsoft.com/office/drawing/2016/5/12/chartex" xmlns:cx7="http://schemas.microsoft.com/office/drawing/2016/5/13/chartex" xmlns:cx8="http://schemas.microsoft.com/office/drawing/2016/5/14/chartex" xmlns:mc="http://schemas.openxmlformats.org/markup-compatibility/2006" xmlns:aink="http://schemas.microsoft.com/office/drawing/2016/ink" xmlns:am3d="http://schemas.microsoft.com/office/drawing/2017/model3d" xmlns:o="urn:schemas-microsoft-com:office:office" xmlns:oel="http://schemas.microsoft.com/office/2019/extlst" xmlns:r="http://schemas.openxmlformats.org/officeDocument/2006/relationships" xmlns:m="http://schemas.openxmlformats.org/officeDocument/2006/math" xmlns:v="urn:schemas-microsoft-com:vml" xmlns:wp14="http://schemas.microsoft.com/office/word/2010/wordprocessingDrawing" xmlns:wp="http://schemas.openxmlformats.org/drawingml/2006/wordprocessingDrawing" xmlns:w10="urn:schemas-microsoft-com:office:word" xmlns:w="http://schemas.openxmlformats.org/wordprocessingml/2006/main" xmlns:w14="http://schemas.microsoft.com/office/word/2010/wordml" xmlns:w15="http://schemas.microsoft.com/office/word/2012/wordml" xmlns:w16cex="http://schemas.microsoft.com/office/word/2018/wordml/cex" xmlns:w16cid="http://schemas.microsoft.com/office/word/2016/wordml/cid" xmlns:w16="http://schemas.microsoft.com/office/word/2018/wordml" xmlns:w16sdtdh="http://schemas.microsoft.com/office/word/2020/wordml/sdtdatahash" xmlns:w16se="http://schemas.microsoft.com/office/word/2015/wordml/symex" xmlns:wpg="http://schemas.microsoft.com/office/word/2010/wordprocessingGroup" xmlns:wpi="http://schemas.microsoft.com/office/word/2010/wordprocessingInk" xmlns:wne="http://schemas.microsoft.com/office/word/2006/wordml" xmlns:wps="http://schemas.microsoft.com/office/word/2010/wordprocessingShape" mc:Ignorable="w14 w15 w16se w16cid w16 w16cex w16sdtdh wp14">
   <w:tbl>
     <w:tblPr>
@@ -8191,7 +6564,7 @@
 </w:ftr>
 </file>
 
-<file path=word/footer3.xml><?xml version="1.0" encoding="utf-8"?>
+<file path=word/footer2.xml><?xml version="1.0" encoding="utf-8"?>
 <w:ftr xmlns:wpc="http://schemas.microsoft.com/office/word/2010/wordprocessingCanvas" xmlns:cx="http://schemas.microsoft.com/office/drawing/2014/chartex" xmlns:cx1="http://schemas.microsoft.com/office/drawing/2015/9/8/chartex" xmlns:cx2="http://schemas.microsoft.com/office/drawing/2015/10/21/chartex" xmlns:cx3="http://schemas.microsoft.com/office/drawing/2016/5/9/chartex" xmlns:cx4="http://schemas.microsoft.com/office/drawing/2016/5/10/chartex" xmlns:cx5="http://schemas.microsoft.com/office/drawing/2016/5/11/chartex" xmlns:cx6="http://schemas.microsoft.com/office/drawing/2016/5/12/chartex" xmlns:cx7="http://schemas.microsoft.com/office/drawing/2016/5/13/chartex" xmlns:cx8="http://schemas.microsoft.com/office/drawing/2016/5/14/chartex" xmlns:mc="http://schemas.openxmlformats.org/markup-compatibility/2006" xmlns:aink="http://schemas.microsoft.com/office/drawing/2016/ink" xmlns:am3d="http://schemas.microsoft.com/office/drawing/2017/model3d" xmlns:o="urn:schemas-microsoft-com:office:office" xmlns:oel="http://schemas.microsoft.com/office/2019/extlst" xmlns:r="http://schemas.openxmlformats.org/officeDocument/2006/relationships" xmlns:m="http://schemas.openxmlformats.org/officeDocument/2006/math" xmlns:v="urn:schemas-microsoft-com:vml" xmlns:wp14="http://schemas.microsoft.com/office/word/2010/wordprocessingDrawing" xmlns:wp="http://schemas.openxmlformats.org/drawingml/2006/wordprocessingDrawing" xmlns:w10="urn:schemas-microsoft-com:office:word" xmlns:w="http://schemas.openxmlformats.org/wordprocessingml/2006/main" xmlns:w14="http://schemas.microsoft.com/office/word/2010/wordml" xmlns:w15="http://schemas.microsoft.com/office/word/2012/wordml" xmlns:w16cex="http://schemas.microsoft.com/office/word/2018/wordml/cex" xmlns:w16cid="http://schemas.microsoft.com/office/word/2016/wordml/cid" xmlns:w16="http://schemas.microsoft.com/office/word/2018/wordml" xmlns:w16sdtdh="http://schemas.microsoft.com/office/word/2020/wordml/sdtdatahash" xmlns:w16se="http://schemas.microsoft.com/office/word/2015/wordml/symex" xmlns:wpg="http://schemas.microsoft.com/office/word/2010/wordprocessingGroup" xmlns:wpi="http://schemas.microsoft.com/office/word/2010/wordprocessingInk" xmlns:wne="http://schemas.microsoft.com/office/word/2006/wordml" xmlns:wps="http://schemas.microsoft.com/office/word/2010/wordprocessingShape" mc:Ignorable="w14 w15 w16se w16cid w16 w16cex w16sdtdh wp14">
   <w:tbl>
     <w:tblPr>
@@ -8437,6 +6810,56 @@
   <w:p>
     <w:pPr>
       <w:pStyle w:val="Header"/>
+      <w:rPr>
+        <w:sz w:val="14"/>
+        <w:szCs w:val="14"/>
+      </w:rPr>
+    </w:pPr>
+    <w:r>
+      <w:tab/>
+    </w:r>
+    <w:r>
+      <w:tab/>
+    </w:r>
+    <w:r>
+      <w:t xml:space="preserve">  </w:t>
+    </w:r>
+    <w:r>
+      <w:rPr>
+        <w:rFonts w:ascii="Times New Roman" w:hAnsi="Times New Roman" w:cs="Times New Roman"/>
+        <w:sz w:val="14"/>
+        <w:szCs w:val="14"/>
+      </w:rPr>
+      <w:t>C</w:t>
+    </w:r>
+    <w:r>
+      <w:rPr>
+        <w:rFonts w:ascii="Times New Roman" w:hAnsi="Times New Roman" w:cs="Times New Roman"/>
+        <w:sz w:val="14"/>
+        <w:szCs w:val="14"/>
+      </w:rPr>
+      <w:t>laim number</w:t>
+    </w:r>
+    <w:r>
+      <w:rPr>
+        <w:rFonts w:ascii="Times New Roman" w:hAnsi="Times New Roman" w:cs="Times New Roman"/>
+        <w:sz w:val="14"/>
+        <w:szCs w:val="14"/>
+      </w:rPr>
+      <w:t>:</w:t>
+    </w:r>
+    <w:r>
+      <w:rPr>
+        <w:rFonts w:ascii="Times New Roman" w:hAnsi="Times New Roman" w:cs="Times New Roman"/>
+        <w:sz w:val="14"/>
+        <w:szCs w:val="14"/>
+      </w:rPr>
+      <w:t>&lt;&lt;claimReferenceNumber&gt;&gt;</w:t>
+    </w:r>
+  </w:p>
+  <w:p>
+    <w:pPr>
+      <w:pStyle w:val="Header"/>
     </w:pPr>
   </w:p>
 </w:hdr>
@@ -8447,134 +6870,83 @@
   <w:p>
     <w:pPr>
       <w:pStyle w:val="Header"/>
+      <w:rPr>
+        <w:sz w:val="14"/>
+        <w:szCs w:val="14"/>
+      </w:rPr>
     </w:pPr>
     <w:r>
-      <w:ptab w:relativeTo="margin" w:alignment="right" w:leader="none"/>
+      <w:rPr>
+        <w:rFonts w:ascii="Times New Roman" w:hAnsi="Times New Roman" w:cs="Times New Roman"/>
+        <w:sz w:val="18"/>
+        <w:szCs w:val="18"/>
+      </w:rPr>
+      <w:tab/>
     </w:r>
-  </w:p>
-  <w:tbl>
-    <w:tblPr>
-      <w:tblStyle w:val="TableGrid"/>
-      <w:tblW w:w="3119" w:type="dxa"/>
-      <w:tblInd w:w="5812" w:type="dxa"/>
-      <w:tblLayout w:type="fixed"/>
-      <w:tblLook w:val="04A0" w:firstRow="1" w:lastRow="0" w:firstColumn="1" w:lastColumn="0" w:noHBand="0" w:noVBand="1"/>
-    </w:tblPr>
-    <w:tblGrid>
-      <w:gridCol w:w="1335"/>
-      <w:gridCol w:w="1784"/>
-    </w:tblGrid>
-    <w:tr>
-      <w:trPr>
-        <w:trHeight w:val="426"/>
-      </w:trPr>
-      <w:tc>
-        <w:tcPr>
-          <w:tcW w:w="1335" w:type="dxa"/>
-          <w:tcBorders>
-            <w:top w:val="nil"/>
-            <w:left w:val="nil"/>
-            <w:bottom w:val="nil"/>
-            <w:right w:val="nil"/>
-          </w:tcBorders>
-        </w:tcPr>
-        <w:p>
-          <w:pPr>
-            <w:pStyle w:val="Header"/>
-            <w:ind w:right="-113"/>
-            <w:jc w:val="right"/>
-            <w:rPr>
-              <w:rFonts w:ascii="Times New Roman" w:hAnsi="Times New Roman" w:cs="Times New Roman"/>
-              <w:sz w:val="16"/>
-              <w:szCs w:val="16"/>
-            </w:rPr>
-          </w:pPr>
-          <w:r>
-            <w:rPr>
-              <w:rFonts w:ascii="Times New Roman" w:hAnsi="Times New Roman" w:cs="Times New Roman"/>
-              <w:sz w:val="16"/>
-              <w:szCs w:val="16"/>
-            </w:rPr>
-            <w:t>Claim number:</w:t>
-          </w:r>
-        </w:p>
-      </w:tc>
-      <w:tc>
-        <w:tcPr>
-          <w:tcW w:w="1784" w:type="dxa"/>
-          <w:tcBorders>
-            <w:top w:val="nil"/>
-            <w:left w:val="nil"/>
-            <w:bottom w:val="nil"/>
-            <w:right w:val="nil"/>
-          </w:tcBorders>
-        </w:tcPr>
-        <w:p>
-          <w:pPr>
-            <w:pStyle w:val="Header"/>
-            <w:ind w:right="-113"/>
-            <w:jc w:val="both"/>
-            <w:rPr>
-              <w:rFonts w:ascii="Times New Roman" w:hAnsi="Times New Roman" w:cs="Times New Roman"/>
-              <w:sz w:val="16"/>
-              <w:szCs w:val="16"/>
-            </w:rPr>
-          </w:pPr>
-          <w:r>
-            <w:rPr>
-              <w:rFonts w:ascii="Times New Roman" w:hAnsi="Times New Roman" w:cs="Times New Roman"/>
-              <w:color w:val="60686D"/>
-              <w:sz w:val="16"/>
-              <w:szCs w:val="16"/>
-            </w:rPr>
-            <w:t>&lt;&lt;</w:t>
-          </w:r>
-          <w:proofErr w:type="spellStart"/>
-          <w:r>
-            <w:rPr>
-              <w:rFonts w:ascii="Times New Roman" w:hAnsi="Times New Roman" w:cs="Times New Roman"/>
-              <w:sz w:val="16"/>
-              <w:szCs w:val="16"/>
-            </w:rPr>
-            <w:t>claimR</w:t>
-          </w:r>
-          <w:r>
-            <w:rPr>
-              <w:rFonts w:ascii="Times New Roman" w:hAnsi="Times New Roman" w:cs="Times New Roman"/>
-              <w:color w:val="60686D"/>
-              <w:sz w:val="16"/>
-              <w:szCs w:val="16"/>
-            </w:rPr>
-            <w:t>eferenceNumber</w:t>
-          </w:r>
-          <w:proofErr w:type="spellEnd"/>
-          <w:r>
-            <w:rPr>
-              <w:rFonts w:ascii="Times New Roman" w:hAnsi="Times New Roman" w:cs="Times New Roman"/>
-              <w:color w:val="60686D"/>
-              <w:sz w:val="16"/>
-              <w:szCs w:val="16"/>
-            </w:rPr>
-            <w:t xml:space="preserve"> &gt;&gt;</w:t>
-          </w:r>
-        </w:p>
-      </w:tc>
-    </w:tr>
-  </w:tbl>
-  <w:p>
-    <w:pPr>
-      <w:pStyle w:val="Header"/>
-    </w:pPr>
-  </w:p>
-</w:hdr>
-</file>
-
-<file path=word/header3.xml><?xml version="1.0" encoding="utf-8"?>
-<w:hdr xmlns:wpc="http://schemas.microsoft.com/office/word/2010/wordprocessingCanvas" xmlns:cx="http://schemas.microsoft.com/office/drawing/2014/chartex" xmlns:cx1="http://schemas.microsoft.com/office/drawing/2015/9/8/chartex" xmlns:cx2="http://schemas.microsoft.com/office/drawing/2015/10/21/chartex" xmlns:cx3="http://schemas.microsoft.com/office/drawing/2016/5/9/chartex" xmlns:cx4="http://schemas.microsoft.com/office/drawing/2016/5/10/chartex" xmlns:cx5="http://schemas.microsoft.com/office/drawing/2016/5/11/chartex" xmlns:cx6="http://schemas.microsoft.com/office/drawing/2016/5/12/chartex" xmlns:cx7="http://schemas.microsoft.com/office/drawing/2016/5/13/chartex" xmlns:cx8="http://schemas.microsoft.com/office/drawing/2016/5/14/chartex" xmlns:mc="http://schemas.openxmlformats.org/markup-compatibility/2006" xmlns:aink="http://schemas.microsoft.com/office/drawing/2016/ink" xmlns:am3d="http://schemas.microsoft.com/office/drawing/2017/model3d" xmlns:o="urn:schemas-microsoft-com:office:office" xmlns:oel="http://schemas.microsoft.com/office/2019/extlst" xmlns:r="http://schemas.openxmlformats.org/officeDocument/2006/relationships" xmlns:m="http://schemas.openxmlformats.org/officeDocument/2006/math" xmlns:v="urn:schemas-microsoft-com:vml" xmlns:wp14="http://schemas.microsoft.com/office/word/2010/wordprocessingDrawing" xmlns:wp="http://schemas.openxmlformats.org/drawingml/2006/wordprocessingDrawing" xmlns:w10="urn:schemas-microsoft-com:office:word" xmlns:w="http://schemas.openxmlformats.org/wordprocessingml/2006/main" xmlns:w14="http://schemas.microsoft.com/office/word/2010/wordml" xmlns:w15="http://schemas.microsoft.com/office/word/2012/wordml" xmlns:w16cex="http://schemas.microsoft.com/office/word/2018/wordml/cex" xmlns:w16cid="http://schemas.microsoft.com/office/word/2016/wordml/cid" xmlns:w16="http://schemas.microsoft.com/office/word/2018/wordml" xmlns:w16sdtdh="http://schemas.microsoft.com/office/word/2020/wordml/sdtdatahash" xmlns:w16se="http://schemas.microsoft.com/office/word/2015/wordml/symex" xmlns:wpg="http://schemas.microsoft.com/office/word/2010/wordprocessingGroup" xmlns:wpi="http://schemas.microsoft.com/office/word/2010/wordprocessingInk" xmlns:wne="http://schemas.microsoft.com/office/word/2006/wordml" xmlns:wps="http://schemas.microsoft.com/office/word/2010/wordprocessingShape" mc:Ignorable="w14 w15 w16se w16cid w16 w16cex w16sdtdh wp14">
-  <w:p>
-    <w:pPr>
-      <w:pStyle w:val="Header"/>
-    </w:pPr>
+    <w:r>
+      <w:rPr>
+        <w:rFonts w:ascii="Times New Roman" w:hAnsi="Times New Roman" w:cs="Times New Roman"/>
+        <w:sz w:val="18"/>
+        <w:szCs w:val="18"/>
+      </w:rPr>
+      <w:tab/>
+    </w:r>
+    <w:r>
+      <w:rPr>
+        <w:rFonts w:ascii="Times New Roman" w:hAnsi="Times New Roman" w:cs="Times New Roman"/>
+        <w:sz w:val="18"/>
+        <w:szCs w:val="18"/>
+      </w:rPr>
+      <w:t xml:space="preserve">   </w:t>
+    </w:r>
+    <w:r>
+      <w:rPr>
+        <w:rFonts w:ascii="Times New Roman" w:hAnsi="Times New Roman" w:cs="Times New Roman"/>
+        <w:sz w:val="18"/>
+        <w:szCs w:val="18"/>
+      </w:rPr>
+      <w:t xml:space="preserve">  </w:t>
+    </w:r>
+    <w:r>
+      <w:rPr>
+        <w:rFonts w:ascii="Times New Roman" w:hAnsi="Times New Roman" w:cs="Times New Roman"/>
+        <w:sz w:val="18"/>
+        <w:szCs w:val="18"/>
+      </w:rPr>
+      <w:t xml:space="preserve"> </w:t>
+    </w:r>
+    <w:r>
+      <w:rPr>
+        <w:rFonts w:ascii="Times New Roman" w:hAnsi="Times New Roman" w:cs="Times New Roman"/>
+        <w:sz w:val="18"/>
+        <w:szCs w:val="18"/>
+      </w:rPr>
+      <w:t xml:space="preserve">    </w:t>
+    </w:r>
+    <w:r>
+      <w:rPr>
+        <w:rFonts w:ascii="Times New Roman" w:hAnsi="Times New Roman" w:cs="Times New Roman"/>
+        <w:sz w:val="14"/>
+        <w:szCs w:val="14"/>
+      </w:rPr>
+      <w:t>Claim number</w:t>
+    </w:r>
+    <w:r>
+      <w:rPr>
+        <w:rFonts w:ascii="Times New Roman" w:hAnsi="Times New Roman" w:cs="Times New Roman"/>
+        <w:sz w:val="14"/>
+        <w:szCs w:val="14"/>
+      </w:rPr>
+      <w:t>:</w:t>
+    </w:r>
+    <w:r>
+      <w:rPr>
+        <w:rFonts w:ascii="Times New Roman" w:hAnsi="Times New Roman" w:cs="Times New Roman"/>
+        <w:sz w:val="14"/>
+        <w:szCs w:val="14"/>
+      </w:rPr>
+      <w:t xml:space="preserve"> &lt;&lt;claimReferenceNumber&gt;&gt;</w:t>
+    </w:r>
   </w:p>
 </w:hdr>
 </file>
